--- a/Nhom282_LeTrongDat_NguyenHuynhDucDuy.docx
+++ b/Nhom282_LeTrongDat_NguyenHuynhDucDuy.docx
@@ -2958,8 +2958,8 @@
         <w:pStyle w:val="2"/>
         <w:ind w:right="2591"/>
       </w:pPr>
-      <w:bookmarkStart w:id="0" w:name="_Ref399247987"/>
-      <w:bookmarkStart w:id="1" w:name="_Toc90029256"/>
+      <w:bookmarkStart w:id="0" w:name="_Toc90029256"/>
+      <w:bookmarkStart w:id="1" w:name="_Ref399247987"/>
       <w:r>
         <w:t>Giới thiệu</w:t>
       </w:r>
@@ -3009,6 +3009,7 @@
     <w:p>
       <w:pPr>
         <w:ind w:left="284" w:firstLine="284"/>
+        <w:jc w:val="both"/>
       </w:pPr>
       <w:r>
         <w:t>Dự án quản lý bán quần áo online là một hệ thống giúp chủ cửa hàng quản lý sản phẩm, tài khoản, quyền hạn người dùng, giỏ hàng và giao dịch, đồng thời hỗ trợ người mua hàng có trải nghiệm mua sắm thuận tiện. Hệ thống cung cấp các công cụ báo cáo thống kê giúp chủ cửa hàng có cái nhìn tổng quan về tình hình kinh doanh để đưa ra chiến lược phát triển hợp lý.</w:t>
@@ -3038,6 +3039,7 @@
     <w:p>
       <w:pPr>
         <w:ind w:left="284" w:firstLine="284"/>
+        <w:jc w:val="both"/>
         <w:rPr>
           <w:b/>
           <w:bCs/>
@@ -3047,6 +3049,7 @@
     <w:p>
       <w:pPr>
         <w:ind w:left="284" w:firstLine="284"/>
+        <w:jc w:val="both"/>
       </w:pPr>
       <w:r>
         <w:rPr>
@@ -3068,11 +3071,20 @@
         <w:t>trước đây.</w:t>
       </w:r>
     </w:p>
-    <w:p/>
-    <w:p/>
+    <w:p>
+      <w:pPr>
+        <w:jc w:val="both"/>
+      </w:pPr>
+    </w:p>
+    <w:p>
+      <w:pPr>
+        <w:jc w:val="both"/>
+      </w:pPr>
+    </w:p>
     <w:p>
       <w:pPr>
         <w:ind w:left="284" w:firstLine="284"/>
+        <w:jc w:val="both"/>
       </w:pPr>
       <w:r>
         <w:rPr>
@@ -3089,14 +3101,22 @@
       </w:r>
     </w:p>
     <w:p>
+      <w:pPr>
+        <w:jc w:val="both"/>
+      </w:pPr>
       <w:r>
         <w:tab/>
       </w:r>
     </w:p>
-    <w:p/>
+    <w:p>
+      <w:pPr>
+        <w:jc w:val="both"/>
+      </w:pPr>
+    </w:p>
     <w:p>
       <w:pPr>
         <w:ind w:left="284" w:firstLine="284"/>
+        <w:jc w:val="both"/>
       </w:pPr>
       <w:r>
         <w:rPr>
@@ -4800,1147 +4820,6 @@
         </w:rPr>
         <w:t>Chủ cửa hàng có thể xem thống kê doanh thu, sản phẩm bán được theo tháng.</w:t>
       </w:r>
-    </w:p>
-    <w:p>
-      <w:pPr>
-        <w:spacing w:before="100" w:beforeAutospacing="1" w:after="100" w:afterAutospacing="1" w:line="360" w:lineRule="auto"/>
-        <w:ind w:left="1440" w:firstLine="1710"/>
-        <w:rPr>
-          <w:b/>
-          <w:sz w:val="32"/>
-          <w:szCs w:val="32"/>
-        </w:rPr>
-      </w:pPr>
-      <w:r>
-        <w:rPr>
-          <w:b/>
-          <w:sz w:val="32"/>
-          <w:szCs w:val="32"/>
-        </w:rPr>
-        <w:t>Bảng phân quyền:</w:t>
-      </w:r>
-    </w:p>
-    <w:tbl>
-      <w:tblPr>
-        <w:tblStyle w:val="86"/>
-        <w:tblW w:w="0" w:type="auto"/>
-        <w:tblInd w:w="0" w:type="dxa"/>
-        <w:tblBorders>
-          <w:top w:val="single" w:color="auto" w:sz="12" w:space="0"/>
-          <w:left w:val="single" w:color="auto" w:sz="12" w:space="0"/>
-          <w:bottom w:val="single" w:color="auto" w:sz="12" w:space="0"/>
-          <w:right w:val="single" w:color="auto" w:sz="12" w:space="0"/>
-          <w:insideH w:val="single" w:color="BEBEBE" w:themeColor="background1" w:themeShade="BF" w:sz="4" w:space="0"/>
-          <w:insideV w:val="single" w:color="BEBEBE" w:themeColor="background1" w:themeShade="BF" w:sz="4" w:space="0"/>
-        </w:tblBorders>
-        <w:tblLayout w:type="autofit"/>
-        <w:tblCellMar>
-          <w:top w:w="0" w:type="dxa"/>
-          <w:left w:w="108" w:type="dxa"/>
-          <w:bottom w:w="0" w:type="dxa"/>
-          <w:right w:w="108" w:type="dxa"/>
-        </w:tblCellMar>
-      </w:tblPr>
-      <w:tblGrid>
-        <w:gridCol w:w="3106"/>
-        <w:gridCol w:w="2460"/>
-        <w:gridCol w:w="1874"/>
-        <w:gridCol w:w="1847"/>
-      </w:tblGrid>
-      <w:tr>
-        <w:tblPrEx>
-          <w:tblBorders>
-            <w:top w:val="single" w:color="auto" w:sz="12" w:space="0"/>
-            <w:left w:val="single" w:color="auto" w:sz="12" w:space="0"/>
-            <w:bottom w:val="single" w:color="auto" w:sz="12" w:space="0"/>
-            <w:right w:val="single" w:color="auto" w:sz="12" w:space="0"/>
-            <w:insideH w:val="single" w:color="BEBEBE" w:themeColor="background1" w:themeShade="BF" w:sz="4" w:space="0"/>
-            <w:insideV w:val="single" w:color="BEBEBE" w:themeColor="background1" w:themeShade="BF" w:sz="4" w:space="0"/>
-          </w:tblBorders>
-          <w:tblCellMar>
-            <w:top w:w="0" w:type="dxa"/>
-            <w:left w:w="108" w:type="dxa"/>
-            <w:bottom w:w="0" w:type="dxa"/>
-            <w:right w:w="108" w:type="dxa"/>
-          </w:tblCellMar>
-        </w:tblPrEx>
-        <w:tc>
-          <w:tcPr>
-            <w:tcW w:w="0" w:type="auto"/>
-            <w:tcBorders>
-              <w:top w:val="single" w:color="7F7F7F" w:themeColor="background1" w:themeShade="80" w:sz="12" w:space="0"/>
-              <w:left w:val="single" w:color="7F7F7F" w:themeColor="background1" w:themeShade="80" w:sz="12" w:space="0"/>
-            </w:tcBorders>
-          </w:tcPr>
-          <w:p>
-            <w:pPr>
-              <w:jc w:val="center"/>
-              <w:rPr>
-                <w:b w:val="0"/>
-                <w:bCs w:val="0"/>
-              </w:rPr>
-            </w:pPr>
-            <w:r>
-              <w:rPr>
-                <w:b/>
-                <w:bCs w:val="0"/>
-              </w:rPr>
-              <w:t>Chức năng</w:t>
-            </w:r>
-          </w:p>
-        </w:tc>
-        <w:tc>
-          <w:tcPr>
-            <w:tcW w:w="0" w:type="auto"/>
-            <w:tcBorders>
-              <w:top w:val="single" w:color="7F7F7F" w:themeColor="background1" w:themeShade="80" w:sz="12" w:space="0"/>
-            </w:tcBorders>
-          </w:tcPr>
-          <w:p>
-            <w:pPr>
-              <w:jc w:val="center"/>
-              <w:rPr>
-                <w:b w:val="0"/>
-                <w:bCs/>
-              </w:rPr>
-            </w:pPr>
-            <w:r>
-              <w:rPr>
-                <w:b/>
-                <w:bCs w:val="0"/>
-              </w:rPr>
-              <w:t>Chủ cửa hàng (Admin)</w:t>
-            </w:r>
-          </w:p>
-        </w:tc>
-        <w:tc>
-          <w:tcPr>
-            <w:tcW w:w="0" w:type="auto"/>
-            <w:tcBorders>
-              <w:top w:val="single" w:color="7F7F7F" w:themeColor="background1" w:themeShade="80" w:sz="12" w:space="0"/>
-            </w:tcBorders>
-          </w:tcPr>
-          <w:p>
-            <w:pPr>
-              <w:jc w:val="center"/>
-              <w:rPr>
-                <w:b w:val="0"/>
-                <w:bCs/>
-              </w:rPr>
-            </w:pPr>
-            <w:r>
-              <w:rPr>
-                <w:b/>
-                <w:bCs w:val="0"/>
-              </w:rPr>
-              <w:t>Nhân viên (User)</w:t>
-            </w:r>
-          </w:p>
-        </w:tc>
-        <w:tc>
-          <w:tcPr>
-            <w:tcW w:w="0" w:type="auto"/>
-            <w:tcBorders>
-              <w:top w:val="single" w:color="7F7F7F" w:themeColor="background1" w:themeShade="80" w:sz="12" w:space="0"/>
-              <w:right w:val="single" w:color="7F7F7F" w:themeColor="background1" w:themeShade="80" w:sz="12" w:space="0"/>
-            </w:tcBorders>
-          </w:tcPr>
-          <w:p>
-            <w:pPr>
-              <w:jc w:val="center"/>
-              <w:rPr>
-                <w:b w:val="0"/>
-                <w:bCs/>
-              </w:rPr>
-            </w:pPr>
-            <w:r>
-              <w:rPr>
-                <w:b/>
-                <w:bCs w:val="0"/>
-              </w:rPr>
-              <w:t>Người mua hàng</w:t>
-            </w:r>
-          </w:p>
-        </w:tc>
-      </w:tr>
-      <w:tr>
-        <w:tblPrEx>
-          <w:tblBorders>
-            <w:top w:val="single" w:color="auto" w:sz="12" w:space="0"/>
-            <w:left w:val="single" w:color="auto" w:sz="12" w:space="0"/>
-            <w:bottom w:val="single" w:color="auto" w:sz="12" w:space="0"/>
-            <w:right w:val="single" w:color="auto" w:sz="12" w:space="0"/>
-            <w:insideH w:val="single" w:color="BEBEBE" w:themeColor="background1" w:themeShade="BF" w:sz="4" w:space="0"/>
-            <w:insideV w:val="single" w:color="BEBEBE" w:themeColor="background1" w:themeShade="BF" w:sz="4" w:space="0"/>
-          </w:tblBorders>
-          <w:tblCellMar>
-            <w:top w:w="0" w:type="dxa"/>
-            <w:left w:w="108" w:type="dxa"/>
-            <w:bottom w:w="0" w:type="dxa"/>
-            <w:right w:w="108" w:type="dxa"/>
-          </w:tblCellMar>
-        </w:tblPrEx>
-        <w:tc>
-          <w:tcPr>
-            <w:tcW w:w="0" w:type="auto"/>
-            <w:tcBorders>
-              <w:left w:val="single" w:color="7F7F7F" w:themeColor="background1" w:themeShade="80" w:sz="12" w:space="0"/>
-            </w:tcBorders>
-            <w:shd w:val="clear" w:color="auto" w:fill="F1F1F1" w:themeFill="background1" w:themeFillShade="F2"/>
-          </w:tcPr>
-          <w:p>
-            <w:pPr>
-              <w:spacing w:before="80" w:after="80"/>
-              <w:rPr>
-                <w:b/>
-                <w:bCs/>
-              </w:rPr>
-            </w:pPr>
-            <w:r>
-              <w:rPr>
-                <w:b/>
-                <w:bCs/>
-              </w:rPr>
-              <w:t>Đăng ký tài khoản</w:t>
-            </w:r>
-          </w:p>
-        </w:tc>
-        <w:tc>
-          <w:tcPr>
-            <w:tcW w:w="0" w:type="auto"/>
-            <w:shd w:val="clear" w:color="auto" w:fill="F1F1F1" w:themeFill="background1" w:themeFillShade="F2"/>
-          </w:tcPr>
-          <w:p>
-            <w:pPr>
-              <w:spacing w:after="40"/>
-              <w:jc w:val="center"/>
-            </w:pPr>
-            <w:r>
-              <w:t>x</w:t>
-            </w:r>
-          </w:p>
-        </w:tc>
-        <w:tc>
-          <w:tcPr>
-            <w:tcW w:w="0" w:type="auto"/>
-            <w:shd w:val="clear" w:color="auto" w:fill="F1F1F1" w:themeFill="background1" w:themeFillShade="F2"/>
-          </w:tcPr>
-          <w:p>
-            <w:pPr>
-              <w:spacing w:after="40"/>
-              <w:jc w:val="center"/>
-            </w:pPr>
-            <w:r>
-              <w:t>x</w:t>
-            </w:r>
-          </w:p>
-        </w:tc>
-        <w:tc>
-          <w:tcPr>
-            <w:tcW w:w="0" w:type="auto"/>
-            <w:tcBorders>
-              <w:right w:val="single" w:color="7F7F7F" w:themeColor="background1" w:themeShade="80" w:sz="12" w:space="0"/>
-            </w:tcBorders>
-            <w:shd w:val="clear" w:color="auto" w:fill="F1F1F1" w:themeFill="background1" w:themeFillShade="F2"/>
-          </w:tcPr>
-          <w:p>
-            <w:pPr>
-              <w:spacing w:after="40"/>
-              <w:jc w:val="center"/>
-            </w:pPr>
-            <w:r>
-              <w:t>x</w:t>
-            </w:r>
-          </w:p>
-        </w:tc>
-      </w:tr>
-      <w:tr>
-        <w:tblPrEx>
-          <w:tblBorders>
-            <w:top w:val="single" w:color="auto" w:sz="12" w:space="0"/>
-            <w:left w:val="single" w:color="auto" w:sz="12" w:space="0"/>
-            <w:bottom w:val="single" w:color="auto" w:sz="12" w:space="0"/>
-            <w:right w:val="single" w:color="auto" w:sz="12" w:space="0"/>
-            <w:insideH w:val="single" w:color="BEBEBE" w:themeColor="background1" w:themeShade="BF" w:sz="4" w:space="0"/>
-            <w:insideV w:val="single" w:color="BEBEBE" w:themeColor="background1" w:themeShade="BF" w:sz="4" w:space="0"/>
-          </w:tblBorders>
-          <w:tblCellMar>
-            <w:top w:w="0" w:type="dxa"/>
-            <w:left w:w="108" w:type="dxa"/>
-            <w:bottom w:w="0" w:type="dxa"/>
-            <w:right w:w="108" w:type="dxa"/>
-          </w:tblCellMar>
-        </w:tblPrEx>
-        <w:tc>
-          <w:tcPr>
-            <w:tcW w:w="0" w:type="auto"/>
-            <w:tcBorders>
-              <w:left w:val="single" w:color="7F7F7F" w:themeColor="background1" w:themeShade="80" w:sz="12" w:space="0"/>
-            </w:tcBorders>
-          </w:tcPr>
-          <w:p>
-            <w:pPr>
-              <w:spacing w:before="80" w:after="80"/>
-              <w:rPr>
-                <w:b w:val="0"/>
-                <w:bCs w:val="0"/>
-              </w:rPr>
-            </w:pPr>
-            <w:r>
-              <w:rPr>
-                <w:b/>
-                <w:bCs/>
-              </w:rPr>
-              <w:t>Đăng nhập tài khoản</w:t>
-            </w:r>
-          </w:p>
-        </w:tc>
-        <w:tc>
-          <w:tcPr>
-            <w:tcW w:w="0" w:type="auto"/>
-          </w:tcPr>
-          <w:p>
-            <w:pPr>
-              <w:spacing w:after="40"/>
-              <w:jc w:val="center"/>
-            </w:pPr>
-            <w:r>
-              <w:t>x</w:t>
-            </w:r>
-          </w:p>
-        </w:tc>
-        <w:tc>
-          <w:tcPr>
-            <w:tcW w:w="0" w:type="auto"/>
-          </w:tcPr>
-          <w:p>
-            <w:pPr>
-              <w:spacing w:after="40"/>
-              <w:jc w:val="center"/>
-            </w:pPr>
-            <w:r>
-              <w:t>x</w:t>
-            </w:r>
-          </w:p>
-        </w:tc>
-        <w:tc>
-          <w:tcPr>
-            <w:tcW w:w="0" w:type="auto"/>
-            <w:tcBorders>
-              <w:right w:val="single" w:color="7F7F7F" w:themeColor="background1" w:themeShade="80" w:sz="12" w:space="0"/>
-            </w:tcBorders>
-          </w:tcPr>
-          <w:p>
-            <w:pPr>
-              <w:spacing w:after="40"/>
-              <w:jc w:val="center"/>
-            </w:pPr>
-            <w:r>
-              <w:t>x</w:t>
-            </w:r>
-          </w:p>
-        </w:tc>
-      </w:tr>
-      <w:tr>
-        <w:tblPrEx>
-          <w:tblBorders>
-            <w:top w:val="single" w:color="auto" w:sz="12" w:space="0"/>
-            <w:left w:val="single" w:color="auto" w:sz="12" w:space="0"/>
-            <w:bottom w:val="single" w:color="auto" w:sz="12" w:space="0"/>
-            <w:right w:val="single" w:color="auto" w:sz="12" w:space="0"/>
-            <w:insideH w:val="single" w:color="BEBEBE" w:themeColor="background1" w:themeShade="BF" w:sz="4" w:space="0"/>
-            <w:insideV w:val="single" w:color="BEBEBE" w:themeColor="background1" w:themeShade="BF" w:sz="4" w:space="0"/>
-          </w:tblBorders>
-          <w:tblCellMar>
-            <w:top w:w="0" w:type="dxa"/>
-            <w:left w:w="108" w:type="dxa"/>
-            <w:bottom w:w="0" w:type="dxa"/>
-            <w:right w:w="108" w:type="dxa"/>
-          </w:tblCellMar>
-        </w:tblPrEx>
-        <w:tc>
-          <w:tcPr>
-            <w:tcW w:w="0" w:type="auto"/>
-            <w:tcBorders>
-              <w:left w:val="single" w:color="7F7F7F" w:themeColor="background1" w:themeShade="80" w:sz="12" w:space="0"/>
-            </w:tcBorders>
-            <w:shd w:val="clear" w:color="auto" w:fill="F1F1F1" w:themeFill="background1" w:themeFillShade="F2"/>
-          </w:tcPr>
-          <w:p>
-            <w:pPr>
-              <w:spacing w:before="80" w:after="80"/>
-              <w:rPr>
-                <w:b w:val="0"/>
-                <w:bCs w:val="0"/>
-              </w:rPr>
-            </w:pPr>
-            <w:r>
-              <w:rPr>
-                <w:b/>
-                <w:bCs/>
-              </w:rPr>
-              <w:t>Đăng xuất tài khoản</w:t>
-            </w:r>
-          </w:p>
-        </w:tc>
-        <w:tc>
-          <w:tcPr>
-            <w:tcW w:w="0" w:type="auto"/>
-            <w:shd w:val="clear" w:color="auto" w:fill="F1F1F1" w:themeFill="background1" w:themeFillShade="F2"/>
-          </w:tcPr>
-          <w:p>
-            <w:pPr>
-              <w:spacing w:after="40"/>
-              <w:jc w:val="center"/>
-            </w:pPr>
-            <w:r>
-              <w:t>x</w:t>
-            </w:r>
-          </w:p>
-        </w:tc>
-        <w:tc>
-          <w:tcPr>
-            <w:tcW w:w="0" w:type="auto"/>
-            <w:shd w:val="clear" w:color="auto" w:fill="F1F1F1" w:themeFill="background1" w:themeFillShade="F2"/>
-          </w:tcPr>
-          <w:p>
-            <w:pPr>
-              <w:spacing w:after="40"/>
-              <w:jc w:val="center"/>
-            </w:pPr>
-            <w:r>
-              <w:t>x</w:t>
-            </w:r>
-          </w:p>
-        </w:tc>
-        <w:tc>
-          <w:tcPr>
-            <w:tcW w:w="0" w:type="auto"/>
-            <w:tcBorders>
-              <w:right w:val="single" w:color="7F7F7F" w:themeColor="background1" w:themeShade="80" w:sz="12" w:space="0"/>
-            </w:tcBorders>
-            <w:shd w:val="clear" w:color="auto" w:fill="F1F1F1" w:themeFill="background1" w:themeFillShade="F2"/>
-          </w:tcPr>
-          <w:p>
-            <w:pPr>
-              <w:spacing w:after="40"/>
-              <w:jc w:val="center"/>
-            </w:pPr>
-            <w:r>
-              <w:t>x</w:t>
-            </w:r>
-          </w:p>
-        </w:tc>
-      </w:tr>
-      <w:tr>
-        <w:tblPrEx>
-          <w:tblBorders>
-            <w:top w:val="single" w:color="auto" w:sz="12" w:space="0"/>
-            <w:left w:val="single" w:color="auto" w:sz="12" w:space="0"/>
-            <w:bottom w:val="single" w:color="auto" w:sz="12" w:space="0"/>
-            <w:right w:val="single" w:color="auto" w:sz="12" w:space="0"/>
-            <w:insideH w:val="single" w:color="BEBEBE" w:themeColor="background1" w:themeShade="BF" w:sz="4" w:space="0"/>
-            <w:insideV w:val="single" w:color="BEBEBE" w:themeColor="background1" w:themeShade="BF" w:sz="4" w:space="0"/>
-          </w:tblBorders>
-          <w:tblCellMar>
-            <w:top w:w="0" w:type="dxa"/>
-            <w:left w:w="108" w:type="dxa"/>
-            <w:bottom w:w="0" w:type="dxa"/>
-            <w:right w:w="108" w:type="dxa"/>
-          </w:tblCellMar>
-        </w:tblPrEx>
-        <w:tc>
-          <w:tcPr>
-            <w:tcW w:w="0" w:type="auto"/>
-            <w:tcBorders>
-              <w:left w:val="single" w:color="7F7F7F" w:themeColor="background1" w:themeShade="80" w:sz="12" w:space="0"/>
-            </w:tcBorders>
-          </w:tcPr>
-          <w:p>
-            <w:pPr>
-              <w:spacing w:before="80" w:after="80"/>
-              <w:rPr>
-                <w:b w:val="0"/>
-                <w:bCs w:val="0"/>
-              </w:rPr>
-            </w:pPr>
-            <w:r>
-              <w:rPr>
-                <w:b/>
-                <w:bCs/>
-              </w:rPr>
-              <w:t>Quản lý tài khoản người dùng</w:t>
-            </w:r>
-          </w:p>
-        </w:tc>
-        <w:tc>
-          <w:tcPr>
-            <w:tcW w:w="0" w:type="auto"/>
-          </w:tcPr>
-          <w:p>
-            <w:pPr>
-              <w:spacing w:after="40"/>
-              <w:jc w:val="center"/>
-            </w:pPr>
-            <w:r>
-              <w:t>x</w:t>
-            </w:r>
-          </w:p>
-        </w:tc>
-        <w:tc>
-          <w:tcPr>
-            <w:tcW w:w="0" w:type="auto"/>
-          </w:tcPr>
-          <w:p>
-            <w:pPr>
-              <w:spacing w:after="40"/>
-              <w:jc w:val="center"/>
-            </w:pPr>
-          </w:p>
-        </w:tc>
-        <w:tc>
-          <w:tcPr>
-            <w:tcW w:w="0" w:type="auto"/>
-            <w:tcBorders>
-              <w:right w:val="single" w:color="7F7F7F" w:themeColor="background1" w:themeShade="80" w:sz="12" w:space="0"/>
-            </w:tcBorders>
-          </w:tcPr>
-          <w:p>
-            <w:pPr>
-              <w:spacing w:after="40"/>
-              <w:jc w:val="center"/>
-              <w:rPr>
-                <w:sz w:val="20"/>
-                <w:szCs w:val="20"/>
-              </w:rPr>
-            </w:pPr>
-          </w:p>
-        </w:tc>
-      </w:tr>
-      <w:tr>
-        <w:tblPrEx>
-          <w:tblBorders>
-            <w:top w:val="single" w:color="auto" w:sz="12" w:space="0"/>
-            <w:left w:val="single" w:color="auto" w:sz="12" w:space="0"/>
-            <w:bottom w:val="single" w:color="auto" w:sz="12" w:space="0"/>
-            <w:right w:val="single" w:color="auto" w:sz="12" w:space="0"/>
-            <w:insideH w:val="single" w:color="BEBEBE" w:themeColor="background1" w:themeShade="BF" w:sz="4" w:space="0"/>
-            <w:insideV w:val="single" w:color="BEBEBE" w:themeColor="background1" w:themeShade="BF" w:sz="4" w:space="0"/>
-          </w:tblBorders>
-          <w:tblCellMar>
-            <w:top w:w="0" w:type="dxa"/>
-            <w:left w:w="108" w:type="dxa"/>
-            <w:bottom w:w="0" w:type="dxa"/>
-            <w:right w:w="108" w:type="dxa"/>
-          </w:tblCellMar>
-        </w:tblPrEx>
-        <w:tc>
-          <w:tcPr>
-            <w:tcW w:w="0" w:type="auto"/>
-            <w:tcBorders>
-              <w:left w:val="single" w:color="7F7F7F" w:themeColor="background1" w:themeShade="80" w:sz="12" w:space="0"/>
-            </w:tcBorders>
-            <w:shd w:val="clear" w:color="auto" w:fill="F1F1F1" w:themeFill="background1" w:themeFillShade="F2"/>
-          </w:tcPr>
-          <w:p>
-            <w:pPr>
-              <w:spacing w:before="80" w:after="80"/>
-              <w:rPr>
-                <w:b w:val="0"/>
-                <w:bCs w:val="0"/>
-              </w:rPr>
-            </w:pPr>
-            <w:r>
-              <w:rPr>
-                <w:b/>
-                <w:bCs/>
-              </w:rPr>
-              <w:t>Quản lý quyền hạn</w:t>
-            </w:r>
-          </w:p>
-        </w:tc>
-        <w:tc>
-          <w:tcPr>
-            <w:tcW w:w="0" w:type="auto"/>
-            <w:shd w:val="clear" w:color="auto" w:fill="F1F1F1" w:themeFill="background1" w:themeFillShade="F2"/>
-          </w:tcPr>
-          <w:p>
-            <w:pPr>
-              <w:spacing w:after="40"/>
-              <w:jc w:val="center"/>
-            </w:pPr>
-            <w:r>
-              <w:t>x</w:t>
-            </w:r>
-          </w:p>
-        </w:tc>
-        <w:tc>
-          <w:tcPr>
-            <w:tcW w:w="0" w:type="auto"/>
-            <w:shd w:val="clear" w:color="auto" w:fill="F1F1F1" w:themeFill="background1" w:themeFillShade="F2"/>
-          </w:tcPr>
-          <w:p>
-            <w:pPr>
-              <w:spacing w:after="40"/>
-              <w:jc w:val="center"/>
-            </w:pPr>
-          </w:p>
-        </w:tc>
-        <w:tc>
-          <w:tcPr>
-            <w:tcW w:w="0" w:type="auto"/>
-            <w:tcBorders>
-              <w:right w:val="single" w:color="7F7F7F" w:themeColor="background1" w:themeShade="80" w:sz="12" w:space="0"/>
-            </w:tcBorders>
-            <w:shd w:val="clear" w:color="auto" w:fill="F1F1F1" w:themeFill="background1" w:themeFillShade="F2"/>
-          </w:tcPr>
-          <w:p>
-            <w:pPr>
-              <w:spacing w:after="40"/>
-              <w:jc w:val="center"/>
-              <w:rPr>
-                <w:sz w:val="20"/>
-                <w:szCs w:val="20"/>
-              </w:rPr>
-            </w:pPr>
-          </w:p>
-        </w:tc>
-      </w:tr>
-      <w:tr>
-        <w:tblPrEx>
-          <w:tblBorders>
-            <w:top w:val="single" w:color="auto" w:sz="12" w:space="0"/>
-            <w:left w:val="single" w:color="auto" w:sz="12" w:space="0"/>
-            <w:bottom w:val="single" w:color="auto" w:sz="12" w:space="0"/>
-            <w:right w:val="single" w:color="auto" w:sz="12" w:space="0"/>
-            <w:insideH w:val="single" w:color="BEBEBE" w:themeColor="background1" w:themeShade="BF" w:sz="4" w:space="0"/>
-            <w:insideV w:val="single" w:color="BEBEBE" w:themeColor="background1" w:themeShade="BF" w:sz="4" w:space="0"/>
-          </w:tblBorders>
-          <w:tblCellMar>
-            <w:top w:w="0" w:type="dxa"/>
-            <w:left w:w="108" w:type="dxa"/>
-            <w:bottom w:w="0" w:type="dxa"/>
-            <w:right w:w="108" w:type="dxa"/>
-          </w:tblCellMar>
-        </w:tblPrEx>
-        <w:tc>
-          <w:tcPr>
-            <w:tcW w:w="0" w:type="auto"/>
-            <w:tcBorders>
-              <w:left w:val="single" w:color="7F7F7F" w:themeColor="background1" w:themeShade="80" w:sz="12" w:space="0"/>
-            </w:tcBorders>
-          </w:tcPr>
-          <w:p>
-            <w:pPr>
-              <w:spacing w:before="80" w:after="80"/>
-              <w:rPr>
-                <w:b w:val="0"/>
-                <w:bCs w:val="0"/>
-              </w:rPr>
-            </w:pPr>
-            <w:r>
-              <w:rPr>
-                <w:b/>
-                <w:bCs/>
-              </w:rPr>
-              <w:t>Quản lý phân loại sản phẩm</w:t>
-            </w:r>
-          </w:p>
-        </w:tc>
-        <w:tc>
-          <w:tcPr>
-            <w:tcW w:w="0" w:type="auto"/>
-          </w:tcPr>
-          <w:p>
-            <w:pPr>
-              <w:spacing w:after="40"/>
-              <w:jc w:val="center"/>
-            </w:pPr>
-            <w:r>
-              <w:t>x</w:t>
-            </w:r>
-          </w:p>
-        </w:tc>
-        <w:tc>
-          <w:tcPr>
-            <w:tcW w:w="0" w:type="auto"/>
-          </w:tcPr>
-          <w:p>
-            <w:pPr>
-              <w:spacing w:after="40"/>
-              <w:jc w:val="center"/>
-            </w:pPr>
-            <w:r>
-              <w:t>x</w:t>
-            </w:r>
-          </w:p>
-        </w:tc>
-        <w:tc>
-          <w:tcPr>
-            <w:tcW w:w="0" w:type="auto"/>
-            <w:tcBorders>
-              <w:right w:val="single" w:color="7F7F7F" w:themeColor="background1" w:themeShade="80" w:sz="12" w:space="0"/>
-            </w:tcBorders>
-          </w:tcPr>
-          <w:p>
-            <w:pPr>
-              <w:spacing w:after="40"/>
-              <w:jc w:val="center"/>
-            </w:pPr>
-          </w:p>
-        </w:tc>
-      </w:tr>
-      <w:tr>
-        <w:tblPrEx>
-          <w:tblBorders>
-            <w:top w:val="single" w:color="auto" w:sz="12" w:space="0"/>
-            <w:left w:val="single" w:color="auto" w:sz="12" w:space="0"/>
-            <w:bottom w:val="single" w:color="auto" w:sz="12" w:space="0"/>
-            <w:right w:val="single" w:color="auto" w:sz="12" w:space="0"/>
-            <w:insideH w:val="single" w:color="BEBEBE" w:themeColor="background1" w:themeShade="BF" w:sz="4" w:space="0"/>
-            <w:insideV w:val="single" w:color="BEBEBE" w:themeColor="background1" w:themeShade="BF" w:sz="4" w:space="0"/>
-          </w:tblBorders>
-          <w:tblCellMar>
-            <w:top w:w="0" w:type="dxa"/>
-            <w:left w:w="108" w:type="dxa"/>
-            <w:bottom w:w="0" w:type="dxa"/>
-            <w:right w:w="108" w:type="dxa"/>
-          </w:tblCellMar>
-        </w:tblPrEx>
-        <w:tc>
-          <w:tcPr>
-            <w:tcW w:w="0" w:type="auto"/>
-            <w:tcBorders>
-              <w:left w:val="single" w:color="7F7F7F" w:themeColor="background1" w:themeShade="80" w:sz="12" w:space="0"/>
-            </w:tcBorders>
-            <w:shd w:val="clear" w:color="auto" w:fill="F1F1F1" w:themeFill="background1" w:themeFillShade="F2"/>
-          </w:tcPr>
-          <w:p>
-            <w:pPr>
-              <w:spacing w:before="80" w:after="80"/>
-              <w:rPr>
-                <w:b w:val="0"/>
-                <w:bCs w:val="0"/>
-              </w:rPr>
-            </w:pPr>
-            <w:r>
-              <w:rPr>
-                <w:b/>
-                <w:bCs/>
-              </w:rPr>
-              <w:t>Quản lý sản phẩm</w:t>
-            </w:r>
-          </w:p>
-        </w:tc>
-        <w:tc>
-          <w:tcPr>
-            <w:tcW w:w="0" w:type="auto"/>
-            <w:shd w:val="clear" w:color="auto" w:fill="F1F1F1" w:themeFill="background1" w:themeFillShade="F2"/>
-          </w:tcPr>
-          <w:p>
-            <w:pPr>
-              <w:spacing w:after="40"/>
-              <w:jc w:val="center"/>
-            </w:pPr>
-            <w:r>
-              <w:t>x</w:t>
-            </w:r>
-          </w:p>
-        </w:tc>
-        <w:tc>
-          <w:tcPr>
-            <w:tcW w:w="0" w:type="auto"/>
-            <w:shd w:val="clear" w:color="auto" w:fill="F1F1F1" w:themeFill="background1" w:themeFillShade="F2"/>
-          </w:tcPr>
-          <w:p>
-            <w:pPr>
-              <w:spacing w:after="40"/>
-              <w:jc w:val="center"/>
-            </w:pPr>
-            <w:r>
-              <w:t>x</w:t>
-            </w:r>
-          </w:p>
-        </w:tc>
-        <w:tc>
-          <w:tcPr>
-            <w:tcW w:w="0" w:type="auto"/>
-            <w:tcBorders>
-              <w:right w:val="single" w:color="7F7F7F" w:themeColor="background1" w:themeShade="80" w:sz="12" w:space="0"/>
-            </w:tcBorders>
-            <w:shd w:val="clear" w:color="auto" w:fill="F1F1F1" w:themeFill="background1" w:themeFillShade="F2"/>
-          </w:tcPr>
-          <w:p>
-            <w:pPr>
-              <w:spacing w:after="40"/>
-              <w:jc w:val="center"/>
-            </w:pPr>
-          </w:p>
-        </w:tc>
-      </w:tr>
-      <w:tr>
-        <w:tblPrEx>
-          <w:tblBorders>
-            <w:top w:val="single" w:color="auto" w:sz="12" w:space="0"/>
-            <w:left w:val="single" w:color="auto" w:sz="12" w:space="0"/>
-            <w:bottom w:val="single" w:color="auto" w:sz="12" w:space="0"/>
-            <w:right w:val="single" w:color="auto" w:sz="12" w:space="0"/>
-            <w:insideH w:val="single" w:color="BEBEBE" w:themeColor="background1" w:themeShade="BF" w:sz="4" w:space="0"/>
-            <w:insideV w:val="single" w:color="BEBEBE" w:themeColor="background1" w:themeShade="BF" w:sz="4" w:space="0"/>
-          </w:tblBorders>
-          <w:tblCellMar>
-            <w:top w:w="0" w:type="dxa"/>
-            <w:left w:w="108" w:type="dxa"/>
-            <w:bottom w:w="0" w:type="dxa"/>
-            <w:right w:w="108" w:type="dxa"/>
-          </w:tblCellMar>
-        </w:tblPrEx>
-        <w:tc>
-          <w:tcPr>
-            <w:tcW w:w="0" w:type="auto"/>
-            <w:tcBorders>
-              <w:left w:val="single" w:color="7F7F7F" w:themeColor="background1" w:themeShade="80" w:sz="12" w:space="0"/>
-            </w:tcBorders>
-          </w:tcPr>
-          <w:p>
-            <w:pPr>
-              <w:spacing w:before="80" w:after="80"/>
-              <w:rPr>
-                <w:b w:val="0"/>
-                <w:bCs w:val="0"/>
-              </w:rPr>
-            </w:pPr>
-            <w:r>
-              <w:rPr>
-                <w:b/>
-                <w:bCs/>
-              </w:rPr>
-              <w:t>Quản lý giỏ hàng</w:t>
-            </w:r>
-          </w:p>
-        </w:tc>
-        <w:tc>
-          <w:tcPr>
-            <w:tcW w:w="0" w:type="auto"/>
-          </w:tcPr>
-          <w:p>
-            <w:pPr>
-              <w:spacing w:after="40"/>
-              <w:jc w:val="center"/>
-            </w:pPr>
-            <w:r>
-              <w:t>x</w:t>
-            </w:r>
-          </w:p>
-        </w:tc>
-        <w:tc>
-          <w:tcPr>
-            <w:tcW w:w="0" w:type="auto"/>
-          </w:tcPr>
-          <w:p>
-            <w:pPr>
-              <w:spacing w:after="40"/>
-              <w:jc w:val="center"/>
-            </w:pPr>
-            <w:r>
-              <w:t>x</w:t>
-            </w:r>
-          </w:p>
-        </w:tc>
-        <w:tc>
-          <w:tcPr>
-            <w:tcW w:w="0" w:type="auto"/>
-            <w:tcBorders>
-              <w:right w:val="single" w:color="7F7F7F" w:themeColor="background1" w:themeShade="80" w:sz="12" w:space="0"/>
-            </w:tcBorders>
-          </w:tcPr>
-          <w:p>
-            <w:pPr>
-              <w:spacing w:after="40"/>
-              <w:jc w:val="center"/>
-            </w:pPr>
-            <w:r>
-              <w:t>x</w:t>
-            </w:r>
-          </w:p>
-        </w:tc>
-      </w:tr>
-      <w:tr>
-        <w:tblPrEx>
-          <w:tblBorders>
-            <w:top w:val="single" w:color="auto" w:sz="12" w:space="0"/>
-            <w:left w:val="single" w:color="auto" w:sz="12" w:space="0"/>
-            <w:bottom w:val="single" w:color="auto" w:sz="12" w:space="0"/>
-            <w:right w:val="single" w:color="auto" w:sz="12" w:space="0"/>
-            <w:insideH w:val="single" w:color="BEBEBE" w:themeColor="background1" w:themeShade="BF" w:sz="4" w:space="0"/>
-            <w:insideV w:val="single" w:color="BEBEBE" w:themeColor="background1" w:themeShade="BF" w:sz="4" w:space="0"/>
-          </w:tblBorders>
-          <w:tblCellMar>
-            <w:top w:w="0" w:type="dxa"/>
-            <w:left w:w="108" w:type="dxa"/>
-            <w:bottom w:w="0" w:type="dxa"/>
-            <w:right w:w="108" w:type="dxa"/>
-          </w:tblCellMar>
-        </w:tblPrEx>
-        <w:tc>
-          <w:tcPr>
-            <w:tcW w:w="0" w:type="auto"/>
-            <w:tcBorders>
-              <w:left w:val="single" w:color="7F7F7F" w:themeColor="background1" w:themeShade="80" w:sz="12" w:space="0"/>
-            </w:tcBorders>
-            <w:shd w:val="clear" w:color="auto" w:fill="F1F1F1" w:themeFill="background1" w:themeFillShade="F2"/>
-          </w:tcPr>
-          <w:p>
-            <w:pPr>
-              <w:spacing w:before="80" w:after="80"/>
-              <w:rPr>
-                <w:b w:val="0"/>
-                <w:bCs w:val="0"/>
-              </w:rPr>
-            </w:pPr>
-            <w:r>
-              <w:rPr>
-                <w:b/>
-                <w:bCs/>
-              </w:rPr>
-              <w:t>Mua hàng</w:t>
-            </w:r>
-          </w:p>
-        </w:tc>
-        <w:tc>
-          <w:tcPr>
-            <w:tcW w:w="0" w:type="auto"/>
-            <w:shd w:val="clear" w:color="auto" w:fill="F1F1F1" w:themeFill="background1" w:themeFillShade="F2"/>
-          </w:tcPr>
-          <w:p>
-            <w:pPr>
-              <w:spacing w:after="40"/>
-              <w:jc w:val="center"/>
-            </w:pPr>
-            <w:r>
-              <w:t>x</w:t>
-            </w:r>
-          </w:p>
-        </w:tc>
-        <w:tc>
-          <w:tcPr>
-            <w:tcW w:w="0" w:type="auto"/>
-            <w:shd w:val="clear" w:color="auto" w:fill="F1F1F1" w:themeFill="background1" w:themeFillShade="F2"/>
-          </w:tcPr>
-          <w:p>
-            <w:pPr>
-              <w:spacing w:after="40"/>
-              <w:jc w:val="center"/>
-            </w:pPr>
-            <w:r>
-              <w:t>x</w:t>
-            </w:r>
-          </w:p>
-        </w:tc>
-        <w:tc>
-          <w:tcPr>
-            <w:tcW w:w="0" w:type="auto"/>
-            <w:tcBorders>
-              <w:right w:val="single" w:color="7F7F7F" w:themeColor="background1" w:themeShade="80" w:sz="12" w:space="0"/>
-            </w:tcBorders>
-            <w:shd w:val="clear" w:color="auto" w:fill="F1F1F1" w:themeFill="background1" w:themeFillShade="F2"/>
-          </w:tcPr>
-          <w:p>
-            <w:pPr>
-              <w:spacing w:after="40"/>
-              <w:jc w:val="center"/>
-            </w:pPr>
-            <w:r>
-              <w:t>x</w:t>
-            </w:r>
-          </w:p>
-        </w:tc>
-      </w:tr>
-      <w:tr>
-        <w:tblPrEx>
-          <w:tblBorders>
-            <w:top w:val="single" w:color="auto" w:sz="12" w:space="0"/>
-            <w:left w:val="single" w:color="auto" w:sz="12" w:space="0"/>
-            <w:bottom w:val="single" w:color="auto" w:sz="12" w:space="0"/>
-            <w:right w:val="single" w:color="auto" w:sz="12" w:space="0"/>
-            <w:insideH w:val="single" w:color="BEBEBE" w:themeColor="background1" w:themeShade="BF" w:sz="4" w:space="0"/>
-            <w:insideV w:val="single" w:color="BEBEBE" w:themeColor="background1" w:themeShade="BF" w:sz="4" w:space="0"/>
-          </w:tblBorders>
-          <w:tblCellMar>
-            <w:top w:w="0" w:type="dxa"/>
-            <w:left w:w="108" w:type="dxa"/>
-            <w:bottom w:w="0" w:type="dxa"/>
-            <w:right w:w="108" w:type="dxa"/>
-          </w:tblCellMar>
-        </w:tblPrEx>
-        <w:tc>
-          <w:tcPr>
-            <w:tcW w:w="0" w:type="auto"/>
-            <w:tcBorders>
-              <w:left w:val="single" w:color="7F7F7F" w:themeColor="background1" w:themeShade="80" w:sz="12" w:space="0"/>
-            </w:tcBorders>
-          </w:tcPr>
-          <w:p>
-            <w:pPr>
-              <w:spacing w:before="80" w:after="80"/>
-              <w:rPr>
-                <w:b w:val="0"/>
-                <w:bCs w:val="0"/>
-              </w:rPr>
-            </w:pPr>
-            <w:r>
-              <w:rPr>
-                <w:b/>
-                <w:bCs/>
-              </w:rPr>
-              <w:t>Quản lý đơn hàng</w:t>
-            </w:r>
-          </w:p>
-        </w:tc>
-        <w:tc>
-          <w:tcPr>
-            <w:tcW w:w="0" w:type="auto"/>
-          </w:tcPr>
-          <w:p>
-            <w:pPr>
-              <w:spacing w:after="40"/>
-              <w:jc w:val="center"/>
-            </w:pPr>
-            <w:r>
-              <w:t>x</w:t>
-            </w:r>
-          </w:p>
-        </w:tc>
-        <w:tc>
-          <w:tcPr>
-            <w:tcW w:w="0" w:type="auto"/>
-          </w:tcPr>
-          <w:p>
-            <w:pPr>
-              <w:spacing w:after="40"/>
-              <w:jc w:val="center"/>
-            </w:pPr>
-            <w:r>
-              <w:t>x</w:t>
-            </w:r>
-          </w:p>
-        </w:tc>
-        <w:tc>
-          <w:tcPr>
-            <w:tcW w:w="0" w:type="auto"/>
-            <w:tcBorders>
-              <w:right w:val="single" w:color="7F7F7F" w:themeColor="background1" w:themeShade="80" w:sz="12" w:space="0"/>
-            </w:tcBorders>
-          </w:tcPr>
-          <w:p>
-            <w:pPr>
-              <w:spacing w:after="40"/>
-              <w:jc w:val="center"/>
-            </w:pPr>
-            <w:r>
-              <w:t>x</w:t>
-            </w:r>
-          </w:p>
-        </w:tc>
-      </w:tr>
-      <w:tr>
-        <w:tblPrEx>
-          <w:tblBorders>
-            <w:top w:val="single" w:color="auto" w:sz="12" w:space="0"/>
-            <w:left w:val="single" w:color="auto" w:sz="12" w:space="0"/>
-            <w:bottom w:val="single" w:color="auto" w:sz="12" w:space="0"/>
-            <w:right w:val="single" w:color="auto" w:sz="12" w:space="0"/>
-            <w:insideH w:val="single" w:color="BEBEBE" w:themeColor="background1" w:themeShade="BF" w:sz="4" w:space="0"/>
-            <w:insideV w:val="single" w:color="BEBEBE" w:themeColor="background1" w:themeShade="BF" w:sz="4" w:space="0"/>
-          </w:tblBorders>
-          <w:tblCellMar>
-            <w:top w:w="0" w:type="dxa"/>
-            <w:left w:w="108" w:type="dxa"/>
-            <w:bottom w:w="0" w:type="dxa"/>
-            <w:right w:w="108" w:type="dxa"/>
-          </w:tblCellMar>
-        </w:tblPrEx>
-        <w:tc>
-          <w:tcPr>
-            <w:tcW w:w="0" w:type="auto"/>
-            <w:tcBorders>
-              <w:left w:val="single" w:color="7F7F7F" w:themeColor="background1" w:themeShade="80" w:sz="12" w:space="0"/>
-            </w:tcBorders>
-            <w:shd w:val="clear" w:color="auto" w:fill="F1F1F1" w:themeFill="background1" w:themeFillShade="F2"/>
-          </w:tcPr>
-          <w:p>
-            <w:pPr>
-              <w:spacing w:before="80" w:after="80"/>
-              <w:rPr>
-                <w:b w:val="0"/>
-                <w:bCs w:val="0"/>
-              </w:rPr>
-            </w:pPr>
-            <w:r>
-              <w:rPr>
-                <w:b/>
-                <w:bCs/>
-              </w:rPr>
-              <w:t>Thống kê bán hàng</w:t>
-            </w:r>
-          </w:p>
-        </w:tc>
-        <w:tc>
-          <w:tcPr>
-            <w:tcW w:w="0" w:type="auto"/>
-            <w:shd w:val="clear" w:color="auto" w:fill="F1F1F1" w:themeFill="background1" w:themeFillShade="F2"/>
-          </w:tcPr>
-          <w:p>
-            <w:pPr>
-              <w:spacing w:after="40"/>
-              <w:jc w:val="center"/>
-            </w:pPr>
-            <w:r>
-              <w:t>x</w:t>
-            </w:r>
-          </w:p>
-        </w:tc>
-        <w:tc>
-          <w:tcPr>
-            <w:tcW w:w="0" w:type="auto"/>
-            <w:shd w:val="clear" w:color="auto" w:fill="F1F1F1" w:themeFill="background1" w:themeFillShade="F2"/>
-          </w:tcPr>
-          <w:p>
-            <w:pPr>
-              <w:spacing w:after="40"/>
-              <w:jc w:val="center"/>
-            </w:pPr>
-          </w:p>
-        </w:tc>
-        <w:tc>
-          <w:tcPr>
-            <w:tcW w:w="0" w:type="auto"/>
-            <w:tcBorders>
-              <w:right w:val="single" w:color="7F7F7F" w:themeColor="background1" w:themeShade="80" w:sz="12" w:space="0"/>
-            </w:tcBorders>
-            <w:shd w:val="clear" w:color="auto" w:fill="F1F1F1" w:themeFill="background1" w:themeFillShade="F2"/>
-          </w:tcPr>
-          <w:p>
-            <w:pPr>
-              <w:spacing w:after="40"/>
-              <w:jc w:val="center"/>
-              <w:rPr>
-                <w:sz w:val="20"/>
-                <w:szCs w:val="20"/>
-              </w:rPr>
-            </w:pPr>
-          </w:p>
-        </w:tc>
-      </w:tr>
-    </w:tbl>
-    <w:p>
-      <w:pPr>
-        <w:pStyle w:val="4"/>
-        <w:rPr>
-          <w:iCs/>
-          <w:lang w:val="vi-VN"/>
-        </w:rPr>
-      </w:pPr>
     </w:p>
     <w:p>
       <w:pPr>
@@ -8805,7 +7684,11 @@
         <w:ind w:left="720"/>
       </w:pPr>
       <w:r>
-        <w:t>Admin</w:t>
+        <w:rPr>
+          <w:rFonts w:hint="default"/>
+          <w:lang w:val="en-US"/>
+        </w:rPr>
+        <w:t>Chủ Cửa Hàng</w:t>
       </w:r>
     </w:p>
     <w:p>
@@ -8821,7 +7704,11 @@
         <w:ind w:left="720"/>
       </w:pPr>
       <w:r>
-        <w:t>User</w:t>
+        <w:rPr>
+          <w:rFonts w:hint="default"/>
+          <w:lang w:val="en-US"/>
+        </w:rPr>
+        <w:t>Nhân Viên</w:t>
       </w:r>
     </w:p>
     <w:p>
@@ -8837,7 +7724,11 @@
         <w:ind w:left="720"/>
       </w:pPr>
       <w:r>
-        <w:t>Buyer</w:t>
+        <w:rPr>
+          <w:rFonts w:hint="default"/>
+          <w:lang w:val="en-US"/>
+        </w:rPr>
+        <w:t>Khách Hàng</w:t>
       </w:r>
     </w:p>
     <w:p>
@@ -8890,13 +7781,21 @@
         </w:numPr>
         <w:rPr>
           <w:rFonts w:eastAsia="Times New Roman"/>
-        </w:rPr>
-      </w:pPr>
+          <w:lang w:val="vi-VN"/>
+        </w:rPr>
+      </w:pPr>
+      <w:r>
+        <w:rPr>
+          <w:rFonts w:hint="default" w:eastAsia="Times New Roman"/>
+          <w:lang w:val="en-US"/>
+        </w:rPr>
+        <w:t xml:space="preserve">Module </w:t>
+      </w:r>
       <w:r>
         <w:rPr>
           <w:rFonts w:eastAsia="Times New Roman"/>
         </w:rPr>
-        <w:t>Module Đăng nhập ,Đăng xuất</w:t>
+        <w:t>Đăng nhập ,Đăng xuất</w:t>
       </w:r>
     </w:p>
     <w:p>
@@ -8908,13 +7807,15 @@
         </w:numPr>
         <w:rPr>
           <w:rFonts w:eastAsia="Times New Roman"/>
-        </w:rPr>
-      </w:pPr>
-      <w:r>
-        <w:rPr>
-          <w:rFonts w:eastAsia="Times New Roman"/>
-        </w:rPr>
-        <w:t>Module Quản lý người dùng</w:t>
+          <w:lang w:val="vi-VN"/>
+        </w:rPr>
+      </w:pPr>
+      <w:r>
+        <w:rPr>
+          <w:rFonts w:hint="default" w:eastAsia="Times New Roman"/>
+          <w:lang w:val="en-US"/>
+        </w:rPr>
+        <w:t>Module Tìm kiếm và xem sản phẩm</w:t>
       </w:r>
     </w:p>
     <w:p>
@@ -8932,7 +7833,7 @@
         <w:rPr>
           <w:rFonts w:eastAsia="Times New Roman"/>
         </w:rPr>
-        <w:t xml:space="preserve">Module Quản lý quyền </w:t>
+        <w:t>Module Quản lý người dùng</w:t>
       </w:r>
     </w:p>
     <w:p>
@@ -8950,7 +7851,7 @@
         <w:rPr>
           <w:rFonts w:eastAsia="Times New Roman"/>
         </w:rPr>
-        <w:t>Module Quản lý loại sản phẩm</w:t>
+        <w:t xml:space="preserve">Module Quản lý quyền </w:t>
       </w:r>
     </w:p>
     <w:p>
@@ -8968,7 +7869,20 @@
         <w:rPr>
           <w:rFonts w:eastAsia="Times New Roman"/>
         </w:rPr>
-        <w:t>Module Quản lý sản phẩm</w:t>
+        <w:t xml:space="preserve">Module Quản lý </w:t>
+      </w:r>
+      <w:r>
+        <w:rPr>
+          <w:rFonts w:hint="default" w:eastAsia="Times New Roman"/>
+          <w:lang w:val="en-US"/>
+        </w:rPr>
+        <w:t xml:space="preserve">danh mục </w:t>
+      </w:r>
+      <w:r>
+        <w:rPr>
+          <w:rFonts w:eastAsia="Times New Roman"/>
+        </w:rPr>
+        <w:t>sản phẩm</w:t>
       </w:r>
     </w:p>
     <w:p>
@@ -8986,7 +7900,7 @@
         <w:rPr>
           <w:rFonts w:eastAsia="Times New Roman"/>
         </w:rPr>
-        <w:t xml:space="preserve">Module Quản giỏ hàng </w:t>
+        <w:t>Module Quản lý sản phẩm</w:t>
       </w:r>
     </w:p>
     <w:p>
@@ -9004,7 +7918,7 @@
         <w:rPr>
           <w:rFonts w:eastAsia="Times New Roman"/>
         </w:rPr>
-        <w:t>Module Mua hàng</w:t>
+        <w:t xml:space="preserve">Module Quản giỏ hàng </w:t>
       </w:r>
     </w:p>
     <w:p>
@@ -9022,7 +7936,7 @@
         <w:rPr>
           <w:rFonts w:eastAsia="Times New Roman"/>
         </w:rPr>
-        <w:t xml:space="preserve">Module Quản lý đơn hàng </w:t>
+        <w:t>Module Mua hàng</w:t>
       </w:r>
     </w:p>
     <w:p>
@@ -9040,7 +7954,57 @@
         <w:rPr>
           <w:rFonts w:eastAsia="Times New Roman"/>
         </w:rPr>
+        <w:t xml:space="preserve">Module </w:t>
+      </w:r>
+      <w:r>
+        <w:rPr>
+          <w:rFonts w:hint="default" w:eastAsia="Times New Roman"/>
+          <w:lang w:val="en-US"/>
+        </w:rPr>
+        <w:t xml:space="preserve">Tiếp nhận và xử lý đơn hàng </w:t>
+      </w:r>
+    </w:p>
+    <w:p>
+      <w:pPr>
+        <w:pStyle w:val="26"/>
+        <w:numPr>
+          <w:ilvl w:val="0"/>
+          <w:numId w:val="23"/>
+        </w:numPr>
+        <w:rPr>
+          <w:rFonts w:eastAsia="Times New Roman"/>
+        </w:rPr>
+      </w:pPr>
+      <w:r>
+        <w:rPr>
+          <w:rFonts w:eastAsia="Times New Roman"/>
+        </w:rPr>
         <w:t>Module Thống kê bán hàng</w:t>
+      </w:r>
+    </w:p>
+    <w:p>
+      <w:pPr>
+        <w:pStyle w:val="26"/>
+        <w:numPr>
+          <w:ilvl w:val="0"/>
+          <w:numId w:val="23"/>
+        </w:numPr>
+        <w:rPr>
+          <w:rFonts w:eastAsia="Times New Roman"/>
+        </w:rPr>
+      </w:pPr>
+      <w:r>
+        <w:rPr>
+          <w:rFonts w:eastAsia="Times New Roman"/>
+        </w:rPr>
+        <w:t xml:space="preserve">Module </w:t>
+      </w:r>
+      <w:r>
+        <w:rPr>
+          <w:rFonts w:hint="default" w:eastAsia="Times New Roman"/>
+          <w:lang w:val="en-US"/>
+        </w:rPr>
+        <w:t>Lịch sử mua hàng</w:t>
       </w:r>
     </w:p>
     <w:p>
@@ -9126,9 +8090,17 @@
       </w:pPr>
       <w:r>
         <w:rPr>
-          <w:sz w:val="26"/>
-        </w:rPr>
-        <w:t>Categories: Chứa các phân loại sản phẩm (ID, tên,mô tả).</w:t>
+          <w:rFonts w:hint="default"/>
+          <w:sz w:val="26"/>
+          <w:lang w:val="en-US"/>
+        </w:rPr>
+        <w:t>Category</w:t>
+      </w:r>
+      <w:r>
+        <w:rPr>
+          <w:sz w:val="26"/>
+        </w:rPr>
+        <w:t>: Chứa các phân loại sản phẩm (ID, tên).</w:t>
       </w:r>
     </w:p>
     <w:p>
@@ -9147,7 +8119,21 @@
         <w:rPr>
           <w:sz w:val="26"/>
         </w:rPr>
-        <w:t>Products: Thông tin về các sản phẩm (ID, tên, giá, mô tả, hình ảnh, loại sản phẩm).</w:t>
+        <w:t>Product: Thông tin về các sản phẩm (ID, tên, giá, mô tả</w:t>
+      </w:r>
+      <w:r>
+        <w:rPr>
+          <w:rFonts w:hint="default"/>
+          <w:sz w:val="26"/>
+          <w:lang w:val="en-US"/>
+        </w:rPr>
+        <w:t>,số lượng, sản phẩm nổi bật</w:t>
+      </w:r>
+      <w:r>
+        <w:rPr>
+          <w:sz w:val="26"/>
+        </w:rPr>
+        <w:t>, loại sản phẩm).</w:t>
       </w:r>
     </w:p>
     <w:p>
@@ -9166,7 +8152,35 @@
         <w:rPr>
           <w:sz w:val="26"/>
         </w:rPr>
-        <w:t>Cart: Chứa thông tin về giỏ hàng của từng người dùng (ID giỏ hàng, ID người dùng, số lượng,tổng giá trị, trạng thái).</w:t>
+        <w:t xml:space="preserve">Cart: Chứa thông tin về giỏ hàng của từng người dùng (ID giỏ hàng, ID </w:t>
+      </w:r>
+      <w:r>
+        <w:rPr>
+          <w:rFonts w:hint="default"/>
+          <w:sz w:val="26"/>
+          <w:lang w:val="en-US"/>
+        </w:rPr>
+        <w:t>sản phẩm</w:t>
+      </w:r>
+      <w:r>
+        <w:rPr>
+          <w:sz w:val="26"/>
+        </w:rPr>
+        <w:t xml:space="preserve">, số lượng,giá trị, </w:t>
+      </w:r>
+      <w:r>
+        <w:rPr>
+          <w:rFonts w:hint="default"/>
+          <w:sz w:val="26"/>
+          <w:lang w:val="en-US"/>
+        </w:rPr>
+        <w:t>ID của khách hàng</w:t>
+      </w:r>
+      <w:r>
+        <w:rPr>
+          <w:sz w:val="26"/>
+        </w:rPr>
+        <w:t>).</w:t>
       </w:r>
     </w:p>
     <w:p>
@@ -9185,7 +8199,49 @@
         <w:rPr>
           <w:sz w:val="26"/>
         </w:rPr>
-        <w:t>CartItems: Liên kết sản phẩm với giỏ hàng (ID sản phẩm, ID giỏ hàng).</w:t>
+        <w:t>Orders: Chứa thông tin về đơn hàng của người dùng (ID đơn hàng, ID người dùng, ngày tạo,</w:t>
+      </w:r>
+      <w:r>
+        <w:rPr>
+          <w:rFonts w:hint="default"/>
+          <w:sz w:val="26"/>
+          <w:lang w:val="en-US"/>
+        </w:rPr>
+        <w:t>tên người nhận,địa chỉ giao hàng,email người nhận,số điện thoại người nhận,phí giao hàng,</w:t>
+      </w:r>
+      <w:r>
+        <w:rPr>
+          <w:sz w:val="26"/>
+        </w:rPr>
+        <w:t>tổng giá trị,</w:t>
+      </w:r>
+      <w:r>
+        <w:rPr>
+          <w:rFonts w:hint="default"/>
+          <w:sz w:val="26"/>
+          <w:lang w:val="en-US"/>
+        </w:rPr>
+        <w:t>ghi chú,</w:t>
+      </w:r>
+      <w:r>
+        <w:rPr>
+          <w:sz w:val="26"/>
+        </w:rPr>
+        <w:t xml:space="preserve"> trạng thái</w:t>
+      </w:r>
+      <w:r>
+        <w:rPr>
+          <w:rFonts w:hint="default"/>
+          <w:sz w:val="26"/>
+          <w:lang w:val="en-US"/>
+        </w:rPr>
+        <w:t xml:space="preserve"> của đơn hàng,phương thức giao dịch</w:t>
+      </w:r>
+      <w:r>
+        <w:rPr>
+          <w:sz w:val="26"/>
+        </w:rPr>
+        <w:t>).</w:t>
       </w:r>
     </w:p>
     <w:p>
@@ -9204,7 +8260,49 @@
         <w:rPr>
           <w:sz w:val="26"/>
         </w:rPr>
-        <w:t>Orders: Chứa thông tin về đơn hàng của người dùng (ID đơn hàng, ID người dùng, ngày tạo,số lượng, tổng giá trị, trạng thái).</w:t>
+        <w:t>Order</w:t>
+      </w:r>
+      <w:r>
+        <w:rPr>
+          <w:rFonts w:hint="default"/>
+          <w:sz w:val="26"/>
+          <w:lang w:val="en-US"/>
+        </w:rPr>
+        <w:t>Details</w:t>
+      </w:r>
+      <w:r>
+        <w:rPr>
+          <w:sz w:val="26"/>
+        </w:rPr>
+        <w:t>: Liên kết sản phẩm với đơn hàng (</w:t>
+      </w:r>
+      <w:r>
+        <w:rPr>
+          <w:rFonts w:hint="default"/>
+          <w:sz w:val="26"/>
+          <w:lang w:val="en-US"/>
+        </w:rPr>
+        <w:t>ID,</w:t>
+      </w:r>
+      <w:r>
+        <w:rPr>
+          <w:sz w:val="26"/>
+        </w:rPr>
+        <w:t>ID sản phẩm, ID đơn hàng</w:t>
+      </w:r>
+      <w:r>
+        <w:rPr>
+          <w:rFonts w:hint="default"/>
+          <w:sz w:val="26"/>
+          <w:lang w:val="en-US"/>
+        </w:rPr>
+        <w:t>,số lượng ,giá tiền</w:t>
+      </w:r>
+      <w:r>
+        <w:rPr>
+          <w:sz w:val="26"/>
+        </w:rPr>
+        <w:t>).</w:t>
       </w:r>
     </w:p>
     <w:p>
@@ -9221,9 +8319,81 @@
       </w:pPr>
       <w:r>
         <w:rPr>
-          <w:sz w:val="26"/>
-        </w:rPr>
-        <w:t>OrderItems: Liên kết sản phẩm với đơn hàng (ID sản phẩm, ID đơn hàng).</w:t>
+          <w:rFonts w:hint="default"/>
+          <w:sz w:val="26"/>
+          <w:lang w:val="en-US"/>
+        </w:rPr>
+        <w:t xml:space="preserve">  </w:t>
+      </w:r>
+      <w:r>
+        <w:rPr>
+          <w:sz w:val="26"/>
+        </w:rPr>
+        <w:t>TotalRevenues: Thống kê doanh thu và sản phẩm bán</w:t>
+      </w:r>
+      <w:r>
+        <w:rPr>
+          <w:rFonts w:hint="default"/>
+          <w:sz w:val="26"/>
+          <w:lang w:val="en-US"/>
+        </w:rPr>
+        <w:t>.</w:t>
+      </w:r>
+      <w:r>
+        <w:rPr>
+          <w:sz w:val="26"/>
+        </w:rPr>
+        <w:t xml:space="preserve">(ID thống kê , </w:t>
+      </w:r>
+      <w:r>
+        <w:rPr>
+          <w:rFonts w:hint="default"/>
+          <w:sz w:val="26"/>
+          <w:lang w:val="en-US"/>
+        </w:rPr>
+        <w:t>số lượng bán hàng</w:t>
+      </w:r>
+      <w:r>
+        <w:rPr>
+          <w:sz w:val="26"/>
+        </w:rPr>
+        <w:t>,</w:t>
+      </w:r>
+      <w:r>
+        <w:rPr>
+          <w:rFonts w:hint="default"/>
+          <w:sz w:val="26"/>
+          <w:lang w:val="en-US"/>
+        </w:rPr>
+        <w:t xml:space="preserve">tổng </w:t>
+      </w:r>
+      <w:r>
+        <w:rPr>
+          <w:sz w:val="26"/>
+        </w:rPr>
+        <w:t xml:space="preserve">doanh thu, </w:t>
+      </w:r>
+      <w:r>
+        <w:rPr>
+          <w:rFonts w:hint="default"/>
+          <w:sz w:val="26"/>
+          <w:lang w:val="en-US"/>
+        </w:rPr>
+        <w:t>thời gian ước tính</w:t>
+      </w:r>
+      <w:r>
+        <w:rPr>
+          <w:sz w:val="26"/>
+        </w:rPr>
+        <w:t>)</w:t>
+      </w:r>
+      <w:r>
+        <w:rPr>
+          <w:rFonts w:hint="default"/>
+          <w:sz w:val="26"/>
+          <w:lang w:val="en-US"/>
+        </w:rPr>
+        <w:t>.</w:t>
       </w:r>
     </w:p>
     <w:p>
@@ -9234,44 +8404,35 @@
           <w:numId w:val="24"/>
         </w:numPr>
         <w:jc w:val="both"/>
-        <w:rPr>
-          <w:sz w:val="26"/>
-        </w:rPr>
-      </w:pPr>
-      <w:r>
-        <w:rPr>
-          <w:sz w:val="26"/>
-        </w:rPr>
-        <w:t>Reports: Thống kê bán hàng, bao gồm doanh thu và sản phẩm bán được theo tháng.(ID thống kê , sản phẩm ,doanh thu, tháng)</w:t>
-      </w:r>
-    </w:p>
-    <w:p>
-      <w:pPr>
-        <w:pStyle w:val="26"/>
-        <w:numPr>
-          <w:ilvl w:val="0"/>
-          <w:numId w:val="0"/>
-        </w:numPr>
-        <w:ind w:left="567"/>
-        <w:rPr>
-          <w:rFonts w:eastAsia="Times New Roman"/>
-        </w:rPr>
-      </w:pPr>
-    </w:p>
-    <w:p>
-      <w:pPr>
-        <w:pStyle w:val="26"/>
-        <w:numPr>
-          <w:ilvl w:val="0"/>
-          <w:numId w:val="0"/>
-        </w:numPr>
-        <w:ind w:left="567"/>
-      </w:pPr>
+      </w:pPr>
+      <w:r>
+        <w:rPr>
+          <w:rFonts w:hint="default"/>
+          <w:sz w:val="26"/>
+          <w:lang w:val="en-US"/>
+        </w:rPr>
+        <w:t>ProductImage: Chứa các hình ảnh liên quan đển sản phẩm(ID,ID sản phẩm,đường dẫn hình ảnh,tên ảnh tượng trưng,ngày tạo,sắp xếp thứ tự ,kích thước hình ảnh).</w:t>
+      </w:r>
     </w:p>
     <w:p>
       <w:pPr>
         <w:pStyle w:val="5"/>
+        <w:keepNext/>
+        <w:keepLines w:val="0"/>
+        <w:pageBreakBefore w:val="0"/>
+        <w:widowControl/>
+        <w:kinsoku/>
+        <w:wordWrap/>
+        <w:overflowPunct/>
+        <w:topLinePunct w:val="0"/>
+        <w:autoSpaceDE/>
+        <w:autoSpaceDN/>
+        <w:bidi w:val="0"/>
+        <w:adjustRightInd/>
+        <w:snapToGrid/>
+        <w:spacing w:before="0" w:after="0"/>
         <w:ind w:left="720"/>
+        <w:textAlignment w:val="auto"/>
       </w:pPr>
       <w:r>
         <w:t xml:space="preserve">Mô tả module </w:t>
@@ -9301,7 +8462,21 @@
         <w:rPr>
           <w:sz w:val="26"/>
         </w:rPr>
-        <w:t>Công dụng: Cho phép người mua hoặc nhân viên tạo tài khoản mới trong hệ thống.</w:t>
+        <w:t xml:space="preserve">Công dụng: Cho phép </w:t>
+      </w:r>
+      <w:r>
+        <w:rPr>
+          <w:rFonts w:hint="default"/>
+          <w:sz w:val="26"/>
+          <w:lang w:val="en-US"/>
+        </w:rPr>
+        <w:t>khách hàng</w:t>
+      </w:r>
+      <w:r>
+        <w:rPr>
+          <w:sz w:val="26"/>
+        </w:rPr>
+        <w:t xml:space="preserve"> hoặc nhân viên tạo tài khoản mới trong hệ thống.</w:t>
       </w:r>
     </w:p>
     <w:p>
@@ -9358,13 +8533,52 @@
         <w:t xml:space="preserve"> sử dụng module này: </w:t>
       </w:r>
       <w:r>
-        <w:t>Admin,User,Buyer</w:t>
+        <w:rPr>
+          <w:rFonts w:hint="default"/>
+          <w:lang w:val="en-US"/>
+        </w:rPr>
+        <w:t>Chủ cửa hàng</w:t>
+      </w:r>
+      <w:r>
+        <w:t>,</w:t>
+      </w:r>
+      <w:r>
+        <w:rPr>
+          <w:rFonts w:hint="default"/>
+          <w:lang w:val="en-US"/>
+        </w:rPr>
+        <w:t>Nhân viên</w:t>
+      </w:r>
+      <w:r>
+        <w:t>,</w:t>
+      </w:r>
+      <w:r>
+        <w:rPr>
+          <w:rFonts w:hint="default"/>
+          <w:lang w:val="en-US"/>
+        </w:rPr>
+        <w:t>Khách Hàng.</w:t>
       </w:r>
     </w:p>
     <w:p>
       <w:pPr>
         <w:pStyle w:val="5"/>
+        <w:keepNext/>
+        <w:keepLines w:val="0"/>
+        <w:pageBreakBefore w:val="0"/>
+        <w:widowControl/>
+        <w:kinsoku/>
+        <w:wordWrap/>
+        <w:overflowPunct/>
+        <w:topLinePunct w:val="0"/>
+        <w:autoSpaceDE/>
+        <w:autoSpaceDN/>
+        <w:bidi w:val="0"/>
+        <w:adjustRightInd/>
+        <w:snapToGrid/>
+        <w:spacing w:before="0" w:after="0"/>
         <w:ind w:left="720"/>
+        <w:textAlignment w:val="auto"/>
       </w:pPr>
       <w:r>
         <w:t>Mô tả module Đăng nhập/Đăng xuất tài khoản</w:t>
@@ -9385,7 +8599,21 @@
         <w:rPr>
           <w:sz w:val="26"/>
         </w:rPr>
-        <w:t>Công dụng: Cho phép người dùng đăng nhập/đăng xuất khỏi hệ thống và kiểm tra quyền truy cập.</w:t>
+        <w:t xml:space="preserve">Công dụng: Cho phép </w:t>
+      </w:r>
+      <w:r>
+        <w:rPr>
+          <w:rFonts w:hint="default"/>
+          <w:sz w:val="26"/>
+          <w:lang w:val="en-US"/>
+        </w:rPr>
+        <w:t>khách hàng , nhân viên và chủ cửa hàng</w:t>
+      </w:r>
+      <w:r>
+        <w:rPr>
+          <w:sz w:val="26"/>
+        </w:rPr>
+        <w:t xml:space="preserve"> đăng nhập/đăng xuất khỏi hệ thống và kiểm tra quyền truy cập.</w:t>
       </w:r>
     </w:p>
     <w:p>
@@ -9421,7 +8649,35 @@
         <w:rPr>
           <w:sz w:val="26"/>
         </w:rPr>
-        <w:t>Dữ liệu ra (Output): Thông tin xác thực, quyền của người dùng (Admin/User/Buyer).</w:t>
+        <w:t>Dữ liệu ra (Output): Thông tin xác thực, quyền của người dùng (</w:t>
+      </w:r>
+      <w:r>
+        <w:rPr>
+          <w:rFonts w:hint="default"/>
+          <w:sz w:val="26"/>
+          <w:lang w:val="en-US"/>
+        </w:rPr>
+        <w:t xml:space="preserve">Chủ cửa hàng </w:t>
+      </w:r>
+      <w:r>
+        <w:rPr>
+          <w:sz w:val="26"/>
+        </w:rPr>
+        <w:t>/</w:t>
+      </w:r>
+      <w:r>
+        <w:rPr>
+          <w:rFonts w:hint="default"/>
+          <w:sz w:val="26"/>
+          <w:lang w:val="en-US"/>
+        </w:rPr>
+        <w:t>Nhân viên/Khách hàng</w:t>
+      </w:r>
+      <w:r>
+        <w:rPr>
+          <w:sz w:val="26"/>
+        </w:rPr>
+        <w:t>).</w:t>
       </w:r>
     </w:p>
     <w:p>
@@ -9442,16 +8698,65 @@
         <w:t xml:space="preserve"> sử dụng module này: </w:t>
       </w:r>
       <w:r>
-        <w:t>Admin,User,Buyer.</w:t>
+        <w:rPr>
+          <w:rFonts w:hint="default"/>
+          <w:lang w:val="en-US"/>
+        </w:rPr>
+        <w:t>Chủ cửa hàng</w:t>
+      </w:r>
+      <w:r>
+        <w:t>,</w:t>
+      </w:r>
+      <w:r>
+        <w:rPr>
+          <w:rFonts w:hint="default"/>
+          <w:lang w:val="en-US"/>
+        </w:rPr>
+        <w:t>Nhân viên</w:t>
+      </w:r>
+      <w:r>
+        <w:t>,</w:t>
+      </w:r>
+      <w:r>
+        <w:rPr>
+          <w:rFonts w:hint="default"/>
+          <w:lang w:val="en-US"/>
+        </w:rPr>
+        <w:t>Khách Hàng.</w:t>
       </w:r>
     </w:p>
     <w:p>
       <w:pPr>
         <w:pStyle w:val="5"/>
+        <w:keepNext/>
+        <w:keepLines w:val="0"/>
+        <w:pageBreakBefore w:val="0"/>
+        <w:widowControl/>
+        <w:kinsoku/>
+        <w:wordWrap/>
+        <w:overflowPunct/>
+        <w:topLinePunct w:val="0"/>
+        <w:autoSpaceDE/>
+        <w:autoSpaceDN/>
+        <w:bidi w:val="0"/>
+        <w:adjustRightInd/>
+        <w:snapToGrid/>
+        <w:spacing w:before="0" w:after="0"/>
         <w:ind w:left="720"/>
-      </w:pPr>
-      <w:r>
-        <w:t xml:space="preserve"> Mô tả Module Quản lý tài khoản người dùng (Admin)</w:t>
+        <w:textAlignment w:val="auto"/>
+      </w:pPr>
+      <w:r>
+        <w:t xml:space="preserve"> Mô tả Module Quản lý tài khoản người dùng (</w:t>
+      </w:r>
+      <w:r>
+        <w:rPr>
+          <w:rFonts w:hint="default"/>
+          <w:lang w:val="en-US"/>
+        </w:rPr>
+        <w:t>Chủ cửa hàng</w:t>
+      </w:r>
+      <w:r>
+        <w:t>)</w:t>
       </w:r>
     </w:p>
     <w:p>
@@ -9489,7 +8794,37 @@
           <w:rFonts w:hint="eastAsia"/>
           <w:sz w:val="26"/>
         </w:rPr>
-        <w:t>Dữ liệu vào (Input): ID người dùng, thông tin tài khoản cần thêm/sửa/xóa.</w:t>
+        <w:t>Dữ liệu vào (Input): ID người dùng, thông tin tài khoản cần thêm</w:t>
+      </w:r>
+      <w:r>
+        <w:rPr>
+          <w:rFonts w:hint="default"/>
+          <w:sz w:val="26"/>
+          <w:lang w:val="en-US"/>
+        </w:rPr>
+        <w:t>,</w:t>
+      </w:r>
+      <w:r>
+        <w:rPr>
+          <w:rFonts w:hint="eastAsia"/>
+          <w:sz w:val="26"/>
+        </w:rPr>
+        <w:t>sửa</w:t>
+      </w:r>
+      <w:r>
+        <w:rPr>
+          <w:rFonts w:hint="default"/>
+          <w:sz w:val="26"/>
+          <w:lang w:val="en-US"/>
+        </w:rPr>
+        <w:t xml:space="preserve"> . Khi  xóa chỉ cần dữ liệu đi vào là ID người dùng</w:t>
+      </w:r>
+      <w:r>
+        <w:rPr>
+          <w:rFonts w:hint="eastAsia"/>
+          <w:sz w:val="26"/>
+        </w:rPr>
+        <w:t>.</w:t>
       </w:r>
     </w:p>
     <w:p>
@@ -9508,7 +8843,69 @@
           <w:rFonts w:hint="eastAsia"/>
           <w:sz w:val="26"/>
         </w:rPr>
-        <w:t xml:space="preserve">Dữ liệu ra (Output): Thông báo kết quả của các thao tác (thêm, sửa, xóa) và dữ </w:t>
+        <w:t>Dữ liệu ra (Output): Thông báo kết quả của các thao tác (thêm, sửa, xóa) và dữ liệu tài khoản đã cập nhật trong CSDL.</w:t>
+      </w:r>
+    </w:p>
+    <w:p>
+      <w:pPr>
+        <w:pStyle w:val="4"/>
+        <w:numPr>
+          <w:ilvl w:val="0"/>
+          <w:numId w:val="25"/>
+        </w:numPr>
+      </w:pPr>
+      <w:r>
+        <w:t>Đối tượng</w:t>
+      </w:r>
+      <w:r>
+        <w:rPr>
+          <w:lang w:val="vi-VN"/>
+        </w:rPr>
+        <w:t xml:space="preserve"> sử dụng module này: </w:t>
+      </w:r>
+      <w:r>
+        <w:rPr>
+          <w:rFonts w:hint="default"/>
+          <w:lang w:val="en-US"/>
+        </w:rPr>
+        <w:t>Chủ cửa hàng</w:t>
+      </w:r>
+      <w:r>
+        <w:t>.</w:t>
+      </w:r>
+    </w:p>
+    <w:p>
+      <w:pPr>
+        <w:pStyle w:val="5"/>
+        <w:keepNext/>
+        <w:keepLines w:val="0"/>
+        <w:pageBreakBefore w:val="0"/>
+        <w:widowControl/>
+        <w:kinsoku/>
+        <w:wordWrap/>
+        <w:overflowPunct/>
+        <w:topLinePunct w:val="0"/>
+        <w:autoSpaceDE/>
+        <w:autoSpaceDN/>
+        <w:bidi w:val="0"/>
+        <w:adjustRightInd/>
+        <w:snapToGrid/>
+        <w:spacing w:before="0" w:after="0"/>
+        <w:ind w:left="720"/>
+        <w:textAlignment w:val="auto"/>
+      </w:pPr>
+      <w:r>
+        <w:t xml:space="preserve"> Mô tả Quản lý quyền hạn (</w:t>
+      </w:r>
+      <w:r>
+        <w:rPr>
+          <w:rFonts w:hint="default"/>
+          <w:lang w:val="en-US"/>
+        </w:rPr>
+        <w:t>Chủ cửa hàng</w:t>
+      </w:r>
+      <w:r>
+        <w:t>)</w:t>
       </w:r>
     </w:p>
     <w:p>
@@ -9524,10 +8921,73 @@
       </w:pPr>
       <w:r>
         <w:rPr>
-          <w:rFonts w:hint="eastAsia"/>
-          <w:sz w:val="26"/>
-        </w:rPr>
-        <w:t>liệu tài khoản đã cập nhật trong CSDL.</w:t>
+          <w:sz w:val="26"/>
+        </w:rPr>
+        <w:t xml:space="preserve">Công dụng: Thiết lập, gán hoặc xóa quyền của </w:t>
+      </w:r>
+      <w:r>
+        <w:rPr>
+          <w:rFonts w:hint="default"/>
+          <w:sz w:val="26"/>
+          <w:lang w:val="en-US"/>
+        </w:rPr>
+        <w:t>khách hàng hoặc nhân viên</w:t>
+      </w:r>
+      <w:r>
+        <w:rPr>
+          <w:sz w:val="26"/>
+        </w:rPr>
+        <w:t>.</w:t>
+      </w:r>
+    </w:p>
+    <w:p>
+      <w:pPr>
+        <w:pStyle w:val="82"/>
+        <w:numPr>
+          <w:ilvl w:val="0"/>
+          <w:numId w:val="25"/>
+        </w:numPr>
+        <w:rPr>
+          <w:sz w:val="26"/>
+        </w:rPr>
+      </w:pPr>
+      <w:r>
+        <w:rPr>
+          <w:sz w:val="26"/>
+        </w:rPr>
+        <w:t>Dữ liệu vào (Input): ID người dùng, quyền cần thêm</w:t>
+      </w:r>
+      <w:r>
+        <w:rPr>
+          <w:rFonts w:hint="default"/>
+          <w:sz w:val="26"/>
+          <w:lang w:val="en-US"/>
+        </w:rPr>
+        <w:t xml:space="preserve"> hoặc </w:t>
+      </w:r>
+      <w:r>
+        <w:rPr>
+          <w:sz w:val="26"/>
+        </w:rPr>
+        <w:t>xóa .</w:t>
+      </w:r>
+    </w:p>
+    <w:p>
+      <w:pPr>
+        <w:pStyle w:val="82"/>
+        <w:numPr>
+          <w:ilvl w:val="0"/>
+          <w:numId w:val="25"/>
+        </w:numPr>
+        <w:rPr>
+          <w:sz w:val="26"/>
+        </w:rPr>
+      </w:pPr>
+      <w:r>
+        <w:rPr>
+          <w:sz w:val="26"/>
+        </w:rPr>
+        <w:t>Dữ liệu ra (Output): Thông báo kết quả gán quyền và thông tin quyền hạn cập nhật trong CSDL.</w:t>
       </w:r>
     </w:p>
     <w:p>
@@ -9548,108 +9008,66 @@
         <w:t xml:space="preserve"> sử dụng module này: </w:t>
       </w:r>
       <w:r>
-        <w:t>Admin.</w:t>
-      </w:r>
+        <w:rPr>
+          <w:rFonts w:hint="default"/>
+          <w:lang w:val="en-US"/>
+        </w:rPr>
+        <w:t>Chủ cửa hàng</w:t>
+      </w:r>
+      <w:r>
+        <w:t>.</w:t>
+      </w:r>
+    </w:p>
+    <w:p>
+      <w:pPr>
+        <w:ind w:firstLine="284"/>
+        <w:rPr>
+          <w:sz w:val="26"/>
+        </w:rPr>
+      </w:pPr>
     </w:p>
     <w:p>
       <w:pPr>
         <w:pStyle w:val="5"/>
+        <w:keepNext/>
+        <w:keepLines w:val="0"/>
+        <w:pageBreakBefore w:val="0"/>
+        <w:widowControl/>
+        <w:kinsoku/>
+        <w:wordWrap/>
+        <w:overflowPunct/>
+        <w:topLinePunct w:val="0"/>
+        <w:autoSpaceDE/>
+        <w:autoSpaceDN/>
+        <w:bidi w:val="0"/>
+        <w:adjustRightInd/>
+        <w:snapToGrid/>
+        <w:spacing w:before="0" w:after="0"/>
         <w:ind w:left="720"/>
-      </w:pPr>
-      <w:r>
-        <w:t xml:space="preserve"> Mô tả Quản lý quyền hạn (Admin)</w:t>
-      </w:r>
-    </w:p>
-    <w:p>
-      <w:pPr>
-        <w:pStyle w:val="82"/>
-        <w:numPr>
-          <w:ilvl w:val="0"/>
-          <w:numId w:val="25"/>
-        </w:numPr>
-        <w:rPr>
-          <w:sz w:val="26"/>
-        </w:rPr>
-      </w:pPr>
-      <w:r>
-        <w:rPr>
-          <w:sz w:val="26"/>
-        </w:rPr>
-        <w:t>Công dụng: Thiết lập, gán hoặc xóa quyền của người dùng.</w:t>
-      </w:r>
-    </w:p>
-    <w:p>
-      <w:pPr>
-        <w:pStyle w:val="82"/>
-        <w:numPr>
-          <w:ilvl w:val="0"/>
-          <w:numId w:val="25"/>
-        </w:numPr>
-        <w:rPr>
-          <w:sz w:val="26"/>
-        </w:rPr>
-      </w:pPr>
-      <w:r>
-        <w:rPr>
-          <w:sz w:val="26"/>
-        </w:rPr>
-        <w:t>Dữ liệu vào (Input): ID người dùng, quyền cần thêm/xóa (Admin, User).</w:t>
-      </w:r>
-    </w:p>
-    <w:p>
-      <w:pPr>
-        <w:pStyle w:val="82"/>
-        <w:numPr>
-          <w:ilvl w:val="0"/>
-          <w:numId w:val="25"/>
-        </w:numPr>
-        <w:rPr>
-          <w:sz w:val="26"/>
-        </w:rPr>
-      </w:pPr>
-      <w:r>
-        <w:rPr>
-          <w:sz w:val="26"/>
-        </w:rPr>
-        <w:t>Dữ liệu ra (Output): Thông báo kết quả gán quyền và thông tin quyền hạn cập nhật trong CSDL.</w:t>
-      </w:r>
-    </w:p>
-    <w:p>
-      <w:pPr>
-        <w:pStyle w:val="4"/>
-        <w:numPr>
-          <w:ilvl w:val="0"/>
-          <w:numId w:val="25"/>
-        </w:numPr>
-      </w:pPr>
-      <w:r>
-        <w:t>Đối tượng</w:t>
-      </w:r>
-      <w:r>
-        <w:rPr>
-          <w:lang w:val="vi-VN"/>
-        </w:rPr>
-        <w:t xml:space="preserve"> sử dụng module này: </w:t>
-      </w:r>
-      <w:r>
-        <w:t>Admin.</w:t>
-      </w:r>
-    </w:p>
-    <w:p>
-      <w:pPr>
-        <w:ind w:firstLine="284"/>
-        <w:rPr>
-          <w:sz w:val="26"/>
-        </w:rPr>
-      </w:pPr>
-    </w:p>
-    <w:p>
-      <w:pPr>
-        <w:pStyle w:val="5"/>
-        <w:ind w:left="720"/>
-      </w:pPr>
-      <w:r>
-        <w:t>Mô tả Module Quản lý phân loại sản phẩm (Admin)</w:t>
+        <w:textAlignment w:val="auto"/>
+      </w:pPr>
+      <w:r>
+        <w:t>Mô tả Module Quản lý</w:t>
+      </w:r>
+      <w:r>
+        <w:rPr>
+          <w:rFonts w:hint="default"/>
+          <w:lang w:val="en-US"/>
+        </w:rPr>
+        <w:t xml:space="preserve"> danh mục</w:t>
+      </w:r>
+      <w:r>
+        <w:t xml:space="preserve"> sản phẩm (</w:t>
+      </w:r>
+      <w:r>
+        <w:rPr>
+          <w:rFonts w:hint="default"/>
+          <w:lang w:val="en-US"/>
+        </w:rPr>
+        <w:t>Chủ cửa hàng</w:t>
+      </w:r>
+      <w:r>
+        <w:t>)</w:t>
       </w:r>
     </w:p>
     <w:p>
@@ -9667,7 +9085,21 @@
         <w:rPr>
           <w:sz w:val="26"/>
         </w:rPr>
-        <w:t>Công dụng: Quản lý các phân loại sản phẩm trong hệ thống.</w:t>
+        <w:t xml:space="preserve">Công dụng: Quản lý các </w:t>
+      </w:r>
+      <w:r>
+        <w:rPr>
+          <w:rFonts w:hint="default"/>
+          <w:sz w:val="26"/>
+          <w:lang w:val="en-US"/>
+        </w:rPr>
+        <w:t>danh mục</w:t>
+      </w:r>
+      <w:r>
+        <w:rPr>
+          <w:sz w:val="26"/>
+        </w:rPr>
+        <w:t xml:space="preserve"> sản phẩm trong hệ thống.</w:t>
       </w:r>
     </w:p>
     <w:p>
@@ -9685,7 +9117,35 @@
         <w:rPr>
           <w:sz w:val="26"/>
         </w:rPr>
-        <w:t>Dữ liệu vào (Input): ID phân loại, tên và mô tả phân loại.</w:t>
+        <w:t xml:space="preserve">Dữ liệu vào (Input): ID </w:t>
+      </w:r>
+      <w:r>
+        <w:rPr>
+          <w:rFonts w:hint="default"/>
+          <w:sz w:val="26"/>
+          <w:lang w:val="en-US"/>
+        </w:rPr>
+        <w:t>danh mục</w:t>
+      </w:r>
+      <w:r>
+        <w:rPr>
+          <w:sz w:val="26"/>
+        </w:rPr>
+        <w:t xml:space="preserve">, tên </w:t>
+      </w:r>
+      <w:r>
+        <w:rPr>
+          <w:rFonts w:hint="default"/>
+          <w:sz w:val="26"/>
+          <w:lang w:val="en-US"/>
+        </w:rPr>
+        <w:t>cần thêm , sửa . Khi  xóa chỉ cần dữ liệu đi vào là ID danh mục</w:t>
+      </w:r>
+      <w:r>
+        <w:rPr>
+          <w:sz w:val="26"/>
+        </w:rPr>
+        <w:t>.</w:t>
       </w:r>
     </w:p>
     <w:p>
@@ -9703,7 +9163,21 @@
         <w:rPr>
           <w:sz w:val="26"/>
         </w:rPr>
-        <w:t>Dữ liệu ra (Output): Thông báo kết quả thao tác và dữ liệu phân loại cập nhật trong CSDL.</w:t>
+        <w:t xml:space="preserve">Dữ liệu ra (Output): Thông báo kết quả thao tác và dữ liệu </w:t>
+      </w:r>
+      <w:r>
+        <w:rPr>
+          <w:rFonts w:hint="default"/>
+          <w:sz w:val="26"/>
+          <w:lang w:val="en-US"/>
+        </w:rPr>
+        <w:t>danh mục</w:t>
+      </w:r>
+      <w:r>
+        <w:rPr>
+          <w:sz w:val="26"/>
+        </w:rPr>
+        <w:t xml:space="preserve"> cập nhật trong CSDL.</w:t>
       </w:r>
     </w:p>
     <w:p>
@@ -9724,16 +9198,48 @@
         <w:t xml:space="preserve"> sử dụng module này: </w:t>
       </w:r>
       <w:r>
-        <w:t>Admin.</w:t>
+        <w:rPr>
+          <w:rFonts w:hint="default"/>
+          <w:lang w:val="en-US"/>
+        </w:rPr>
+        <w:t>Chủ cửa hàng</w:t>
+      </w:r>
+      <w:r>
+        <w:t>.</w:t>
       </w:r>
     </w:p>
     <w:p>
       <w:pPr>
         <w:pStyle w:val="5"/>
+        <w:keepNext/>
+        <w:keepLines w:val="0"/>
+        <w:pageBreakBefore w:val="0"/>
+        <w:widowControl/>
+        <w:kinsoku/>
+        <w:wordWrap/>
+        <w:overflowPunct/>
+        <w:topLinePunct w:val="0"/>
+        <w:autoSpaceDE/>
+        <w:autoSpaceDN/>
+        <w:bidi w:val="0"/>
+        <w:adjustRightInd/>
+        <w:snapToGrid/>
+        <w:spacing w:before="0" w:after="0"/>
         <w:ind w:left="720"/>
-      </w:pPr>
-      <w:r>
-        <w:t>Mô tả Module Quản lý sản phẩm (Admin)</w:t>
+        <w:textAlignment w:val="auto"/>
+      </w:pPr>
+      <w:r>
+        <w:t>Mô tả Module Quản lý sản phẩm (</w:t>
+      </w:r>
+      <w:r>
+        <w:rPr>
+          <w:rFonts w:hint="default"/>
+          <w:lang w:val="en-US"/>
+        </w:rPr>
+        <w:t>Chủ cửa hàng</w:t>
+      </w:r>
+      <w:r>
+        <w:t>)</w:t>
       </w:r>
     </w:p>
     <w:p>
@@ -9751,7 +9257,21 @@
         <w:rPr>
           <w:sz w:val="26"/>
         </w:rPr>
-        <w:t>Công dụng: Quản lý danh sách sản phẩm của cửa hàng.</w:t>
+        <w:t xml:space="preserve">Công dụng: Quản lý danh sách sản phẩm của </w:t>
+      </w:r>
+      <w:r>
+        <w:rPr>
+          <w:rFonts w:hint="default"/>
+          <w:sz w:val="26"/>
+          <w:lang w:val="en-US"/>
+        </w:rPr>
+        <w:t xml:space="preserve">chủ </w:t>
+      </w:r>
+      <w:r>
+        <w:rPr>
+          <w:sz w:val="26"/>
+        </w:rPr>
+        <w:t>cửa hàng.</w:t>
       </w:r>
     </w:p>
     <w:p>
@@ -9769,7 +9289,35 @@
         <w:rPr>
           <w:sz w:val="26"/>
         </w:rPr>
-        <w:t>Dữ liệu vào (Input): ID sản phẩm, tên, giá, mô tả, hình ảnh, phân loại.</w:t>
+        <w:t>Dữ liệu vào (Input): ID, tên, giá, mô tả</w:t>
+      </w:r>
+      <w:r>
+        <w:rPr>
+          <w:rFonts w:hint="default"/>
+          <w:sz w:val="26"/>
+          <w:lang w:val="en-US"/>
+        </w:rPr>
+        <w:t>,số lượng, sản phẩm nổi bật</w:t>
+      </w:r>
+      <w:r>
+        <w:rPr>
+          <w:sz w:val="26"/>
+        </w:rPr>
+        <w:t>, loại sản phẩm</w:t>
+      </w:r>
+      <w:r>
+        <w:rPr>
+          <w:rFonts w:hint="default"/>
+          <w:sz w:val="26"/>
+          <w:lang w:val="en-US"/>
+        </w:rPr>
+        <w:t xml:space="preserve"> cần thêm , sửa . Khi  xóa chỉ cần dữ liệu đi vào là ID</w:t>
+      </w:r>
+      <w:r>
+        <w:rPr>
+          <w:sz w:val="26"/>
+        </w:rPr>
+        <w:t>.</w:t>
       </w:r>
     </w:p>
     <w:p>
@@ -9808,21 +9356,48 @@
         <w:t xml:space="preserve"> sử dụng module này: </w:t>
       </w:r>
       <w:r>
-        <w:t>Admin.</w:t>
+        <w:rPr>
+          <w:rFonts w:hint="default"/>
+          <w:lang w:val="en-US"/>
+        </w:rPr>
+        <w:t>Chủ cửa hàng</w:t>
+      </w:r>
+      <w:r>
+        <w:t>.</w:t>
       </w:r>
     </w:p>
     <w:p>
       <w:pPr>
         <w:pStyle w:val="5"/>
+        <w:keepNext/>
+        <w:keepLines w:val="0"/>
+        <w:pageBreakBefore w:val="0"/>
+        <w:widowControl/>
+        <w:kinsoku/>
+        <w:wordWrap/>
+        <w:overflowPunct/>
+        <w:topLinePunct w:val="0"/>
+        <w:autoSpaceDE/>
+        <w:autoSpaceDN/>
+        <w:bidi w:val="0"/>
+        <w:adjustRightInd/>
+        <w:snapToGrid/>
+        <w:spacing w:before="0" w:after="0"/>
         <w:ind w:left="720"/>
-        <w:rPr>
-          <w:rFonts w:cs="Times New Roman"/>
-          <w:sz w:val="26"/>
-          <w:szCs w:val="24"/>
-        </w:rPr>
-      </w:pPr>
-      <w:r>
-        <w:t>Mô tả Module Quản lý giỏ hàng ( Admin, User,Buyer)</w:t>
+        <w:textAlignment w:val="auto"/>
+      </w:pPr>
+      <w:r>
+        <w:t xml:space="preserve">Mô tả Module Quản lý giỏ hàng ( </w:t>
+      </w:r>
+      <w:r>
+        <w:rPr>
+          <w:rFonts w:hint="default"/>
+          <w:lang w:val="en-US"/>
+        </w:rPr>
+        <w:t>Khách hàng</w:t>
+      </w:r>
+      <w:r>
+        <w:t>)</w:t>
       </w:r>
     </w:p>
     <w:p>
@@ -9841,7 +9416,22 @@
           <w:rFonts w:hint="eastAsia"/>
           <w:sz w:val="26"/>
         </w:rPr>
-        <w:t>Công dụng: Quản lý giỏ hàng của người mua hoặc nhân viên.</w:t>
+        <w:t xml:space="preserve">Công dụng: Quản lý giỏ hàng của </w:t>
+      </w:r>
+      <w:r>
+        <w:rPr>
+          <w:rFonts w:hint="default"/>
+          <w:sz w:val="26"/>
+          <w:lang w:val="en-US"/>
+        </w:rPr>
+        <w:t>khách hàng</w:t>
+      </w:r>
+      <w:r>
+        <w:rPr>
+          <w:rFonts w:hint="eastAsia"/>
+          <w:sz w:val="26"/>
+        </w:rPr>
+        <w:t>.</w:t>
       </w:r>
     </w:p>
     <w:p>
@@ -9860,7 +9450,35 @@
           <w:rFonts w:hint="eastAsia"/>
           <w:sz w:val="26"/>
         </w:rPr>
-        <w:t>Dữ liệu vào (Input): ID người dùng, ID sản phẩm, số lượng.</w:t>
+        <w:t xml:space="preserve">Dữ liệu vào (Input): </w:t>
+      </w:r>
+      <w:r>
+        <w:rPr>
+          <w:sz w:val="26"/>
+        </w:rPr>
+        <w:t xml:space="preserve">ID giỏ hàng, ID </w:t>
+      </w:r>
+      <w:r>
+        <w:rPr>
+          <w:rFonts w:hint="default"/>
+          <w:sz w:val="26"/>
+          <w:lang w:val="en-US"/>
+        </w:rPr>
+        <w:t>sản phẩm</w:t>
+      </w:r>
+      <w:r>
+        <w:rPr>
+          <w:sz w:val="26"/>
+        </w:rPr>
+        <w:t xml:space="preserve">, số lượng,giá trị, </w:t>
+      </w:r>
+      <w:r>
+        <w:rPr>
+          <w:rFonts w:hint="default"/>
+          <w:sz w:val="26"/>
+          <w:lang w:val="en-US"/>
+        </w:rPr>
+        <w:t>ID của khách hàng cần thêm , sửa .Khi xóa chỉ cần dữ liệu đi vào là ID giỏ hàng.</w:t>
       </w:r>
     </w:p>
     <w:p>
@@ -9913,16 +9531,45 @@
         <w:t xml:space="preserve"> sử dụng module này: </w:t>
       </w:r>
       <w:r>
-        <w:t>Admin,User,Buyer</w:t>
+        <w:rPr>
+          <w:rFonts w:hint="default"/>
+          <w:lang w:val="en-US"/>
+        </w:rPr>
+        <w:t>Khách hàng.</w:t>
       </w:r>
     </w:p>
     <w:p>
       <w:pPr>
         <w:pStyle w:val="5"/>
+        <w:keepNext/>
+        <w:keepLines w:val="0"/>
+        <w:pageBreakBefore w:val="0"/>
+        <w:widowControl/>
+        <w:kinsoku/>
+        <w:wordWrap/>
+        <w:overflowPunct/>
+        <w:topLinePunct w:val="0"/>
+        <w:autoSpaceDE/>
+        <w:autoSpaceDN/>
+        <w:bidi w:val="0"/>
+        <w:adjustRightInd/>
+        <w:snapToGrid/>
+        <w:spacing w:before="0" w:after="0"/>
         <w:ind w:left="720"/>
-      </w:pPr>
-      <w:r>
-        <w:t>Mô tả Module Mua hàng ( Admin, User,Buyer)</w:t>
+        <w:textAlignment w:val="auto"/>
+      </w:pPr>
+      <w:r>
+        <w:t xml:space="preserve">Mô tả Module Mua hàng ( </w:t>
+      </w:r>
+      <w:r>
+        <w:rPr>
+          <w:rFonts w:hint="default"/>
+          <w:lang w:val="en-US"/>
+        </w:rPr>
+        <w:t>Khách hàng</w:t>
+      </w:r>
+      <w:r>
+        <w:t>)</w:t>
       </w:r>
     </w:p>
     <w:p>
@@ -9941,7 +9588,37 @@
           <w:rFonts w:hint="eastAsia"/>
           <w:sz w:val="26"/>
         </w:rPr>
-        <w:t>Công dụng: Cho phép người dùng mua sản phẩm từ giỏ hàng hoặc mua trực tiếp.</w:t>
+        <w:t xml:space="preserve">Công dụng: Cho phép </w:t>
+      </w:r>
+      <w:r>
+        <w:rPr>
+          <w:rFonts w:hint="default"/>
+          <w:sz w:val="26"/>
+          <w:lang w:val="en-US"/>
+        </w:rPr>
+        <w:t>khách hàng chọn</w:t>
+      </w:r>
+      <w:r>
+        <w:rPr>
+          <w:rFonts w:hint="eastAsia"/>
+          <w:sz w:val="26"/>
+        </w:rPr>
+        <w:t xml:space="preserve"> sản phẩm từ giỏ hàng hoặc mua trực tiếp</w:t>
+      </w:r>
+      <w:r>
+        <w:rPr>
+          <w:rFonts w:hint="default"/>
+          <w:sz w:val="26"/>
+          <w:lang w:val="en-US"/>
+        </w:rPr>
+        <w:t xml:space="preserve"> trên web</w:t>
+      </w:r>
+      <w:r>
+        <w:rPr>
+          <w:rFonts w:hint="eastAsia"/>
+          <w:sz w:val="26"/>
+        </w:rPr>
+        <w:t>.</w:t>
       </w:r>
     </w:p>
     <w:p>
@@ -9960,7 +9637,43 @@
           <w:rFonts w:hint="eastAsia"/>
           <w:sz w:val="26"/>
         </w:rPr>
-        <w:t>Dữ liệu vào (Input): ID người dùng, ID sản phẩm hoặc giỏ hàng, phương thức thanh toán.</w:t>
+        <w:t xml:space="preserve">Dữ liệu vào (Input): </w:t>
+      </w:r>
+      <w:r>
+        <w:rPr>
+          <w:rFonts w:hint="default"/>
+          <w:sz w:val="26"/>
+          <w:lang w:val="en-US"/>
+        </w:rPr>
+        <w:t>Tên người nhận,địa chỉ giao hàng,email người nhận,số điện thoại người nhận,phí giao hàng,</w:t>
+      </w:r>
+      <w:r>
+        <w:rPr>
+          <w:sz w:val="26"/>
+        </w:rPr>
+        <w:t>tổng giá trị,</w:t>
+      </w:r>
+      <w:r>
+        <w:rPr>
+          <w:rFonts w:hint="default"/>
+          <w:sz w:val="26"/>
+          <w:lang w:val="en-US"/>
+        </w:rPr>
+        <w:t>ghi chú,</w:t>
+      </w:r>
+      <w:r>
+        <w:rPr>
+          <w:sz w:val="26"/>
+        </w:rPr>
+        <w:t xml:space="preserve"> trạng thái</w:t>
+      </w:r>
+      <w:r>
+        <w:rPr>
+          <w:rFonts w:hint="default"/>
+          <w:sz w:val="26"/>
+          <w:lang w:val="en-US"/>
+        </w:rPr>
+        <w:t xml:space="preserve"> của đơn hàng,phương thức giao dịch cần thiết để mua hàng. </w:t>
       </w:r>
     </w:p>
     <w:p>
@@ -9979,7 +9692,30 @@
           <w:rFonts w:hint="eastAsia"/>
           <w:sz w:val="26"/>
         </w:rPr>
-        <w:t>Dữ liệu ra (Output): Thông báo kết quả mua hàng, dữ liệu đơn hàng lưu trong CSDL và cập nhật trạng thái kho.</w:t>
+        <w:t>Dữ liệu ra (Output): Thông báo kết quả mua hàng, dữ liệu đơn hàng lưu trong CSDL và cập nhật trạng thái</w:t>
+      </w:r>
+      <w:r>
+        <w:rPr>
+          <w:rFonts w:hint="default"/>
+          <w:sz w:val="26"/>
+          <w:lang w:val="en-US"/>
+        </w:rPr>
+        <w:t xml:space="preserve"> Product ,Order</w:t>
+      </w:r>
+      <w:r>
+        <w:rPr>
+          <w:rFonts w:hint="eastAsia"/>
+          <w:sz w:val="26"/>
+        </w:rPr>
+        <w:t>.</w:t>
+      </w:r>
+      <w:r>
+        <w:rPr>
+          <w:rFonts w:hint="default"/>
+          <w:sz w:val="26"/>
+          <w:lang w:val="en-US"/>
+        </w:rPr>
+        <w:t xml:space="preserve"> Nếu mua hàng bằng giỏ hàng thì phải cập nhật thêm trạng thái của Cart.</w:t>
       </w:r>
     </w:p>
     <w:p>
@@ -10000,7 +9736,14 @@
         <w:t xml:space="preserve"> sử dụng module này: </w:t>
       </w:r>
       <w:r>
-        <w:t>Admin,User,Buyer.</w:t>
+        <w:rPr>
+          <w:rFonts w:hint="default"/>
+          <w:lang w:val="en-US"/>
+        </w:rPr>
+        <w:t>Khách hàng</w:t>
+      </w:r>
+      <w:r>
+        <w:t>.</w:t>
       </w:r>
     </w:p>
     <w:p>
@@ -10014,9 +9757,25 @@
     <w:p>
       <w:pPr>
         <w:pStyle w:val="5"/>
-      </w:pPr>
-      <w:r>
-        <w:t>Mô tả Module Quản lý đơn hàng (Admin, User, Buyer)</w:t>
+        <w:keepNext/>
+        <w:keepLines w:val="0"/>
+        <w:pageBreakBefore w:val="0"/>
+        <w:widowControl/>
+        <w:kinsoku/>
+        <w:wordWrap/>
+        <w:overflowPunct/>
+        <w:topLinePunct w:val="0"/>
+        <w:autoSpaceDE/>
+        <w:autoSpaceDN/>
+        <w:bidi w:val="0"/>
+        <w:adjustRightInd/>
+        <w:snapToGrid/>
+        <w:spacing w:before="0" w:after="0"/>
+        <w:ind w:left="720"/>
+        <w:textAlignment w:val="auto"/>
+      </w:pPr>
+      <w:r>
+        <w:t>Mô tả Module Thống kê bán hàng (Admin)</w:t>
       </w:r>
     </w:p>
     <w:p>
@@ -10035,7 +9794,37 @@
           <w:rFonts w:hint="eastAsia"/>
           <w:sz w:val="26"/>
         </w:rPr>
-        <w:t>Công dụng: Cho phép người dùng và nhân viên xem lịch sử đơn hàng.</w:t>
+        <w:t xml:space="preserve">Công dụng: Hỗ trợ </w:t>
+      </w:r>
+      <w:r>
+        <w:rPr>
+          <w:rFonts w:hint="default"/>
+          <w:sz w:val="26"/>
+          <w:lang w:val="en-US"/>
+        </w:rPr>
+        <w:t xml:space="preserve">chủ cửa hàng </w:t>
+      </w:r>
+      <w:r>
+        <w:rPr>
+          <w:rFonts w:hint="eastAsia"/>
+          <w:sz w:val="26"/>
+        </w:rPr>
+        <w:t>xem báo cáo doanh thu, sản phẩm bán được theo t</w:t>
+      </w:r>
+      <w:r>
+        <w:rPr>
+          <w:rFonts w:hint="default"/>
+          <w:sz w:val="26"/>
+          <w:lang w:val="en-US"/>
+        </w:rPr>
+        <w:t>hời gian ước tính</w:t>
+      </w:r>
+      <w:r>
+        <w:rPr>
+          <w:rFonts w:hint="eastAsia"/>
+          <w:sz w:val="26"/>
+        </w:rPr>
+        <w:t>.</w:t>
       </w:r>
     </w:p>
     <w:p>
@@ -10054,7 +9843,7 @@
           <w:rFonts w:hint="eastAsia"/>
           <w:sz w:val="26"/>
         </w:rPr>
-        <w:t>Dữ liệu vào (Input): ID người dùng, ngày/tháng/năm lọc đơn hàng.</w:t>
+        <w:t>Dữ liệu vào (Input): Khoảng thời gian (ngày, tháng) cần thống kê.</w:t>
       </w:r>
     </w:p>
     <w:p>
@@ -10073,37 +9862,498 @@
           <w:rFonts w:hint="eastAsia"/>
           <w:sz w:val="26"/>
         </w:rPr>
-        <w:t>Dữ liệu ra (Output): Danh sách đơn hàng của người dùng kèm chi tiết đơn hàng.</w:t>
-      </w:r>
-    </w:p>
-    <w:p>
-      <w:pPr>
-        <w:pStyle w:val="4"/>
+        <w:t>Dữ liệu ra (Output): Báo cáo doanh thu và danh sách sản phẩm bán được trong khoảng thời gian yêu cầu.</w:t>
+      </w:r>
+    </w:p>
+    <w:p>
+      <w:pPr>
+        <w:pStyle w:val="82"/>
         <w:numPr>
           <w:ilvl w:val="0"/>
           <w:numId w:val="30"/>
         </w:numPr>
       </w:pPr>
       <w:r>
+        <w:rPr>
+          <w:sz w:val="26"/>
+        </w:rPr>
         <w:t>Đối tượng</w:t>
       </w:r>
       <w:r>
         <w:rPr>
+          <w:sz w:val="26"/>
           <w:lang w:val="vi-VN"/>
         </w:rPr>
         <w:t xml:space="preserve"> sử dụng module này: </w:t>
       </w:r>
       <w:r>
-        <w:t>Admin,User,Buyer.</w:t>
+        <w:rPr>
+          <w:rFonts w:hint="default"/>
+          <w:sz w:val="26"/>
+          <w:lang w:val="en-US"/>
+        </w:rPr>
+        <w:t>Chủ cửa hàng</w:t>
+      </w:r>
+      <w:r>
+        <w:rPr>
+          <w:sz w:val="26"/>
+        </w:rPr>
+        <w:t>.</w:t>
       </w:r>
     </w:p>
     <w:p>
       <w:pPr>
         <w:pStyle w:val="5"/>
-      </w:pPr>
-      <w:r>
-        <w:t>Mô tả Module Thống kê bán hàng (Admin)</w:t>
-      </w:r>
+        <w:keepNext/>
+        <w:keepLines w:val="0"/>
+        <w:pageBreakBefore w:val="0"/>
+        <w:widowControl/>
+        <w:numPr>
+          <w:numId w:val="0"/>
+        </w:numPr>
+        <w:kinsoku/>
+        <w:wordWrap/>
+        <w:overflowPunct/>
+        <w:topLinePunct w:val="0"/>
+        <w:autoSpaceDE/>
+        <w:autoSpaceDN/>
+        <w:bidi w:val="0"/>
+        <w:adjustRightInd/>
+        <w:snapToGrid/>
+        <w:spacing w:before="0" w:after="0"/>
+        <w:ind w:leftChars="0"/>
+        <w:textAlignment w:val="auto"/>
+        <w:rPr>
+          <w:rFonts w:hint="default"/>
+          <w:lang w:val="en-US"/>
+        </w:rPr>
+      </w:pPr>
+      <w:r>
+        <w:rPr>
+          <w:rFonts w:hint="default"/>
+          <w:lang w:val="en-US"/>
+        </w:rPr>
+        <w:t>4.1.10 Mô tả Module Tìm và xem sản phẩm (Chủ cửa hàng , nhân viên, khách hàng)</w:t>
+      </w:r>
+    </w:p>
+    <w:p>
+      <w:pPr>
+        <w:pStyle w:val="82"/>
+        <w:numPr>
+          <w:ilvl w:val="0"/>
+          <w:numId w:val="30"/>
+        </w:numPr>
+        <w:rPr>
+          <w:sz w:val="26"/>
+        </w:rPr>
+      </w:pPr>
+      <w:r>
+        <w:rPr>
+          <w:rFonts w:hint="eastAsia"/>
+          <w:sz w:val="26"/>
+        </w:rPr>
+        <w:t xml:space="preserve">Công dụng: </w:t>
+      </w:r>
+      <w:r>
+        <w:rPr>
+          <w:rFonts w:hint="default"/>
+          <w:sz w:val="26"/>
+          <w:lang w:val="en-US"/>
+        </w:rPr>
+        <w:t>Xem được tất cả sản phẩm của web và có thể tìm sản phẩm cần thiết một cách nhanh chóng</w:t>
+      </w:r>
+      <w:r>
+        <w:rPr>
+          <w:rFonts w:hint="eastAsia"/>
+          <w:sz w:val="26"/>
+        </w:rPr>
+        <w:t>.</w:t>
+      </w:r>
+    </w:p>
+    <w:p>
+      <w:pPr>
+        <w:pStyle w:val="82"/>
+        <w:numPr>
+          <w:ilvl w:val="0"/>
+          <w:numId w:val="30"/>
+        </w:numPr>
+        <w:rPr>
+          <w:sz w:val="26"/>
+        </w:rPr>
+      </w:pPr>
+      <w:r>
+        <w:rPr>
+          <w:rFonts w:hint="eastAsia"/>
+          <w:sz w:val="26"/>
+        </w:rPr>
+        <w:t xml:space="preserve">Dữ liệu vào (Input): </w:t>
+      </w:r>
+      <w:r>
+        <w:rPr>
+          <w:rFonts w:hint="default"/>
+          <w:sz w:val="26"/>
+          <w:lang w:val="en-US"/>
+        </w:rPr>
+        <w:t xml:space="preserve">Tên một sản phẩm để tìm </w:t>
+      </w:r>
+      <w:r>
+        <w:rPr>
+          <w:rFonts w:hint="eastAsia"/>
+          <w:sz w:val="26"/>
+        </w:rPr>
+        <w:t>.</w:t>
+      </w:r>
+    </w:p>
+    <w:p>
+      <w:pPr>
+        <w:pStyle w:val="82"/>
+        <w:numPr>
+          <w:ilvl w:val="0"/>
+          <w:numId w:val="30"/>
+        </w:numPr>
+        <w:rPr>
+          <w:sz w:val="26"/>
+        </w:rPr>
+      </w:pPr>
+      <w:r>
+        <w:rPr>
+          <w:rFonts w:hint="default"/>
+          <w:sz w:val="26"/>
+          <w:lang w:val="en-US"/>
+        </w:rPr>
+        <w:t xml:space="preserve"> </w:t>
+      </w:r>
+      <w:r>
+        <w:rPr>
+          <w:rFonts w:hint="eastAsia"/>
+          <w:sz w:val="26"/>
+        </w:rPr>
+        <w:t xml:space="preserve">Dữ liệu ra (Output): </w:t>
+      </w:r>
+      <w:r>
+        <w:rPr>
+          <w:rFonts w:hint="default"/>
+          <w:sz w:val="26"/>
+          <w:lang w:val="en-US"/>
+        </w:rPr>
+        <w:t>Hiện ra thông tin sản phẩm cần tìm . Còn xem sản phẩm thì không cần dữ liệu đi vào thì chủ cửa hàng , nhân viên hoặc khách hàng cũng có thể xem .</w:t>
+      </w:r>
+    </w:p>
+    <w:p>
+      <w:pPr>
+        <w:pStyle w:val="82"/>
+        <w:numPr>
+          <w:ilvl w:val="0"/>
+          <w:numId w:val="30"/>
+        </w:numPr>
+        <w:rPr>
+          <w:rFonts w:hint="default"/>
+          <w:lang w:val="en-US"/>
+        </w:rPr>
+      </w:pPr>
+      <w:r>
+        <w:rPr>
+          <w:sz w:val="26"/>
+        </w:rPr>
+        <w:t>Đối tượng</w:t>
+      </w:r>
+      <w:r>
+        <w:rPr>
+          <w:sz w:val="26"/>
+          <w:lang w:val="vi-VN"/>
+        </w:rPr>
+        <w:t xml:space="preserve"> sử dụng module này: </w:t>
+      </w:r>
+      <w:r>
+        <w:rPr>
+          <w:rFonts w:hint="default"/>
+          <w:sz w:val="26"/>
+          <w:lang w:val="en-US"/>
+        </w:rPr>
+        <w:t>Chủ cửa hàng,nhân viên , khách hàng</w:t>
+      </w:r>
+      <w:r>
+        <w:rPr>
+          <w:sz w:val="26"/>
+        </w:rPr>
+        <w:t>.</w:t>
+      </w:r>
+    </w:p>
+    <w:p>
+      <w:pPr>
+        <w:pStyle w:val="5"/>
+        <w:keepNext/>
+        <w:keepLines w:val="0"/>
+        <w:pageBreakBefore w:val="0"/>
+        <w:widowControl/>
+        <w:numPr>
+          <w:ilvl w:val="2"/>
+          <w:numId w:val="0"/>
+        </w:numPr>
+        <w:kinsoku/>
+        <w:wordWrap/>
+        <w:overflowPunct/>
+        <w:topLinePunct w:val="0"/>
+        <w:autoSpaceDE/>
+        <w:autoSpaceDN/>
+        <w:bidi w:val="0"/>
+        <w:adjustRightInd/>
+        <w:snapToGrid/>
+        <w:spacing w:before="0" w:after="0"/>
+        <w:ind w:leftChars="0"/>
+        <w:textAlignment w:val="auto"/>
+        <w:rPr>
+          <w:rFonts w:hint="default"/>
+          <w:lang w:val="en-US"/>
+        </w:rPr>
+      </w:pPr>
+      <w:r>
+        <w:rPr>
+          <w:rFonts w:hint="default"/>
+          <w:lang w:val="en-US"/>
+        </w:rPr>
+        <w:t>4.1.11 Mô tả Module Xem lịch sử đơn hàng(Khách hàng)</w:t>
+      </w:r>
+    </w:p>
+    <w:p>
+      <w:pPr>
+        <w:pStyle w:val="82"/>
+        <w:numPr>
+          <w:ilvl w:val="0"/>
+          <w:numId w:val="30"/>
+        </w:numPr>
+        <w:rPr>
+          <w:rFonts w:hint="default"/>
+          <w:sz w:val="26"/>
+          <w:lang w:val="en-US"/>
+        </w:rPr>
+      </w:pPr>
+      <w:r>
+        <w:rPr>
+          <w:rFonts w:hint="default"/>
+          <w:sz w:val="26"/>
+          <w:lang w:val="en-US"/>
+        </w:rPr>
+        <w:t>Công dụng : Khách hàng có thể xem được thông tin những sản phẩm nào mà khách hàng đã mua ở web.</w:t>
+      </w:r>
+    </w:p>
+    <w:p>
+      <w:pPr>
+        <w:pStyle w:val="82"/>
+        <w:numPr>
+          <w:ilvl w:val="0"/>
+          <w:numId w:val="30"/>
+        </w:numPr>
+        <w:rPr>
+          <w:rFonts w:hint="default"/>
+          <w:sz w:val="26"/>
+          <w:lang w:val="en-US"/>
+        </w:rPr>
+      </w:pPr>
+      <w:r>
+        <w:rPr>
+          <w:rFonts w:hint="default"/>
+          <w:sz w:val="26"/>
+          <w:lang w:val="en-US"/>
+        </w:rPr>
+        <w:t>Dữ liệu vào (Input):ID khách hàng .</w:t>
+      </w:r>
+    </w:p>
+    <w:p>
+      <w:pPr>
+        <w:pStyle w:val="82"/>
+        <w:numPr>
+          <w:ilvl w:val="0"/>
+          <w:numId w:val="30"/>
+        </w:numPr>
+        <w:rPr>
+          <w:rFonts w:hint="default"/>
+          <w:sz w:val="26"/>
+          <w:lang w:val="en-US"/>
+        </w:rPr>
+      </w:pPr>
+      <w:r>
+        <w:rPr>
+          <w:rFonts w:hint="default"/>
+          <w:sz w:val="26"/>
+          <w:lang w:val="en-US"/>
+        </w:rPr>
+        <w:t>Dữ liệu ra (Output):Hiện ra tất cả thông tin sản phẩm của khách hàng đã mua.</w:t>
+      </w:r>
+    </w:p>
+    <w:p>
+      <w:pPr>
+        <w:pStyle w:val="82"/>
+        <w:numPr>
+          <w:ilvl w:val="0"/>
+          <w:numId w:val="30"/>
+        </w:numPr>
+        <w:rPr>
+          <w:rFonts w:hint="default"/>
+          <w:sz w:val="26"/>
+          <w:lang w:val="en-US"/>
+        </w:rPr>
+      </w:pPr>
+      <w:r>
+        <w:rPr>
+          <w:rFonts w:hint="default"/>
+          <w:sz w:val="26"/>
+          <w:lang w:val="en-US"/>
+        </w:rPr>
+        <w:t>Đối tượng sử dụng module này : Khách Hàng.</w:t>
+      </w:r>
+    </w:p>
+    <w:p>
+      <w:pPr>
+        <w:pStyle w:val="82"/>
+        <w:numPr>
+          <w:numId w:val="0"/>
+        </w:numPr>
+        <w:rPr>
+          <w:rFonts w:hint="default" w:ascii="Times New Roman" w:hAnsi="Times New Roman" w:eastAsia="Times New Roman" w:cs="Arial"/>
+          <w:bCs/>
+          <w:i/>
+          <w:sz w:val="28"/>
+          <w:szCs w:val="26"/>
+          <w:lang w:val="en-US" w:eastAsia="en-US" w:bidi="ar-SA"/>
+        </w:rPr>
+      </w:pPr>
+      <w:r>
+        <w:rPr>
+          <w:rFonts w:hint="default" w:ascii="Times New Roman" w:hAnsi="Times New Roman" w:eastAsia="Times New Roman" w:cs="Arial"/>
+          <w:bCs/>
+          <w:i/>
+          <w:sz w:val="28"/>
+          <w:szCs w:val="26"/>
+          <w:lang w:val="en-US" w:eastAsia="en-US" w:bidi="ar-SA"/>
+        </w:rPr>
+        <w:t>4.1.12 Mô tả Module Tiếp nhận và xử đơn hàng (Chủ cửa hàng , nhân viên)</w:t>
+      </w:r>
+    </w:p>
+    <w:p>
+      <w:pPr>
+        <w:pStyle w:val="82"/>
+        <w:numPr>
+          <w:ilvl w:val="0"/>
+          <w:numId w:val="30"/>
+        </w:numPr>
+        <w:rPr>
+          <w:rFonts w:hint="default"/>
+          <w:sz w:val="26"/>
+          <w:lang w:val="en-US"/>
+        </w:rPr>
+      </w:pPr>
+      <w:r>
+        <w:rPr>
+          <w:rFonts w:hint="default"/>
+          <w:sz w:val="26"/>
+          <w:lang w:val="en-US"/>
+        </w:rPr>
+        <w:t>Công dụng : Chủ cửa hàng và nhân viên có thể xem được thông tin những đơn hàng khách hàng đã mua ở web và xử lý đơn hàng và cập nhật lại đơn hàng.</w:t>
+      </w:r>
+    </w:p>
+    <w:p>
+      <w:pPr>
+        <w:pStyle w:val="82"/>
+        <w:numPr>
+          <w:ilvl w:val="0"/>
+          <w:numId w:val="30"/>
+        </w:numPr>
+        <w:rPr>
+          <w:rFonts w:hint="default"/>
+          <w:sz w:val="26"/>
+          <w:lang w:val="en-US"/>
+        </w:rPr>
+      </w:pPr>
+      <w:r>
+        <w:rPr>
+          <w:rFonts w:hint="default"/>
+          <w:sz w:val="26"/>
+          <w:lang w:val="en-US"/>
+        </w:rPr>
+        <w:t>Dữ liệu vào (Input):ID khách hàng.</w:t>
+      </w:r>
+    </w:p>
+    <w:p>
+      <w:pPr>
+        <w:pStyle w:val="82"/>
+        <w:numPr>
+          <w:ilvl w:val="0"/>
+          <w:numId w:val="30"/>
+        </w:numPr>
+        <w:rPr>
+          <w:rFonts w:hint="default"/>
+          <w:sz w:val="26"/>
+          <w:lang w:val="en-US"/>
+        </w:rPr>
+      </w:pPr>
+      <w:r>
+        <w:rPr>
+          <w:rFonts w:hint="default"/>
+          <w:sz w:val="26"/>
+          <w:lang w:val="en-US"/>
+        </w:rPr>
+        <w:t>Dữ liệu ra (Output):Hiện ra tất cả sản phẩm của khách hàng đã mua mà chưa được bên cửa hàng xử lý.Sau đó chủ cửa hàng và nhân viên sẽ xử lý đơn hàng và gửi đi cho khách hàng.Sau khi khách hàng nhận được hàng thì cập nhật lại trang thái của đơn hàng.</w:t>
+      </w:r>
+    </w:p>
+    <w:p>
+      <w:pPr>
+        <w:pStyle w:val="82"/>
+        <w:numPr>
+          <w:ilvl w:val="0"/>
+          <w:numId w:val="30"/>
+        </w:numPr>
+        <w:rPr>
+          <w:rFonts w:hint="default"/>
+          <w:lang w:val="en-US"/>
+        </w:rPr>
+      </w:pPr>
+      <w:r>
+        <w:rPr>
+          <w:rFonts w:hint="default"/>
+          <w:sz w:val="26"/>
+          <w:lang w:val="en-US"/>
+        </w:rPr>
+        <w:t>Đối tượng sử dụng module này : Chủ cửa hàng, nhân viên</w:t>
+      </w:r>
+      <w:bookmarkStart w:id="98" w:name="_GoBack"/>
+      <w:bookmarkEnd w:id="98"/>
+      <w:r>
+        <w:rPr>
+          <w:rFonts w:hint="default"/>
+          <w:sz w:val="26"/>
+          <w:lang w:val="en-US"/>
+        </w:rPr>
+        <w:t>.</w:t>
+      </w:r>
+    </w:p>
+    <w:p>
+      <w:pPr>
+        <w:pStyle w:val="3"/>
+        <w:keepNext/>
+        <w:keepLines w:val="0"/>
+        <w:pageBreakBefore w:val="0"/>
+        <w:widowControl/>
+        <w:kinsoku/>
+        <w:wordWrap/>
+        <w:overflowPunct/>
+        <w:topLinePunct w:val="0"/>
+        <w:autoSpaceDE/>
+        <w:autoSpaceDN/>
+        <w:bidi w:val="0"/>
+        <w:adjustRightInd/>
+        <w:snapToGrid/>
+        <w:spacing w:before="0" w:after="0"/>
+        <w:textAlignment w:val="auto"/>
+        <w:rPr>
+          <w:lang w:val="vi-VN"/>
+        </w:rPr>
+      </w:pPr>
+      <w:bookmarkStart w:id="11" w:name="_Toc90029268"/>
+      <w:r>
+        <w:t>Giải pháp công nghệ</w:t>
+      </w:r>
+      <w:bookmarkEnd w:id="11"/>
     </w:p>
     <w:p>
       <w:pPr>
@@ -10112,17 +10362,273 @@
           <w:ilvl w:val="0"/>
           <w:numId w:val="31"/>
         </w:numPr>
-        <w:rPr>
-          <w:sz w:val="26"/>
-        </w:rPr>
-      </w:pPr>
-      <w:r>
-        <w:rPr>
-          <w:rFonts w:hint="eastAsia"/>
-          <w:sz w:val="26"/>
-        </w:rPr>
-        <w:t>Công dụng: Hỗ trợ Admin xem báo cáo doanh thu, sản phẩm bán được theo tháng.</w:t>
-      </w:r>
+        <w:spacing w:line="276" w:lineRule="auto"/>
+        <w:rPr>
+          <w:i/>
+          <w:iCs/>
+          <w:sz w:val="26"/>
+          <w:szCs w:val="26"/>
+        </w:rPr>
+      </w:pPr>
+      <w:r>
+        <w:rPr>
+          <w:b/>
+          <w:bCs/>
+          <w:i/>
+          <w:iCs/>
+          <w:sz w:val="26"/>
+          <w:szCs w:val="26"/>
+        </w:rPr>
+        <w:t>Công nghệ sử dụng</w:t>
+      </w:r>
+      <w:r>
+        <w:rPr>
+          <w:i/>
+          <w:iCs/>
+          <w:sz w:val="26"/>
+          <w:szCs w:val="26"/>
+        </w:rPr>
+        <w:t xml:space="preserve">: </w:t>
+      </w:r>
+    </w:p>
+    <w:p>
+      <w:pPr>
+        <w:pStyle w:val="31"/>
+        <w:numPr>
+          <w:ilvl w:val="0"/>
+          <w:numId w:val="32"/>
+        </w:numPr>
+        <w:ind w:left="1080"/>
+      </w:pPr>
+      <w:r>
+        <w:rPr>
+          <w:rStyle w:val="33"/>
+        </w:rPr>
+        <w:t>Ngôn ngữ lập trình</w:t>
+      </w:r>
+      <w:r>
+        <w:t>:</w:t>
+      </w:r>
+    </w:p>
+    <w:p>
+      <w:pPr>
+        <w:pStyle w:val="82"/>
+        <w:numPr>
+          <w:ilvl w:val="1"/>
+          <w:numId w:val="33"/>
+        </w:numPr>
+        <w:spacing w:beforeAutospacing="1" w:afterAutospacing="1"/>
+        <w:rPr>
+          <w:sz w:val="26"/>
+          <w:szCs w:val="26"/>
+        </w:rPr>
+      </w:pPr>
+      <w:r>
+        <w:rPr>
+          <w:b/>
+          <w:bCs/>
+          <w:sz w:val="26"/>
+          <w:szCs w:val="26"/>
+        </w:rPr>
+        <w:t>Back-end</w:t>
+      </w:r>
+      <w:r>
+        <w:rPr>
+          <w:sz w:val="26"/>
+          <w:szCs w:val="26"/>
+        </w:rPr>
+        <w:t xml:space="preserve">: Sử dụng C# với ASP.NET Core để phát triển API cho các chức </w:t>
+      </w:r>
+      <w:r>
+        <w:rPr>
+          <w:sz w:val="26"/>
+          <w:szCs w:val="26"/>
+        </w:rPr>
+        <w:tab/>
+      </w:r>
+      <w:r>
+        <w:rPr>
+          <w:sz w:val="26"/>
+          <w:szCs w:val="26"/>
+        </w:rPr>
+        <w:t xml:space="preserve">năng của hệ thống. Cả hai đều hỗ trợ xây dựng ứng dụng web mạnh mẽ, bảo mật, </w:t>
+      </w:r>
+      <w:r>
+        <w:rPr>
+          <w:sz w:val="26"/>
+          <w:szCs w:val="26"/>
+        </w:rPr>
+        <w:tab/>
+      </w:r>
+      <w:r>
+        <w:rPr>
+          <w:sz w:val="26"/>
+          <w:szCs w:val="26"/>
+        </w:rPr>
+        <w:t>và dễ bảo trì.</w:t>
+      </w:r>
+    </w:p>
+    <w:p>
+      <w:pPr>
+        <w:pStyle w:val="82"/>
+        <w:numPr>
+          <w:ilvl w:val="1"/>
+          <w:numId w:val="33"/>
+        </w:numPr>
+        <w:spacing w:line="276" w:lineRule="auto"/>
+        <w:rPr>
+          <w:sz w:val="26"/>
+          <w:szCs w:val="26"/>
+        </w:rPr>
+      </w:pPr>
+      <w:r>
+        <w:rPr>
+          <w:b/>
+          <w:bCs/>
+          <w:sz w:val="26"/>
+          <w:szCs w:val="26"/>
+        </w:rPr>
+        <w:t>Front-end</w:t>
+      </w:r>
+      <w:r>
+        <w:rPr>
+          <w:sz w:val="26"/>
+          <w:szCs w:val="26"/>
+        </w:rPr>
+        <w:t>: Sử dụng Bootrap với html.xhl với css để xây dựng giao diện người dùng linh hoạt, phản hồi nhanh, và dễ phát triển.</w:t>
+      </w:r>
+    </w:p>
+    <w:p>
+      <w:pPr>
+        <w:pStyle w:val="31"/>
+        <w:numPr>
+          <w:ilvl w:val="0"/>
+          <w:numId w:val="32"/>
+        </w:numPr>
+        <w:ind w:left="1080"/>
+        <w:rPr>
+          <w:rStyle w:val="33"/>
+          <w:rFonts w:eastAsia="SimSun"/>
+        </w:rPr>
+      </w:pPr>
+      <w:r>
+        <w:rPr>
+          <w:rStyle w:val="33"/>
+          <w:rFonts w:eastAsia="SimSun"/>
+        </w:rPr>
+        <w:t>Framework:</w:t>
+      </w:r>
+    </w:p>
+    <w:p>
+      <w:pPr>
+        <w:pStyle w:val="82"/>
+        <w:numPr>
+          <w:ilvl w:val="1"/>
+          <w:numId w:val="33"/>
+        </w:numPr>
+        <w:spacing w:beforeAutospacing="1" w:afterAutospacing="1"/>
+      </w:pPr>
+      <w:r>
+        <w:rPr>
+          <w:rStyle w:val="33"/>
+        </w:rPr>
+        <w:t>ASP.NET Core</w:t>
+      </w:r>
+      <w:r>
+        <w:t>: Cho phép phát triển API, quản lý trạng thái và xác thực người dùng, phân quyền, và các thao tác CRUD.</w:t>
+      </w:r>
+    </w:p>
+    <w:p>
+      <w:pPr>
+        <w:pStyle w:val="31"/>
+        <w:numPr>
+          <w:ilvl w:val="0"/>
+          <w:numId w:val="32"/>
+        </w:numPr>
+        <w:ind w:left="1080"/>
+        <w:rPr>
+          <w:rStyle w:val="33"/>
+          <w:rFonts w:eastAsia="SimSun"/>
+        </w:rPr>
+      </w:pPr>
+      <w:r>
+        <w:rPr>
+          <w:rStyle w:val="33"/>
+          <w:rFonts w:eastAsia="SimSun"/>
+        </w:rPr>
+        <w:t>Công nghệ phần mềm và công cụ:</w:t>
+      </w:r>
+    </w:p>
+    <w:p>
+      <w:pPr>
+        <w:pStyle w:val="82"/>
+        <w:numPr>
+          <w:ilvl w:val="1"/>
+          <w:numId w:val="33"/>
+        </w:numPr>
+        <w:spacing w:beforeAutospacing="1" w:afterAutospacing="1"/>
+      </w:pPr>
+      <w:r>
+        <w:rPr>
+          <w:b/>
+          <w:bCs/>
+        </w:rPr>
+        <w:t>CSDL</w:t>
+      </w:r>
+      <w:r>
+        <w:t>: Microsoft SQL Server cho cơ sở dữ liệu quan hệ để quản lý dữ liệu người dùng, sản phẩm, đơn hàng, phân loại, và giỏ hàng.</w:t>
+      </w:r>
+    </w:p>
+    <w:p>
+      <w:pPr>
+        <w:pStyle w:val="82"/>
+        <w:numPr>
+          <w:ilvl w:val="1"/>
+          <w:numId w:val="33"/>
+        </w:numPr>
+        <w:spacing w:beforeAutospacing="1" w:afterAutospacing="1"/>
+      </w:pPr>
+      <w:r>
+        <w:rPr>
+          <w:b/>
+          <w:bCs/>
+        </w:rPr>
+        <w:t xml:space="preserve">ORM </w:t>
+      </w:r>
+      <w:r>
+        <w:t>(Object-Relational Mapping): Entity Framework (cho .NET)  để dễ dàng thao tác dữ liệu giữa ứng dụng và CSDL.</w:t>
+      </w:r>
+    </w:p>
+    <w:p>
+      <w:pPr>
+        <w:pStyle w:val="82"/>
+        <w:numPr>
+          <w:ilvl w:val="1"/>
+          <w:numId w:val="33"/>
+        </w:numPr>
+        <w:spacing w:beforeAutospacing="1" w:afterAutospacing="1"/>
+      </w:pPr>
+      <w:r>
+        <w:rPr>
+          <w:b/>
+          <w:bCs/>
+        </w:rPr>
+        <w:t>Quản lý dự án</w:t>
+      </w:r>
+      <w:r>
+        <w:t>: GitHub để quản lý mã nguồn và làm việc nhóm.</w:t>
+      </w:r>
+    </w:p>
+    <w:p>
+      <w:pPr>
+        <w:pStyle w:val="82"/>
+        <w:spacing w:line="276" w:lineRule="auto"/>
+        <w:ind w:left="360"/>
+        <w:rPr>
+          <w:sz w:val="26"/>
+          <w:szCs w:val="26"/>
+        </w:rPr>
+      </w:pPr>
     </w:p>
     <w:p>
       <w:pPr>
@@ -10131,128 +10637,49 @@
           <w:ilvl w:val="0"/>
           <w:numId w:val="31"/>
         </w:numPr>
-        <w:rPr>
-          <w:sz w:val="26"/>
-        </w:rPr>
-      </w:pPr>
-      <w:r>
-        <w:rPr>
-          <w:rFonts w:hint="eastAsia"/>
-          <w:sz w:val="26"/>
-        </w:rPr>
-        <w:t>Dữ liệu vào (Input): Khoảng thời gian (ngày, tháng) cần thống kê.</w:t>
-      </w:r>
-    </w:p>
-    <w:p>
-      <w:pPr>
-        <w:pStyle w:val="82"/>
-        <w:numPr>
-          <w:ilvl w:val="0"/>
-          <w:numId w:val="31"/>
-        </w:numPr>
-        <w:rPr>
-          <w:sz w:val="26"/>
-        </w:rPr>
-      </w:pPr>
-      <w:r>
-        <w:rPr>
-          <w:rFonts w:hint="eastAsia"/>
-          <w:sz w:val="26"/>
-        </w:rPr>
-        <w:t>Dữ liệu ra (Output): Báo cáo doanh thu và danh sách sản phẩm bán được trong khoảng thời gian yêu cầu.</w:t>
-      </w:r>
-    </w:p>
-    <w:p>
-      <w:pPr>
-        <w:pStyle w:val="82"/>
-        <w:numPr>
-          <w:ilvl w:val="0"/>
-          <w:numId w:val="31"/>
-        </w:numPr>
-      </w:pPr>
-      <w:r>
-        <w:rPr>
-          <w:sz w:val="26"/>
-        </w:rPr>
-        <w:t>Đối tượng</w:t>
-      </w:r>
-      <w:r>
-        <w:rPr>
-          <w:sz w:val="26"/>
-          <w:lang w:val="vi-VN"/>
-        </w:rPr>
-        <w:t xml:space="preserve"> sử dụng module này: </w:t>
-      </w:r>
-      <w:r>
-        <w:rPr>
-          <w:sz w:val="26"/>
-        </w:rPr>
-        <w:t>Admin.</w:t>
-      </w:r>
-    </w:p>
-    <w:p>
-      <w:pPr>
-        <w:pStyle w:val="3"/>
-        <w:rPr>
-          <w:lang w:val="vi-VN"/>
-        </w:rPr>
-      </w:pPr>
-      <w:bookmarkStart w:id="11" w:name="_Toc90029268"/>
-      <w:r>
-        <w:t>Giải pháp công nghệ</w:t>
-      </w:r>
-      <w:bookmarkEnd w:id="11"/>
-    </w:p>
-    <w:p>
-      <w:pPr>
-        <w:pStyle w:val="82"/>
+        <w:spacing w:line="276" w:lineRule="auto"/>
+        <w:rPr>
+          <w:i/>
+          <w:iCs/>
+          <w:sz w:val="26"/>
+          <w:szCs w:val="26"/>
+        </w:rPr>
+      </w:pPr>
+      <w:r>
+        <w:rPr>
+          <w:b/>
+          <w:bCs/>
+          <w:i/>
+          <w:iCs/>
+          <w:sz w:val="26"/>
+          <w:szCs w:val="26"/>
+        </w:rPr>
+        <w:t>Phần cứng yêu cầu</w:t>
+      </w:r>
+      <w:r>
+        <w:rPr>
+          <w:i/>
+          <w:iCs/>
+          <w:sz w:val="26"/>
+          <w:szCs w:val="26"/>
+        </w:rPr>
+        <w:t xml:space="preserve">: </w:t>
+      </w:r>
+    </w:p>
+    <w:p>
+      <w:pPr>
+        <w:pStyle w:val="31"/>
         <w:numPr>
           <w:ilvl w:val="0"/>
           <w:numId w:val="32"/>
         </w:numPr>
-        <w:spacing w:line="276" w:lineRule="auto"/>
-        <w:rPr>
-          <w:i/>
-          <w:iCs/>
-          <w:sz w:val="26"/>
-          <w:szCs w:val="26"/>
-        </w:rPr>
-      </w:pPr>
-      <w:r>
-        <w:rPr>
-          <w:b/>
-          <w:bCs/>
-          <w:i/>
-          <w:iCs/>
-          <w:sz w:val="26"/>
-          <w:szCs w:val="26"/>
-        </w:rPr>
-        <w:t>Công nghệ sử dụng</w:t>
-      </w:r>
-      <w:r>
-        <w:rPr>
-          <w:i/>
-          <w:iCs/>
-          <w:sz w:val="26"/>
-          <w:szCs w:val="26"/>
-        </w:rPr>
-        <w:t xml:space="preserve">: </w:t>
-      </w:r>
-    </w:p>
-    <w:p>
-      <w:pPr>
-        <w:pStyle w:val="31"/>
-        <w:numPr>
-          <w:ilvl w:val="0"/>
-          <w:numId w:val="33"/>
-        </w:numPr>
         <w:ind w:left="1080"/>
       </w:pPr>
       <w:r>
         <w:rPr>
           <w:rStyle w:val="33"/>
         </w:rPr>
-        <w:t>Ngôn ngữ lập trình</w:t>
+        <w:t>Máy chủ</w:t>
       </w:r>
       <w:r>
         <w:t>:</w:t>
@@ -10263,57 +10690,20 @@
         <w:pStyle w:val="82"/>
         <w:numPr>
           <w:ilvl w:val="1"/>
-          <w:numId w:val="34"/>
+          <w:numId w:val="33"/>
         </w:numPr>
         <w:spacing w:beforeAutospacing="1" w:afterAutospacing="1"/>
-        <w:rPr>
-          <w:sz w:val="26"/>
-          <w:szCs w:val="26"/>
-        </w:rPr>
+        <w:jc w:val="both"/>
       </w:pPr>
       <w:r>
         <w:rPr>
           <w:b/>
           <w:bCs/>
-          <w:sz w:val="26"/>
-          <w:szCs w:val="26"/>
-        </w:rPr>
-        <w:t>Back-end</w:t>
-      </w:r>
-      <w:r>
-        <w:rPr>
-          <w:sz w:val="26"/>
-          <w:szCs w:val="26"/>
-        </w:rPr>
-        <w:t xml:space="preserve">: Sử dụng C# với ASP.NET Core để phát triển API cho các chức </w:t>
-      </w:r>
-      <w:r>
-        <w:rPr>
-          <w:sz w:val="26"/>
-          <w:szCs w:val="26"/>
-        </w:rPr>
-        <w:tab/>
-      </w:r>
-      <w:r>
-        <w:rPr>
-          <w:sz w:val="26"/>
-          <w:szCs w:val="26"/>
-        </w:rPr>
-        <w:t xml:space="preserve">năng của hệ thống. Cả hai đều hỗ trợ xây dựng ứng dụng web mạnh mẽ, bảo mật, </w:t>
-      </w:r>
-      <w:r>
-        <w:rPr>
-          <w:sz w:val="26"/>
-          <w:szCs w:val="26"/>
-        </w:rPr>
-        <w:tab/>
-      </w:r>
-      <w:r>
-        <w:rPr>
-          <w:sz w:val="26"/>
-          <w:szCs w:val="26"/>
-        </w:rPr>
-        <w:t>và dễ bảo trì.</w:t>
+        </w:rPr>
+        <w:t>CPU:</w:t>
+      </w:r>
+      <w:r>
+        <w:t xml:space="preserve"> Tối thiểu 2 lõi, khuyến nghị 4 lõi để hỗ trợ các phiên truy cập và xử lý giao dịch đồng thời.</w:t>
       </w:r>
     </w:p>
     <w:p>
@@ -10321,50 +10711,20 @@
         <w:pStyle w:val="82"/>
         <w:numPr>
           <w:ilvl w:val="1"/>
-          <w:numId w:val="34"/>
+          <w:numId w:val="33"/>
         </w:numPr>
-        <w:spacing w:line="276" w:lineRule="auto"/>
-        <w:rPr>
-          <w:sz w:val="26"/>
-          <w:szCs w:val="26"/>
-        </w:rPr>
+        <w:spacing w:beforeAutospacing="1" w:afterAutospacing="1"/>
+        <w:jc w:val="both"/>
       </w:pPr>
       <w:r>
         <w:rPr>
           <w:b/>
           <w:bCs/>
-          <w:sz w:val="26"/>
-          <w:szCs w:val="26"/>
-        </w:rPr>
-        <w:t>Front-end</w:t>
-      </w:r>
-      <w:r>
-        <w:rPr>
-          <w:sz w:val="26"/>
-          <w:szCs w:val="26"/>
-        </w:rPr>
-        <w:t>: Sử dụng Bootrap với html.xhl với css để xây dựng giao diện người dùng linh hoạt, phản hồi nhanh, và dễ phát triển.</w:t>
-      </w:r>
-    </w:p>
-    <w:p>
-      <w:pPr>
-        <w:pStyle w:val="31"/>
-        <w:numPr>
-          <w:ilvl w:val="0"/>
-          <w:numId w:val="33"/>
-        </w:numPr>
-        <w:ind w:left="1080"/>
-        <w:rPr>
-          <w:rStyle w:val="33"/>
-          <w:rFonts w:eastAsia="SimSun"/>
-        </w:rPr>
-      </w:pPr>
-      <w:r>
-        <w:rPr>
-          <w:rStyle w:val="33"/>
-          <w:rFonts w:eastAsia="SimSun"/>
-        </w:rPr>
-        <w:t>Framework:</w:t>
+        </w:rPr>
+        <w:t>RAM:</w:t>
+      </w:r>
+      <w:r>
+        <w:t xml:space="preserve"> Tối thiểu 4GB RAM cho môi trường thử nghiệm, khuyến nghị 8GB-16GB cho môi trường sản xuất.</w:t>
       </w:r>
     </w:p>
     <w:p>
@@ -10372,162 +10732,36 @@
         <w:pStyle w:val="82"/>
         <w:numPr>
           <w:ilvl w:val="1"/>
-          <w:numId w:val="34"/>
+          <w:numId w:val="33"/>
         </w:numPr>
         <w:spacing w:beforeAutospacing="1" w:afterAutospacing="1"/>
-      </w:pPr>
-      <w:r>
-        <w:rPr>
-          <w:rStyle w:val="33"/>
-        </w:rPr>
-        <w:t>ASP.NET Core</w:t>
-      </w:r>
-      <w:r>
-        <w:t>: Cho phép phát triển API, quản lý trạng thái và xác thực người dùng, phân quyền, và các thao tác CRUD.</w:t>
-      </w:r>
-    </w:p>
-    <w:p>
-      <w:pPr>
-        <w:pStyle w:val="31"/>
-        <w:numPr>
-          <w:ilvl w:val="0"/>
-          <w:numId w:val="33"/>
-        </w:numPr>
-        <w:ind w:left="1080"/>
-        <w:rPr>
-          <w:rStyle w:val="33"/>
-          <w:rFonts w:eastAsia="SimSun"/>
-        </w:rPr>
-      </w:pPr>
-      <w:r>
-        <w:rPr>
-          <w:rStyle w:val="33"/>
-          <w:rFonts w:eastAsia="SimSun"/>
-        </w:rPr>
-        <w:t>Công nghệ phần mềm và công cụ:</w:t>
-      </w:r>
-    </w:p>
-    <w:p>
-      <w:pPr>
-        <w:pStyle w:val="82"/>
-        <w:numPr>
-          <w:ilvl w:val="1"/>
-          <w:numId w:val="34"/>
-        </w:numPr>
-        <w:spacing w:beforeAutospacing="1" w:afterAutospacing="1"/>
+        <w:jc w:val="both"/>
       </w:pPr>
       <w:r>
         <w:rPr>
           <w:b/>
           <w:bCs/>
         </w:rPr>
-        <w:t>CSDL</w:t>
-      </w:r>
-      <w:r>
-        <w:t>: Microsoft SQL Server cho cơ sở dữ liệu quan hệ để quản lý dữ liệu người dùng, sản phẩm, đơn hàng, phân loại, và giỏ hàng.</w:t>
-      </w:r>
-    </w:p>
-    <w:p>
-      <w:pPr>
-        <w:pStyle w:val="82"/>
-        <w:numPr>
-          <w:ilvl w:val="1"/>
-          <w:numId w:val="34"/>
-        </w:numPr>
-        <w:spacing w:beforeAutospacing="1" w:afterAutospacing="1"/>
-      </w:pPr>
-      <w:r>
-        <w:rPr>
-          <w:b/>
-          <w:bCs/>
-        </w:rPr>
-        <w:t xml:space="preserve">ORM </w:t>
-      </w:r>
-      <w:r>
-        <w:t>(Object-Relational Mapping): Entity Framework (cho .NET)  để dễ dàng thao tác dữ liệu giữa ứng dụng và CSDL.</w:t>
-      </w:r>
-    </w:p>
-    <w:p>
-      <w:pPr>
-        <w:pStyle w:val="82"/>
-        <w:numPr>
-          <w:ilvl w:val="1"/>
-          <w:numId w:val="34"/>
-        </w:numPr>
-        <w:spacing w:beforeAutospacing="1" w:afterAutospacing="1"/>
-      </w:pPr>
-      <w:r>
-        <w:rPr>
-          <w:b/>
-          <w:bCs/>
-        </w:rPr>
-        <w:t>Quản lý dự án</w:t>
-      </w:r>
-      <w:r>
-        <w:t>: GitHub để quản lý mã nguồn và làm việc nhóm.</w:t>
-      </w:r>
-    </w:p>
-    <w:p>
-      <w:pPr>
-        <w:pStyle w:val="82"/>
-        <w:spacing w:line="276" w:lineRule="auto"/>
-        <w:ind w:left="360"/>
-        <w:rPr>
-          <w:sz w:val="26"/>
-          <w:szCs w:val="26"/>
-        </w:rPr>
-      </w:pPr>
-    </w:p>
-    <w:p>
-      <w:pPr>
-        <w:pStyle w:val="82"/>
+        <w:t>Dung lượng lưu trữ</w:t>
+      </w:r>
+      <w:r>
+        <w:t>: Tối thiểu 100GB ổ SSD để đảm bảo tốc độ truy xuất dữ liệu nhanh, lưu trữ cơ sở dữ liệu và các tệp tin sản phẩm.</w:t>
+      </w:r>
+    </w:p>
+    <w:p>
+      <w:pPr>
+        <w:pStyle w:val="31"/>
         <w:numPr>
           <w:ilvl w:val="0"/>
           <w:numId w:val="32"/>
         </w:numPr>
-        <w:spacing w:line="276" w:lineRule="auto"/>
-        <w:rPr>
-          <w:i/>
-          <w:iCs/>
-          <w:sz w:val="26"/>
-          <w:szCs w:val="26"/>
-        </w:rPr>
-      </w:pPr>
-      <w:r>
-        <w:rPr>
-          <w:b/>
-          <w:bCs/>
-          <w:i/>
-          <w:iCs/>
-          <w:sz w:val="26"/>
-          <w:szCs w:val="26"/>
-        </w:rPr>
-        <w:t>Phần cứng yêu cầu</w:t>
-      </w:r>
-      <w:r>
-        <w:rPr>
-          <w:i/>
-          <w:iCs/>
-          <w:sz w:val="26"/>
-          <w:szCs w:val="26"/>
-        </w:rPr>
-        <w:t xml:space="preserve">: </w:t>
-      </w:r>
-    </w:p>
-    <w:p>
-      <w:pPr>
-        <w:pStyle w:val="31"/>
-        <w:numPr>
-          <w:ilvl w:val="0"/>
-          <w:numId w:val="33"/>
-        </w:numPr>
         <w:ind w:left="1080"/>
       </w:pPr>
       <w:r>
         <w:rPr>
           <w:rStyle w:val="33"/>
         </w:rPr>
-        <w:t>Máy chủ</w:t>
+        <w:t>Máy trạm cho lập trình viên</w:t>
       </w:r>
       <w:r>
         <w:t>:</w:t>
@@ -10548,10 +10782,10 @@
           <w:b/>
           <w:bCs/>
         </w:rPr>
-        <w:t>CPU:</w:t>
-      </w:r>
-      <w:r>
-        <w:t xml:space="preserve"> Tối thiểu 2 lõi, khuyến nghị 4 lõi để hỗ trợ các phiên truy cập và xử lý giao dịch đồng thời.</w:t>
+        <w:t>CPU</w:t>
+      </w:r>
+      <w:r>
+        <w:t>: Tối thiểu Intel Core i5 hoặc tương đương.</w:t>
       </w:r>
     </w:p>
     <w:p>
@@ -10569,10 +10803,16 @@
           <w:b/>
           <w:bCs/>
         </w:rPr>
-        <w:t>RAM:</w:t>
-      </w:r>
-      <w:r>
-        <w:t xml:space="preserve"> Tối thiểu 4GB RAM cho môi trường thử nghiệm, khuyến nghị 8GB-16GB cho môi trường sản xuất.</w:t>
+        <w:t>RAM</w:t>
+      </w:r>
+      <w:r>
+        <w:t xml:space="preserve">: Tối thiểu 8GB (khuyến nghị 16GB) để xử lý môi trường phát triển và công </w:t>
+      </w:r>
+      <w:r>
+        <w:tab/>
+      </w:r>
+      <w:r>
+        <w:t>cụ kiểm thử.</w:t>
       </w:r>
     </w:p>
     <w:p>
@@ -10593,94 +10833,6 @@
         <w:t>Dung lượng lưu trữ</w:t>
       </w:r>
       <w:r>
-        <w:t>: Tối thiểu 100GB ổ SSD để đảm bảo tốc độ truy xuất dữ liệu nhanh, lưu trữ cơ sở dữ liệu và các tệp tin sản phẩm.</w:t>
-      </w:r>
-    </w:p>
-    <w:p>
-      <w:pPr>
-        <w:pStyle w:val="31"/>
-        <w:numPr>
-          <w:ilvl w:val="0"/>
-          <w:numId w:val="33"/>
-        </w:numPr>
-        <w:ind w:left="1080"/>
-      </w:pPr>
-      <w:r>
-        <w:rPr>
-          <w:rStyle w:val="33"/>
-        </w:rPr>
-        <w:t>Máy trạm cho lập trình viên</w:t>
-      </w:r>
-      <w:r>
-        <w:t>:</w:t>
-      </w:r>
-    </w:p>
-    <w:p>
-      <w:pPr>
-        <w:pStyle w:val="82"/>
-        <w:numPr>
-          <w:ilvl w:val="1"/>
-          <w:numId w:val="35"/>
-        </w:numPr>
-        <w:spacing w:beforeAutospacing="1" w:afterAutospacing="1"/>
-        <w:jc w:val="both"/>
-      </w:pPr>
-      <w:r>
-        <w:rPr>
-          <w:b/>
-          <w:bCs/>
-        </w:rPr>
-        <w:t>CPU</w:t>
-      </w:r>
-      <w:r>
-        <w:t>: Tối thiểu Intel Core i5 hoặc tương đương.</w:t>
-      </w:r>
-    </w:p>
-    <w:p>
-      <w:pPr>
-        <w:pStyle w:val="82"/>
-        <w:numPr>
-          <w:ilvl w:val="1"/>
-          <w:numId w:val="35"/>
-        </w:numPr>
-        <w:spacing w:beforeAutospacing="1" w:afterAutospacing="1"/>
-        <w:jc w:val="both"/>
-      </w:pPr>
-      <w:r>
-        <w:rPr>
-          <w:b/>
-          <w:bCs/>
-        </w:rPr>
-        <w:t>RAM</w:t>
-      </w:r>
-      <w:r>
-        <w:t xml:space="preserve">: Tối thiểu 8GB (khuyến nghị 16GB) để xử lý môi trường phát triển và công </w:t>
-      </w:r>
-      <w:r>
-        <w:tab/>
-      </w:r>
-      <w:r>
-        <w:t>cụ kiểm thử.</w:t>
-      </w:r>
-    </w:p>
-    <w:p>
-      <w:pPr>
-        <w:pStyle w:val="82"/>
-        <w:numPr>
-          <w:ilvl w:val="1"/>
-          <w:numId w:val="35"/>
-        </w:numPr>
-        <w:spacing w:beforeAutospacing="1" w:afterAutospacing="1"/>
-        <w:jc w:val="both"/>
-      </w:pPr>
-      <w:r>
-        <w:rPr>
-          <w:b/>
-          <w:bCs/>
-        </w:rPr>
-        <w:t>Dung lượng lưu trữ</w:t>
-      </w:r>
-      <w:r>
         <w:t xml:space="preserve">: SSD với tối thiểu 256GB để xử lý các công cụ phát triển </w:t>
       </w:r>
       <w:r>
@@ -10706,37 +10858,114 @@
     <w:p>
       <w:pPr>
         <w:pStyle w:val="82"/>
+        <w:numPr>
+          <w:ilvl w:val="0"/>
+          <w:numId w:val="31"/>
+        </w:numPr>
+        <w:spacing w:line="276" w:lineRule="auto"/>
+        <w:rPr>
+          <w:i/>
+          <w:iCs/>
+          <w:sz w:val="26"/>
+          <w:szCs w:val="26"/>
+        </w:rPr>
+      </w:pPr>
+      <w:r>
+        <w:rPr>
+          <w:b/>
+          <w:bCs/>
+          <w:i/>
+          <w:iCs/>
+          <w:sz w:val="26"/>
+          <w:szCs w:val="26"/>
+        </w:rPr>
+        <w:t>Phần mềm và môi trường</w:t>
+      </w:r>
+      <w:r>
+        <w:rPr>
+          <w:i/>
+          <w:iCs/>
+          <w:sz w:val="26"/>
+          <w:szCs w:val="26"/>
+        </w:rPr>
+        <w:t xml:space="preserve">: </w:t>
+      </w:r>
+    </w:p>
+    <w:p>
+      <w:pPr>
+        <w:pStyle w:val="31"/>
         <w:numPr>
           <w:ilvl w:val="0"/>
           <w:numId w:val="32"/>
         </w:numPr>
-        <w:spacing w:line="276" w:lineRule="auto"/>
-        <w:rPr>
-          <w:i/>
-          <w:iCs/>
-          <w:sz w:val="26"/>
-          <w:szCs w:val="26"/>
-        </w:rPr>
-      </w:pPr>
-      <w:r>
-        <w:rPr>
-          <w:b/>
-          <w:bCs/>
-          <w:i/>
-          <w:iCs/>
-          <w:sz w:val="26"/>
-          <w:szCs w:val="26"/>
-        </w:rPr>
-        <w:t>Phần mềm và môi trường</w:t>
-      </w:r>
-      <w:r>
-        <w:rPr>
-          <w:i/>
-          <w:iCs/>
-          <w:sz w:val="26"/>
-          <w:szCs w:val="26"/>
-        </w:rPr>
+        <w:ind w:left="1080"/>
+      </w:pPr>
+      <w:r>
+        <w:rPr>
+          <w:rStyle w:val="33"/>
+        </w:rPr>
+        <w:t>Môi trường phát triển</w:t>
+      </w:r>
+      <w:r>
+        <w:t>:</w:t>
+      </w:r>
+    </w:p>
+    <w:p>
+      <w:pPr>
+        <w:pStyle w:val="82"/>
+        <w:numPr>
+          <w:ilvl w:val="1"/>
+          <w:numId w:val="33"/>
+        </w:numPr>
+        <w:spacing w:beforeAutospacing="1" w:afterAutospacing="1"/>
+        <w:jc w:val="both"/>
+      </w:pPr>
+      <w:r>
+        <w:rPr>
+          <w:rStyle w:val="33"/>
+        </w:rPr>
+        <w:t>IDE</w:t>
+      </w:r>
+      <w:r>
         <w:t xml:space="preserve">: </w:t>
+      </w:r>
+      <w:r>
+        <w:rPr>
+          <w:rStyle w:val="33"/>
+        </w:rPr>
+        <w:t>Visual Studio</w:t>
+      </w:r>
+      <w:r>
+        <w:t xml:space="preserve"> (cho ASP.NET).</w:t>
+      </w:r>
+    </w:p>
+    <w:p>
+      <w:pPr>
+        <w:pStyle w:val="82"/>
+        <w:numPr>
+          <w:ilvl w:val="1"/>
+          <w:numId w:val="33"/>
+        </w:numPr>
+        <w:spacing w:beforeAutospacing="1" w:afterAutospacing="1"/>
+        <w:jc w:val="both"/>
+      </w:pPr>
+      <w:r>
+        <w:rPr>
+          <w:rStyle w:val="33"/>
+        </w:rPr>
+        <w:t>Công cụ quản lý cơ sở dữ liệu</w:t>
+      </w:r>
+      <w:r>
+        <w:t xml:space="preserve">: </w:t>
+      </w:r>
+      <w:r>
+        <w:rPr>
+          <w:rStyle w:val="33"/>
+        </w:rPr>
+        <w:t>SQL Server Management Studio</w:t>
+      </w:r>
+      <w:r>
+        <w:t xml:space="preserve"> (SSMS) cho SQL Server.</w:t>
       </w:r>
     </w:p>
     <w:p>
@@ -10744,7 +10973,7 @@
         <w:pStyle w:val="31"/>
         <w:numPr>
           <w:ilvl w:val="0"/>
-          <w:numId w:val="33"/>
+          <w:numId w:val="32"/>
         </w:numPr>
         <w:ind w:left="1080"/>
       </w:pPr>
@@ -10752,7 +10981,7 @@
         <w:rPr>
           <w:rStyle w:val="33"/>
         </w:rPr>
-        <w:t>Môi trường phát triển</w:t>
+        <w:t>Môi trường triển khai</w:t>
       </w:r>
       <w:r>
         <w:t>:</w:t>
@@ -10763,7 +10992,7 @@
         <w:pStyle w:val="82"/>
         <w:numPr>
           <w:ilvl w:val="1"/>
-          <w:numId w:val="34"/>
+          <w:numId w:val="33"/>
         </w:numPr>
         <w:spacing w:beforeAutospacing="1" w:afterAutospacing="1"/>
         <w:jc w:val="both"/>
@@ -10772,83 +11001,6 @@
         <w:rPr>
           <w:rStyle w:val="33"/>
         </w:rPr>
-        <w:t>IDE</w:t>
-      </w:r>
-      <w:r>
-        <w:t xml:space="preserve">: </w:t>
-      </w:r>
-      <w:r>
-        <w:rPr>
-          <w:rStyle w:val="33"/>
-        </w:rPr>
-        <w:t>Visual Studio</w:t>
-      </w:r>
-      <w:r>
-        <w:t xml:space="preserve"> (cho ASP.NET).</w:t>
-      </w:r>
-    </w:p>
-    <w:p>
-      <w:pPr>
-        <w:pStyle w:val="82"/>
-        <w:numPr>
-          <w:ilvl w:val="1"/>
-          <w:numId w:val="34"/>
-        </w:numPr>
-        <w:spacing w:beforeAutospacing="1" w:afterAutospacing="1"/>
-        <w:jc w:val="both"/>
-      </w:pPr>
-      <w:r>
-        <w:rPr>
-          <w:rStyle w:val="33"/>
-        </w:rPr>
-        <w:t>Công cụ quản lý cơ sở dữ liệu</w:t>
-      </w:r>
-      <w:r>
-        <w:t xml:space="preserve">: </w:t>
-      </w:r>
-      <w:r>
-        <w:rPr>
-          <w:rStyle w:val="33"/>
-        </w:rPr>
-        <w:t>SQL Server Management Studio</w:t>
-      </w:r>
-      <w:r>
-        <w:t xml:space="preserve"> (SSMS) cho SQL Server.</w:t>
-      </w:r>
-    </w:p>
-    <w:p>
-      <w:pPr>
-        <w:pStyle w:val="31"/>
-        <w:numPr>
-          <w:ilvl w:val="0"/>
-          <w:numId w:val="33"/>
-        </w:numPr>
-        <w:ind w:left="1080"/>
-      </w:pPr>
-      <w:r>
-        <w:rPr>
-          <w:rStyle w:val="33"/>
-        </w:rPr>
-        <w:t>Môi trường triển khai</w:t>
-      </w:r>
-      <w:r>
-        <w:t>:</w:t>
-      </w:r>
-    </w:p>
-    <w:p>
-      <w:pPr>
-        <w:pStyle w:val="82"/>
-        <w:numPr>
-          <w:ilvl w:val="1"/>
-          <w:numId w:val="34"/>
-        </w:numPr>
-        <w:spacing w:beforeAutospacing="1" w:afterAutospacing="1"/>
-        <w:jc w:val="both"/>
-      </w:pPr>
-      <w:r>
-        <w:rPr>
-          <w:rStyle w:val="33"/>
-        </w:rPr>
         <w:t>Docker</w:t>
       </w:r>
       <w:r>
@@ -10883,12 +11035,27 @@
     <w:p>
       <w:pPr>
         <w:pStyle w:val="3"/>
+        <w:sectPr>
+          <w:headerReference r:id="rId17" w:type="first"/>
+          <w:footerReference r:id="rId19" w:type="first"/>
+          <w:headerReference r:id="rId16" w:type="default"/>
+          <w:footerReference r:id="rId18" w:type="default"/>
+          <w:pgSz w:w="11907" w:h="16840"/>
+          <w:pgMar w:top="1985" w:right="1418" w:bottom="1701" w:left="1418" w:header="1134" w:footer="709" w:gutter="0"/>
+          <w:cols w:space="708" w:num="1"/>
+          <w:titlePg/>
+          <w:docGrid w:linePitch="360" w:charSpace="0"/>
+        </w:sectPr>
       </w:pPr>
       <w:bookmarkStart w:id="12" w:name="_Toc90029269"/>
+    </w:p>
+    <w:p>
+      <w:pPr>
+        <w:pStyle w:val="3"/>
+      </w:pPr>
       <w:r>
         <w:t>Sơ đồ chức năng</w:t>
       </w:r>
-      <w:bookmarkEnd w:id="12"/>
     </w:p>
     <w:p>
       <w:pPr>
@@ -10901,9 +11068,9 @@
       <w:r>
         <w:drawing>
           <wp:inline distT="0" distB="0" distL="114300" distR="114300">
-            <wp:extent cx="5759450" cy="2869565"/>
-            <wp:effectExtent l="0" t="0" r="1270" b="10795"/>
-            <wp:docPr id="5" name="Picture 2"/>
+            <wp:extent cx="8216265" cy="3609340"/>
+            <wp:effectExtent l="0" t="0" r="13335" b="2540"/>
+            <wp:docPr id="38" name="Picture 3"/>
             <wp:cNvGraphicFramePr>
               <a:graphicFrameLocks xmlns:a="http://schemas.openxmlformats.org/drawingml/2006/main" noChangeAspect="1"/>
             </wp:cNvGraphicFramePr>
@@ -10911,7 +11078,7 @@
               <a:graphicData uri="http://schemas.openxmlformats.org/drawingml/2006/picture">
                 <pic:pic xmlns:pic="http://schemas.openxmlformats.org/drawingml/2006/picture">
                   <pic:nvPicPr>
-                    <pic:cNvPr id="5" name="Picture 2"/>
+                    <pic:cNvPr id="38" name="Picture 3"/>
                     <pic:cNvPicPr>
                       <a:picLocks noChangeAspect="1"/>
                     </pic:cNvPicPr>
@@ -10925,7 +11092,7 @@
                   <pic:spPr>
                     <a:xfrm>
                       <a:off x="0" y="0"/>
-                      <a:ext cx="5759450" cy="2869565"/>
+                      <a:ext cx="8216265" cy="3609340"/>
                     </a:xfrm>
                     <a:prstGeom prst="rect">
                       <a:avLst/>
@@ -10942,6 +11109,19 @@
         </w:drawing>
       </w:r>
     </w:p>
+    <w:p>
+      <w:pPr>
+        <w:pStyle w:val="3"/>
+        <w:sectPr>
+          <w:pgSz w:w="16840" w:h="11907" w:orient="landscape"/>
+          <w:pgMar w:top="1418" w:right="1985" w:bottom="1418" w:left="1701" w:header="1134" w:footer="709" w:gutter="0"/>
+          <w:cols w:space="708" w:num="1"/>
+          <w:titlePg/>
+          <w:docGrid w:linePitch="360" w:charSpace="0"/>
+        </w:sectPr>
+      </w:pPr>
+    </w:p>
+    <w:bookmarkEnd w:id="12"/>
     <w:p>
       <w:pPr>
         <w:pStyle w:val="3"/>
@@ -11026,10 +11206,6 @@
       <w:pPr>
         <w:pStyle w:val="4"/>
         <w:sectPr>
-          <w:headerReference r:id="rId17" w:type="first"/>
-          <w:footerReference r:id="rId19" w:type="first"/>
-          <w:headerReference r:id="rId16" w:type="default"/>
-          <w:footerReference r:id="rId18" w:type="default"/>
           <w:pgSz w:w="11907" w:h="16840"/>
           <w:pgMar w:top="1985" w:right="1418" w:bottom="1701" w:left="1418" w:header="1134" w:footer="709" w:gutter="0"/>
           <w:cols w:space="708" w:num="1"/>
@@ -11089,9 +11265,9 @@
       <w:r>
         <w:drawing>
           <wp:inline distT="0" distB="0" distL="114300" distR="114300">
-            <wp:extent cx="5758815" cy="3462655"/>
-            <wp:effectExtent l="0" t="0" r="1905" b="12065"/>
-            <wp:docPr id="4" name="Picture 1"/>
+            <wp:extent cx="5753100" cy="3833495"/>
+            <wp:effectExtent l="0" t="0" r="7620" b="6985"/>
+            <wp:docPr id="36" name="Picture 1"/>
             <wp:cNvGraphicFramePr>
               <a:graphicFrameLocks xmlns:a="http://schemas.openxmlformats.org/drawingml/2006/main" noChangeAspect="1"/>
             </wp:cNvGraphicFramePr>
@@ -11099,7 +11275,7 @@
               <a:graphicData uri="http://schemas.openxmlformats.org/drawingml/2006/picture">
                 <pic:pic xmlns:pic="http://schemas.openxmlformats.org/drawingml/2006/picture">
                   <pic:nvPicPr>
-                    <pic:cNvPr id="4" name="Picture 1"/>
+                    <pic:cNvPr id="36" name="Picture 1"/>
                     <pic:cNvPicPr>
                       <a:picLocks noChangeAspect="1"/>
                     </pic:cNvPicPr>
@@ -11113,7 +11289,7 @@
                   <pic:spPr>
                     <a:xfrm>
                       <a:off x="0" y="0"/>
-                      <a:ext cx="5758815" cy="3462655"/>
+                      <a:ext cx="5753100" cy="3833495"/>
                     </a:xfrm>
                     <a:prstGeom prst="rect">
                       <a:avLst/>
@@ -16596,11 +16772,31 @@
         <w:pStyle w:val="76"/>
         <w:numPr>
           <w:ilvl w:val="0"/>
-          <w:numId w:val="36"/>
+          <w:numId w:val="35"/>
         </w:numPr>
       </w:pPr>
       <w:r>
         <w:t>Số lượng tồn kho không được âm.</w:t>
+      </w:r>
+    </w:p>
+    <w:p>
+      <w:pPr>
+        <w:pStyle w:val="76"/>
+        <w:numPr>
+          <w:ilvl w:val="0"/>
+          <w:numId w:val="35"/>
+        </w:numPr>
+      </w:pPr>
+      <w:r>
+        <w:t>Giá bán sản phẩm phải lớn hơn hoặc bằng giá nhập.</w:t>
+      </w:r>
+    </w:p>
+    <w:p>
+      <w:pPr>
+        <w:pStyle w:val="76"/>
+      </w:pPr>
+      <w:r>
+        <w:t xml:space="preserve"> Trong quản lý đơn hàng:</w:t>
       </w:r>
     </w:p>
     <w:p>
@@ -16612,15 +16808,7 @@
         </w:numPr>
       </w:pPr>
       <w:r>
-        <w:t>Giá bán sản phẩm phải lớn hơn hoặc bằng giá nhập.</w:t>
-      </w:r>
-    </w:p>
-    <w:p>
-      <w:pPr>
-        <w:pStyle w:val="76"/>
-      </w:pPr>
-      <w:r>
-        <w:t xml:space="preserve"> Trong quản lý đơn hàng:</w:t>
+        <w:t>Tổng giá trị đơn hàng phải lớn hơn 0</w:t>
       </w:r>
     </w:p>
     <w:p>
@@ -16628,11 +16816,14 @@
         <w:pStyle w:val="76"/>
         <w:numPr>
           <w:ilvl w:val="0"/>
-          <w:numId w:val="37"/>
+          <w:numId w:val="36"/>
         </w:numPr>
       </w:pPr>
       <w:r>
-        <w:t>Tổng giá trị đơn hàng phải lớn hơn 0</w:t>
+        <w:rPr>
+          <w:lang w:val="vi-VN"/>
+        </w:rPr>
+        <w:t>Khi mua mã sản phẩm trong hóa đơn được kiểm tra vào sản phẩm trong kho và tự động trừ xuống khi mua</w:t>
       </w:r>
     </w:p>
     <w:p>
@@ -16640,22 +16831,7 @@
         <w:pStyle w:val="76"/>
         <w:numPr>
           <w:ilvl w:val="0"/>
-          <w:numId w:val="37"/>
-        </w:numPr>
-      </w:pPr>
-      <w:r>
-        <w:rPr>
-          <w:lang w:val="vi-VN"/>
-        </w:rPr>
-        <w:t>Khi mua mã sản phẩm trong hóa đơn được kiểm tra vào sản phẩm trong kho và tự động trừ xuống khi mua</w:t>
-      </w:r>
-    </w:p>
-    <w:p>
-      <w:pPr>
-        <w:pStyle w:val="76"/>
-        <w:numPr>
-          <w:ilvl w:val="0"/>
-          <w:numId w:val="37"/>
+          <w:numId w:val="36"/>
         </w:numPr>
       </w:pPr>
       <w:r>
@@ -16757,7 +16933,21 @@
         <w:rPr>
           <w:szCs w:val="26"/>
         </w:rPr>
-        <w:t>,FirstName,LastName,Dob,UserName,Email,NormalizedUserName, NormalizedEmail,EmailConfirmed,PasswordHash,SecurityStamp, ConcurrencyStamp,PhoneNumber,PhoneNumberConfirmed,TwoFactorEnabled,LockoutEnd, LockoutEnabled, AccessFailedCount)</w:t>
+        <w:t>,UserName,Email</w:t>
+      </w:r>
+      <w:r>
+        <w:rPr>
+          <w:rFonts w:hint="default"/>
+          <w:szCs w:val="26"/>
+          <w:lang w:val="en-US"/>
+        </w:rPr>
+        <w:t>,</w:t>
+      </w:r>
+      <w:r>
+        <w:rPr>
+          <w:szCs w:val="26"/>
+        </w:rPr>
+        <w:t>Password)</w:t>
       </w:r>
     </w:p>
     <w:p>
@@ -22644,7 +22834,7 @@
         <w:pStyle w:val="78"/>
         <w:numPr>
           <w:ilvl w:val="0"/>
-          <w:numId w:val="38"/>
+          <w:numId w:val="37"/>
         </w:numPr>
       </w:pPr>
       <w:r>
@@ -22665,7 +22855,7 @@
         <w:pStyle w:val="78"/>
         <w:numPr>
           <w:ilvl w:val="0"/>
-          <w:numId w:val="38"/>
+          <w:numId w:val="37"/>
         </w:numPr>
       </w:pPr>
       <w:r>
@@ -22686,7 +22876,7 @@
         <w:pStyle w:val="78"/>
         <w:numPr>
           <w:ilvl w:val="0"/>
-          <w:numId w:val="38"/>
+          <w:numId w:val="37"/>
         </w:numPr>
       </w:pPr>
       <w:r>
@@ -22698,7 +22888,7 @@
         <w:pStyle w:val="78"/>
         <w:numPr>
           <w:ilvl w:val="0"/>
-          <w:numId w:val="38"/>
+          <w:numId w:val="37"/>
         </w:numPr>
       </w:pPr>
       <w:r>
@@ -23404,8 +23594,8 @@
             <w:pPr>
               <w:pStyle w:val="68"/>
             </w:pPr>
-            <w:bookmarkStart w:id="31" w:name="_Toc273689116"/>
-            <w:bookmarkStart w:id="32" w:name="_Toc273689040"/>
+            <w:bookmarkStart w:id="31" w:name="_Toc273689040"/>
+            <w:bookmarkStart w:id="32" w:name="_Toc273689116"/>
             <w:r>
               <w:t>Actor nhấn nút Thoát</w:t>
             </w:r>
@@ -23469,8 +23659,8 @@
             <w:pPr>
               <w:pStyle w:val="68"/>
             </w:pPr>
-            <w:bookmarkStart w:id="33" w:name="_Toc273689118"/>
-            <w:bookmarkStart w:id="34" w:name="_Toc273689042"/>
+            <w:bookmarkStart w:id="33" w:name="_Toc273689042"/>
+            <w:bookmarkStart w:id="34" w:name="_Toc273689118"/>
             <w:r>
               <w:rPr>
                 <w:rStyle w:val="33"/>
@@ -23483,8 +23673,8 @@
             </w:r>
             <w:bookmarkEnd w:id="33"/>
             <w:bookmarkEnd w:id="34"/>
-            <w:bookmarkStart w:id="35" w:name="_Toc273689119"/>
-            <w:bookmarkStart w:id="36" w:name="_Toc273689043"/>
+            <w:bookmarkStart w:id="35" w:name="_Toc273689043"/>
+            <w:bookmarkStart w:id="36" w:name="_Toc273689119"/>
             <w:r>
               <w:t>sản phẩm</w:t>
             </w:r>
@@ -23503,8 +23693,8 @@
             <w:pPr>
               <w:pStyle w:val="68"/>
             </w:pPr>
-            <w:bookmarkStart w:id="37" w:name="_Toc273689044"/>
-            <w:bookmarkStart w:id="38" w:name="_Toc273689120"/>
+            <w:bookmarkStart w:id="37" w:name="_Toc273689120"/>
+            <w:bookmarkStart w:id="38" w:name="_Toc273689044"/>
             <w:r>
               <w:t>Actor nhấn nút thêm.</w:t>
             </w:r>
@@ -23527,8 +23717,8 @@
             <w:pPr>
               <w:pStyle w:val="68"/>
             </w:pPr>
-            <w:bookmarkStart w:id="41" w:name="_Toc273689046"/>
-            <w:bookmarkStart w:id="42" w:name="_Toc273689122"/>
+            <w:bookmarkStart w:id="41" w:name="_Toc273689122"/>
+            <w:bookmarkStart w:id="42" w:name="_Toc273689046"/>
             <w:r>
               <w:t>Hiển thị thông tin cập nhật.</w:t>
             </w:r>
@@ -23539,8 +23729,8 @@
             <w:pPr>
               <w:pStyle w:val="68"/>
             </w:pPr>
-            <w:bookmarkStart w:id="43" w:name="_Toc273689123"/>
-            <w:bookmarkStart w:id="44" w:name="_Toc273689047"/>
+            <w:bookmarkStart w:id="43" w:name="_Toc273689047"/>
+            <w:bookmarkStart w:id="44" w:name="_Toc273689123"/>
             <w:r>
               <w:t>Actor nhấn nút thoát.</w:t>
             </w:r>
@@ -23551,8 +23741,8 @@
             <w:pPr>
               <w:pStyle w:val="68"/>
             </w:pPr>
-            <w:bookmarkStart w:id="45" w:name="_Toc273689124"/>
-            <w:bookmarkStart w:id="46" w:name="_Toc273689048"/>
+            <w:bookmarkStart w:id="45" w:name="_Toc273689048"/>
+            <w:bookmarkStart w:id="46" w:name="_Toc273689124"/>
             <w:r>
               <w:t>Hủy màn hình cập nhật Sản Phẩm.</w:t>
             </w:r>
@@ -23568,8 +23758,8 @@
               </w:rPr>
             </w:pPr>
             <w:bookmarkStart w:id="47" w:name="_Toc273689811"/>
-            <w:bookmarkStart w:id="48" w:name="_Toc273689747"/>
-            <w:bookmarkStart w:id="49" w:name="_Toc273689049"/>
+            <w:bookmarkStart w:id="48" w:name="_Toc273689049"/>
+            <w:bookmarkStart w:id="49" w:name="_Toc273689747"/>
             <w:bookmarkStart w:id="50" w:name="_Toc273689125"/>
             <w:r>
               <w:rPr>
@@ -23587,10 +23777,10 @@
             <w:pPr>
               <w:pStyle w:val="68"/>
             </w:pPr>
-            <w:bookmarkStart w:id="51" w:name="_Toc273689050"/>
+            <w:bookmarkStart w:id="51" w:name="_Toc273689812"/>
             <w:bookmarkStart w:id="52" w:name="_Toc273689748"/>
-            <w:bookmarkStart w:id="53" w:name="_Toc273689812"/>
-            <w:bookmarkStart w:id="54" w:name="_Toc273689126"/>
+            <w:bookmarkStart w:id="53" w:name="_Toc273689126"/>
+            <w:bookmarkStart w:id="54" w:name="_Toc273689050"/>
             <w:r>
               <w:t>2.1.   Kiểm tra thông tin bị rỗng.</w:t>
             </w:r>
@@ -23604,9 +23794,9 @@
               <w:pStyle w:val="68"/>
             </w:pPr>
             <w:bookmarkStart w:id="55" w:name="_Toc273689749"/>
-            <w:bookmarkStart w:id="56" w:name="_Toc273689127"/>
-            <w:bookmarkStart w:id="57" w:name="_Toc273689813"/>
-            <w:bookmarkStart w:id="58" w:name="_Toc273689051"/>
+            <w:bookmarkStart w:id="56" w:name="_Toc273689051"/>
+            <w:bookmarkStart w:id="57" w:name="_Toc273689127"/>
+            <w:bookmarkStart w:id="58" w:name="_Toc273689813"/>
             <w:r>
               <w:t>3.1.   Lập lại bước 1 luồng sự kiện chính.</w:t>
             </w:r>
@@ -23623,10 +23813,10 @@
                 <w:b w:val="0"/>
               </w:rPr>
             </w:pPr>
-            <w:bookmarkStart w:id="59" w:name="_Toc273689750"/>
-            <w:bookmarkStart w:id="60" w:name="_Toc273689814"/>
-            <w:bookmarkStart w:id="61" w:name="_Toc273689052"/>
-            <w:bookmarkStart w:id="62" w:name="_Toc273689128"/>
+            <w:bookmarkStart w:id="59" w:name="_Toc273689128"/>
+            <w:bookmarkStart w:id="60" w:name="_Toc273689052"/>
+            <w:bookmarkStart w:id="61" w:name="_Toc273689814"/>
+            <w:bookmarkStart w:id="62" w:name="_Toc273689750"/>
             <w:r>
               <w:rPr>
                 <w:rStyle w:val="33"/>
@@ -23643,10 +23833,10 @@
             <w:pPr>
               <w:pStyle w:val="68"/>
             </w:pPr>
-            <w:bookmarkStart w:id="63" w:name="_Toc273689053"/>
-            <w:bookmarkStart w:id="64" w:name="_Toc273689751"/>
-            <w:bookmarkStart w:id="65" w:name="_Toc273689129"/>
-            <w:bookmarkStart w:id="66" w:name="_Toc273689815"/>
+            <w:bookmarkStart w:id="63" w:name="_Toc273689815"/>
+            <w:bookmarkStart w:id="64" w:name="_Toc273689053"/>
+            <w:bookmarkStart w:id="65" w:name="_Toc273689751"/>
+            <w:bookmarkStart w:id="66" w:name="_Toc273689129"/>
             <w:r>
               <w:t>4.1.   Thông tin (Product_id) bị trùng.</w:t>
             </w:r>
@@ -23661,8 +23851,8 @@
             </w:pPr>
             <w:bookmarkStart w:id="67" w:name="_Toc273689752"/>
             <w:bookmarkStart w:id="68" w:name="_Toc273689816"/>
-            <w:bookmarkStart w:id="69" w:name="_Toc273689130"/>
-            <w:bookmarkStart w:id="70" w:name="_Toc273689054"/>
+            <w:bookmarkStart w:id="69" w:name="_Toc273689054"/>
+            <w:bookmarkStart w:id="70" w:name="_Toc273689130"/>
             <w:r>
               <w:t>5.1.   Lập lại bước 1 luồng sự kiện chính.</w:t>
             </w:r>
@@ -23680,9 +23870,9 @@
               </w:rPr>
             </w:pPr>
             <w:bookmarkStart w:id="71" w:name="_Toc273689055"/>
-            <w:bookmarkStart w:id="72" w:name="_Toc273689131"/>
-            <w:bookmarkStart w:id="73" w:name="_Toc273689753"/>
-            <w:bookmarkStart w:id="74" w:name="_Toc273689817"/>
+            <w:bookmarkStart w:id="72" w:name="_Toc273689753"/>
+            <w:bookmarkStart w:id="73" w:name="_Toc273689817"/>
+            <w:bookmarkStart w:id="74" w:name="_Toc273689131"/>
             <w:r>
               <w:rPr>
                 <w:rStyle w:val="33"/>
@@ -23715,10 +23905,10 @@
             <w:pPr>
               <w:pStyle w:val="68"/>
             </w:pPr>
-            <w:bookmarkStart w:id="79" w:name="_Toc273689755"/>
-            <w:bookmarkStart w:id="80" w:name="_Toc273689819"/>
-            <w:bookmarkStart w:id="81" w:name="_Toc273689133"/>
-            <w:bookmarkStart w:id="82" w:name="_Toc273689057"/>
+            <w:bookmarkStart w:id="79" w:name="_Toc273689819"/>
+            <w:bookmarkStart w:id="80" w:name="_Toc273689755"/>
+            <w:bookmarkStart w:id="81" w:name="_Toc273689057"/>
+            <w:bookmarkStart w:id="82" w:name="_Toc273689133"/>
             <w:r>
               <w:t>4.3.   Cập nhật CSDL.</w:t>
             </w:r>
@@ -24222,16 +24412,7 @@
           <w:rFonts w:hint="default"/>
           <w:lang w:val="en-US"/>
         </w:rPr>
-        <w:t>-3 Sơ đồ dữ</w:t>
-      </w:r>
-      <w:bookmarkStart w:id="98" w:name="_GoBack"/>
-      <w:bookmarkEnd w:id="98"/>
-      <w:r>
-        <w:rPr>
-          <w:rFonts w:hint="default"/>
-          <w:lang w:val="en-US"/>
-        </w:rPr>
-        <w:t xml:space="preserve"> liệu</w:t>
+        <w:t>-3 Sơ đồ dữ liệu</w:t>
       </w:r>
       <w:r>
         <w:t xml:space="preserve"> Quản lý </w:t>
@@ -25127,31 +25308,14 @@
       </w:pPr>
       <w:bookmarkStart w:id="87" w:name="_Toc90029281"/>
       <w:r>
-        <w:t xml:space="preserve">Sơ đồ chức năng </w:t>
-      </w:r>
-      <w:r>
-        <w:rPr>
-          <w:lang w:val="vi-VN"/>
-        </w:rPr>
-        <w:t>quản lý danh mục sản phẩm</w:t>
-      </w:r>
-    </w:p>
-    <w:p>
-      <w:pPr>
-        <w:pStyle w:val="15"/>
-        <w:rPr>
-          <w:i/>
-        </w:rPr>
-      </w:pPr>
-      <w:r>
         <w:drawing>
           <wp:anchor distT="0" distB="0" distL="114300" distR="114300" simplePos="0" relativeHeight="251661312" behindDoc="0" locked="0" layoutInCell="1" allowOverlap="1">
             <wp:simplePos x="0" y="0"/>
             <wp:positionH relativeFrom="margin">
-              <wp:posOffset>-37465</wp:posOffset>
+              <wp:posOffset>-56515</wp:posOffset>
             </wp:positionH>
             <wp:positionV relativeFrom="paragraph">
-              <wp:posOffset>7620</wp:posOffset>
+              <wp:posOffset>287020</wp:posOffset>
             </wp:positionV>
             <wp:extent cx="5760085" cy="3074035"/>
             <wp:effectExtent l="0" t="0" r="0" b="0"/>
@@ -25196,6 +25360,23 @@
           </wp:anchor>
         </w:drawing>
       </w:r>
+      <w:r>
+        <w:t xml:space="preserve">Sơ đồ chức năng </w:t>
+      </w:r>
+      <w:r>
+        <w:rPr>
+          <w:lang w:val="vi-VN"/>
+        </w:rPr>
+        <w:t>quản lý danh mục sản phẩm</w:t>
+      </w:r>
+    </w:p>
+    <w:p>
+      <w:pPr>
+        <w:pStyle w:val="15"/>
+        <w:rPr>
+          <w:i/>
+        </w:rPr>
+      </w:pPr>
       <w:r>
         <w:t xml:space="preserve">Hình </w:t>
       </w:r>
@@ -27861,17 +28042,17 @@
         <w:pStyle w:val="48"/>
         <w:numPr>
           <w:ilvl w:val="0"/>
-          <w:numId w:val="39"/>
+          <w:numId w:val="38"/>
         </w:numPr>
         <w:tabs>
           <w:tab w:val="clear" w:pos="432"/>
         </w:tabs>
         <w:ind w:left="567" w:hanging="567"/>
       </w:pPr>
-      <w:bookmarkStart w:id="94" w:name="_Ref338101685"/>
-      <w:bookmarkStart w:id="95" w:name="_Ref308649253"/>
+      <w:bookmarkStart w:id="94" w:name="_Ref308649253"/>
+      <w:bookmarkStart w:id="95" w:name="_Ref265570181"/>
       <w:bookmarkStart w:id="96" w:name="_Ref199943874"/>
-      <w:bookmarkStart w:id="97" w:name="_Ref265570181"/>
+      <w:bookmarkStart w:id="97" w:name="_Ref338101685"/>
       <w:r>
         <w:t>Tác giả 1, tác giả 2 (năm xuất bản). Tên sách/tài liệu, Nơi xuất bản.</w:t>
       </w:r>
@@ -27881,7 +28062,7 @@
         <w:pStyle w:val="48"/>
         <w:numPr>
           <w:ilvl w:val="0"/>
-          <w:numId w:val="39"/>
+          <w:numId w:val="38"/>
         </w:numPr>
         <w:tabs>
           <w:tab w:val="clear" w:pos="432"/>
@@ -27898,7 +28079,7 @@
         <w:pStyle w:val="48"/>
         <w:numPr>
           <w:ilvl w:val="0"/>
-          <w:numId w:val="39"/>
+          <w:numId w:val="38"/>
         </w:numPr>
         <w:tabs>
           <w:tab w:val="clear" w:pos="432"/>
@@ -28736,7 +28917,7 @@
         <w:rStyle w:val="32"/>
         <w:i/>
       </w:rPr>
-      <w:t>Chương 6</w:t>
+      <w:t>Chương 4</w:t>
     </w:r>
     <w:r>
       <w:rPr>
@@ -28778,7 +28959,7 @@
         <w:rStyle w:val="32"/>
         <w:i/>
       </w:rPr>
-      <w:t>Thiết kế cho chức năng quản lý sản phẩm</w:t>
+      <w:t>Giải pháp đề xuất</w:t>
     </w:r>
     <w:r>
       <w:rPr>
@@ -32229,9 +32410,9 @@
     </w:lvl>
   </w:abstractNum>
   <w:abstractNum w:abstractNumId="33">
-    <w:nsid w:val="72E101FB"/>
+    <w:nsid w:val="75D37E28"/>
     <w:multiLevelType w:val="multilevel"/>
-    <w:tmpl w:val="72E101FB"/>
+    <w:tmpl w:val="75D37E28"/>
     <w:lvl w:ilvl="0" w:tentative="0">
       <w:start w:val="1"/>
       <w:numFmt w:val="bullet"/>
@@ -32343,16 +32524,16 @@
     </w:lvl>
   </w:abstractNum>
   <w:abstractNum w:abstractNumId="34">
-    <w:nsid w:val="75D37E28"/>
+    <w:nsid w:val="7A6426AA"/>
     <w:multiLevelType w:val="multilevel"/>
-    <w:tmpl w:val="75D37E28"/>
+    <w:tmpl w:val="7A6426AA"/>
     <w:lvl w:ilvl="0" w:tentative="0">
       <w:start w:val="1"/>
       <w:numFmt w:val="bullet"/>
       <w:lvlText w:val="-"/>
       <w:lvlJc w:val="left"/>
       <w:pPr>
-        <w:ind w:left="1004" w:hanging="360"/>
+        <w:ind w:left="360" w:hanging="360"/>
       </w:pPr>
       <w:rPr>
         <w:rFonts w:hint="default" w:ascii="Sitka Text" w:hAnsi="Sitka Text"/>
@@ -32365,7 +32546,7 @@
       <w:lvlText w:val="o"/>
       <w:lvlJc w:val="left"/>
       <w:pPr>
-        <w:ind w:left="1724" w:hanging="360"/>
+        <w:ind w:left="1080" w:hanging="360"/>
       </w:pPr>
       <w:rPr>
         <w:rFonts w:hint="default" w:ascii="Courier New" w:hAnsi="Courier New" w:cs="Courier New"/>
@@ -32377,7 +32558,7 @@
       <w:lvlText w:val=""/>
       <w:lvlJc w:val="left"/>
       <w:pPr>
-        <w:ind w:left="2444" w:hanging="360"/>
+        <w:ind w:left="1800" w:hanging="360"/>
       </w:pPr>
       <w:rPr>
         <w:rFonts w:hint="default" w:ascii="Wingdings" w:hAnsi="Wingdings"/>
@@ -32389,7 +32570,7 @@
       <w:lvlText w:val=""/>
       <w:lvlJc w:val="left"/>
       <w:pPr>
-        <w:ind w:left="3164" w:hanging="360"/>
+        <w:ind w:left="2520" w:hanging="360"/>
       </w:pPr>
       <w:rPr>
         <w:rFonts w:hint="default" w:ascii="Symbol" w:hAnsi="Symbol"/>
@@ -32401,7 +32582,7 @@
       <w:lvlText w:val="o"/>
       <w:lvlJc w:val="left"/>
       <w:pPr>
-        <w:ind w:left="3884" w:hanging="360"/>
+        <w:ind w:left="3240" w:hanging="360"/>
       </w:pPr>
       <w:rPr>
         <w:rFonts w:hint="default" w:ascii="Courier New" w:hAnsi="Courier New" w:cs="Courier New"/>
@@ -32413,7 +32594,7 @@
       <w:lvlText w:val=""/>
       <w:lvlJc w:val="left"/>
       <w:pPr>
-        <w:ind w:left="4604" w:hanging="360"/>
+        <w:ind w:left="3960" w:hanging="360"/>
       </w:pPr>
       <w:rPr>
         <w:rFonts w:hint="default" w:ascii="Wingdings" w:hAnsi="Wingdings"/>
@@ -32425,7 +32606,7 @@
       <w:lvlText w:val=""/>
       <w:lvlJc w:val="left"/>
       <w:pPr>
-        <w:ind w:left="5324" w:hanging="360"/>
+        <w:ind w:left="4680" w:hanging="360"/>
       </w:pPr>
       <w:rPr>
         <w:rFonts w:hint="default" w:ascii="Symbol" w:hAnsi="Symbol"/>
@@ -32437,7 +32618,7 @@
       <w:lvlText w:val="o"/>
       <w:lvlJc w:val="left"/>
       <w:pPr>
-        <w:ind w:left="6044" w:hanging="360"/>
+        <w:ind w:left="5400" w:hanging="360"/>
       </w:pPr>
       <w:rPr>
         <w:rFonts w:hint="default" w:ascii="Courier New" w:hAnsi="Courier New" w:cs="Courier New"/>
@@ -32449,7 +32630,7 @@
       <w:lvlText w:val=""/>
       <w:lvlJc w:val="left"/>
       <w:pPr>
-        <w:ind w:left="6764" w:hanging="360"/>
+        <w:ind w:left="6120" w:hanging="360"/>
       </w:pPr>
       <w:rPr>
         <w:rFonts w:hint="default" w:ascii="Wingdings" w:hAnsi="Wingdings"/>
@@ -32457,20 +32638,19 @@
     </w:lvl>
   </w:abstractNum>
   <w:abstractNum w:abstractNumId="35">
-    <w:nsid w:val="7A6426AA"/>
+    <w:nsid w:val="7BE55DB1"/>
     <w:multiLevelType w:val="multilevel"/>
-    <w:tmpl w:val="7A6426AA"/>
+    <w:tmpl w:val="7BE55DB1"/>
     <w:lvl w:ilvl="0" w:tentative="0">
       <w:start w:val="1"/>
       <w:numFmt w:val="bullet"/>
-      <w:lvlText w:val="-"/>
+      <w:lvlText w:val=""/>
       <w:lvlJc w:val="left"/>
       <w:pPr>
-        <w:ind w:left="360" w:hanging="360"/>
+        <w:ind w:left="720" w:hanging="360"/>
       </w:pPr>
       <w:rPr>
-        <w:rFonts w:hint="default" w:ascii="Sitka Text" w:hAnsi="Sitka Text"/>
-        <w:b/>
+        <w:rFonts w:hint="default" w:ascii="Wingdings" w:hAnsi="Wingdings"/>
       </w:rPr>
     </w:lvl>
     <w:lvl w:ilvl="1" w:tentative="0">
@@ -32479,7 +32659,7 @@
       <w:lvlText w:val="o"/>
       <w:lvlJc w:val="left"/>
       <w:pPr>
-        <w:ind w:left="1080" w:hanging="360"/>
+        <w:ind w:left="1440" w:hanging="360"/>
       </w:pPr>
       <w:rPr>
         <w:rFonts w:hint="default" w:ascii="Courier New" w:hAnsi="Courier New" w:cs="Courier New"/>
@@ -32491,7 +32671,7 @@
       <w:lvlText w:val=""/>
       <w:lvlJc w:val="left"/>
       <w:pPr>
-        <w:ind w:left="1800" w:hanging="360"/>
+        <w:ind w:left="2160" w:hanging="360"/>
       </w:pPr>
       <w:rPr>
         <w:rFonts w:hint="default" w:ascii="Wingdings" w:hAnsi="Wingdings"/>
@@ -32503,7 +32683,7 @@
       <w:lvlText w:val=""/>
       <w:lvlJc w:val="left"/>
       <w:pPr>
-        <w:ind w:left="2520" w:hanging="360"/>
+        <w:ind w:left="2880" w:hanging="360"/>
       </w:pPr>
       <w:rPr>
         <w:rFonts w:hint="default" w:ascii="Symbol" w:hAnsi="Symbol"/>
@@ -32515,7 +32695,7 @@
       <w:lvlText w:val="o"/>
       <w:lvlJc w:val="left"/>
       <w:pPr>
-        <w:ind w:left="3240" w:hanging="360"/>
+        <w:ind w:left="3600" w:hanging="360"/>
       </w:pPr>
       <w:rPr>
         <w:rFonts w:hint="default" w:ascii="Courier New" w:hAnsi="Courier New" w:cs="Courier New"/>
@@ -32527,7 +32707,7 @@
       <w:lvlText w:val=""/>
       <w:lvlJc w:val="left"/>
       <w:pPr>
-        <w:ind w:left="3960" w:hanging="360"/>
+        <w:ind w:left="4320" w:hanging="360"/>
       </w:pPr>
       <w:rPr>
         <w:rFonts w:hint="default" w:ascii="Wingdings" w:hAnsi="Wingdings"/>
@@ -32539,7 +32719,7 @@
       <w:lvlText w:val=""/>
       <w:lvlJc w:val="left"/>
       <w:pPr>
-        <w:ind w:left="4680" w:hanging="360"/>
+        <w:ind w:left="5040" w:hanging="360"/>
       </w:pPr>
       <w:rPr>
         <w:rFonts w:hint="default" w:ascii="Symbol" w:hAnsi="Symbol"/>
@@ -32551,7 +32731,7 @@
       <w:lvlText w:val="o"/>
       <w:lvlJc w:val="left"/>
       <w:pPr>
-        <w:ind w:left="5400" w:hanging="360"/>
+        <w:ind w:left="5760" w:hanging="360"/>
       </w:pPr>
       <w:rPr>
         <w:rFonts w:hint="default" w:ascii="Courier New" w:hAnsi="Courier New" w:cs="Courier New"/>
@@ -32563,7 +32743,7 @@
       <w:lvlText w:val=""/>
       <w:lvlJc w:val="left"/>
       <w:pPr>
-        <w:ind w:left="6120" w:hanging="360"/>
+        <w:ind w:left="6480" w:hanging="360"/>
       </w:pPr>
       <w:rPr>
         <w:rFonts w:hint="default" w:ascii="Wingdings" w:hAnsi="Wingdings"/>
@@ -32571,119 +32751,6 @@
     </w:lvl>
   </w:abstractNum>
   <w:abstractNum w:abstractNumId="36">
-    <w:nsid w:val="7BE55DB1"/>
-    <w:multiLevelType w:val="multilevel"/>
-    <w:tmpl w:val="7BE55DB1"/>
-    <w:lvl w:ilvl="0" w:tentative="0">
-      <w:start w:val="1"/>
-      <w:numFmt w:val="bullet"/>
-      <w:lvlText w:val=""/>
-      <w:lvlJc w:val="left"/>
-      <w:pPr>
-        <w:ind w:left="720" w:hanging="360"/>
-      </w:pPr>
-      <w:rPr>
-        <w:rFonts w:hint="default" w:ascii="Wingdings" w:hAnsi="Wingdings"/>
-      </w:rPr>
-    </w:lvl>
-    <w:lvl w:ilvl="1" w:tentative="0">
-      <w:start w:val="1"/>
-      <w:numFmt w:val="bullet"/>
-      <w:lvlText w:val="o"/>
-      <w:lvlJc w:val="left"/>
-      <w:pPr>
-        <w:ind w:left="1440" w:hanging="360"/>
-      </w:pPr>
-      <w:rPr>
-        <w:rFonts w:hint="default" w:ascii="Courier New" w:hAnsi="Courier New" w:cs="Courier New"/>
-      </w:rPr>
-    </w:lvl>
-    <w:lvl w:ilvl="2" w:tentative="0">
-      <w:start w:val="1"/>
-      <w:numFmt w:val="bullet"/>
-      <w:lvlText w:val=""/>
-      <w:lvlJc w:val="left"/>
-      <w:pPr>
-        <w:ind w:left="2160" w:hanging="360"/>
-      </w:pPr>
-      <w:rPr>
-        <w:rFonts w:hint="default" w:ascii="Wingdings" w:hAnsi="Wingdings"/>
-      </w:rPr>
-    </w:lvl>
-    <w:lvl w:ilvl="3" w:tentative="0">
-      <w:start w:val="1"/>
-      <w:numFmt w:val="bullet"/>
-      <w:lvlText w:val=""/>
-      <w:lvlJc w:val="left"/>
-      <w:pPr>
-        <w:ind w:left="2880" w:hanging="360"/>
-      </w:pPr>
-      <w:rPr>
-        <w:rFonts w:hint="default" w:ascii="Symbol" w:hAnsi="Symbol"/>
-      </w:rPr>
-    </w:lvl>
-    <w:lvl w:ilvl="4" w:tentative="0">
-      <w:start w:val="1"/>
-      <w:numFmt w:val="bullet"/>
-      <w:lvlText w:val="o"/>
-      <w:lvlJc w:val="left"/>
-      <w:pPr>
-        <w:ind w:left="3600" w:hanging="360"/>
-      </w:pPr>
-      <w:rPr>
-        <w:rFonts w:hint="default" w:ascii="Courier New" w:hAnsi="Courier New" w:cs="Courier New"/>
-      </w:rPr>
-    </w:lvl>
-    <w:lvl w:ilvl="5" w:tentative="0">
-      <w:start w:val="1"/>
-      <w:numFmt w:val="bullet"/>
-      <w:lvlText w:val=""/>
-      <w:lvlJc w:val="left"/>
-      <w:pPr>
-        <w:ind w:left="4320" w:hanging="360"/>
-      </w:pPr>
-      <w:rPr>
-        <w:rFonts w:hint="default" w:ascii="Wingdings" w:hAnsi="Wingdings"/>
-      </w:rPr>
-    </w:lvl>
-    <w:lvl w:ilvl="6" w:tentative="0">
-      <w:start w:val="1"/>
-      <w:numFmt w:val="bullet"/>
-      <w:lvlText w:val=""/>
-      <w:lvlJc w:val="left"/>
-      <w:pPr>
-        <w:ind w:left="5040" w:hanging="360"/>
-      </w:pPr>
-      <w:rPr>
-        <w:rFonts w:hint="default" w:ascii="Symbol" w:hAnsi="Symbol"/>
-      </w:rPr>
-    </w:lvl>
-    <w:lvl w:ilvl="7" w:tentative="0">
-      <w:start w:val="1"/>
-      <w:numFmt w:val="bullet"/>
-      <w:lvlText w:val="o"/>
-      <w:lvlJc w:val="left"/>
-      <w:pPr>
-        <w:ind w:left="5760" w:hanging="360"/>
-      </w:pPr>
-      <w:rPr>
-        <w:rFonts w:hint="default" w:ascii="Courier New" w:hAnsi="Courier New" w:cs="Courier New"/>
-      </w:rPr>
-    </w:lvl>
-    <w:lvl w:ilvl="8" w:tentative="0">
-      <w:start w:val="1"/>
-      <w:numFmt w:val="bullet"/>
-      <w:lvlText w:val=""/>
-      <w:lvlJc w:val="left"/>
-      <w:pPr>
-        <w:ind w:left="6480" w:hanging="360"/>
-      </w:pPr>
-      <w:rPr>
-        <w:rFonts w:hint="default" w:ascii="Wingdings" w:hAnsi="Wingdings"/>
-      </w:rPr>
-    </w:lvl>
-  </w:abstractNum>
-  <w:abstractNum w:abstractNumId="37">
     <w:nsid w:val="7C175A31"/>
     <w:multiLevelType w:val="multilevel"/>
     <w:tmpl w:val="7C175A31"/>
@@ -32797,7 +32864,7 @@
       </w:rPr>
     </w:lvl>
   </w:abstractNum>
-  <w:abstractNum w:abstractNumId="38">
+  <w:abstractNum w:abstractNumId="37">
     <w:nsid w:val="7CB170F3"/>
     <w:multiLevelType w:val="multilevel"/>
     <w:tmpl w:val="7CB170F3"/>
@@ -32914,7 +32981,7 @@
     <w:abstractNumId w:val="0"/>
   </w:num>
   <w:num w:numId="11">
-    <w:abstractNumId w:val="38"/>
+    <w:abstractNumId w:val="37"/>
   </w:num>
   <w:num w:numId="12">
     <w:abstractNumId w:val="11"/>
@@ -32947,7 +33014,7 @@
     <w:abstractNumId w:val="7"/>
   </w:num>
   <w:num w:numId="22">
-    <w:abstractNumId w:val="35"/>
+    <w:abstractNumId w:val="34"/>
   </w:num>
   <w:num w:numId="23">
     <w:abstractNumId w:val="31"/>
@@ -32959,7 +33026,7 @@
     <w:abstractNumId w:val="28"/>
   </w:num>
   <w:num w:numId="26">
-    <w:abstractNumId w:val="34"/>
+    <w:abstractNumId w:val="33"/>
   </w:num>
   <w:num w:numId="27">
     <w:abstractNumId w:val="17"/>
@@ -32971,33 +33038,30 @@
     <w:abstractNumId w:val="10"/>
   </w:num>
   <w:num w:numId="30">
-    <w:abstractNumId w:val="33"/>
+    <w:abstractNumId w:val="12"/>
   </w:num>
   <w:num w:numId="31">
-    <w:abstractNumId w:val="12"/>
+    <w:abstractNumId w:val="9"/>
   </w:num>
   <w:num w:numId="32">
-    <w:abstractNumId w:val="9"/>
+    <w:abstractNumId w:val="35"/>
   </w:num>
   <w:num w:numId="33">
+    <w:abstractNumId w:val="32"/>
+  </w:num>
+  <w:num w:numId="34">
     <w:abstractNumId w:val="36"/>
   </w:num>
-  <w:num w:numId="34">
-    <w:abstractNumId w:val="32"/>
-  </w:num>
   <w:num w:numId="35">
-    <w:abstractNumId w:val="37"/>
+    <w:abstractNumId w:val="29"/>
   </w:num>
   <w:num w:numId="36">
-    <w:abstractNumId w:val="29"/>
+    <w:abstractNumId w:val="23"/>
   </w:num>
   <w:num w:numId="37">
-    <w:abstractNumId w:val="23"/>
+    <w:abstractNumId w:val="6"/>
   </w:num>
   <w:num w:numId="38">
-    <w:abstractNumId w:val="6"/>
-  </w:num>
-  <w:num w:numId="39">
     <w:abstractNumId w:val="20"/>
   </w:num>
 </w:numbering>
@@ -33125,7 +33189,7 @@
     <w:lsdException w:qFormat="1" w:unhideWhenUsed="0" w:uiPriority="0" w:semiHidden="0" w:name="HTML Sample"/>
     <w:lsdException w:unhideWhenUsed="0" w:uiPriority="0" w:semiHidden="0" w:name="HTML Typewriter"/>
     <w:lsdException w:unhideWhenUsed="0" w:uiPriority="0" w:semiHidden="0" w:name="HTML Variable"/>
-    <w:lsdException w:uiPriority="99" w:name="Normal Table"/>
+    <w:lsdException w:qFormat="1" w:uiPriority="99" w:name="Normal Table"/>
     <w:lsdException w:qFormat="1" w:unhideWhenUsed="0" w:uiPriority="0" w:semiHidden="0" w:name="annotation subject"/>
     <w:lsdException w:uiPriority="0" w:name="Table Simple 1"/>
     <w:lsdException w:uiPriority="0" w:name="Table Simple 2"/>
@@ -33490,6 +33554,7 @@
     <w:name w:val="Normal Table"/>
     <w:semiHidden/>
     <w:unhideWhenUsed/>
+    <w:qFormat/>
     <w:uiPriority w:val="99"/>
     <w:tblPr>
       <w:tblCellMar>
